--- a/Pedagogsik-tabell.docx
+++ b/Pedagogsik-tabell.docx
@@ -39,7 +39,7 @@
               <w:jc w:val="center"/>
             </w:pPr>
             <w:r>
-              <w:t>Kognitivism</w:t>
+              <w:t>Kognitivt</w:t>
             </w:r>
           </w:p>
         </w:tc>
@@ -141,19 +141,16 @@
           <w:p>
             <w:pPr>
               <w:jc w:val="center"/>
-            </w:pPr>
-          </w:p>
-          <w:p>
-            <w:pPr>
-              <w:jc w:val="center"/>
-            </w:pPr>
-            <w:bookmarkStart w:id="0" w:name="_GoBack"/>
-            <w:bookmarkEnd w:id="0"/>
-          </w:p>
-          <w:p>
-            <w:pPr>
-              <w:jc w:val="center"/>
-            </w:pPr>
+              <w:rPr>
+                <w:b/>
+              </w:rPr>
+            </w:pPr>
+            <w:r>
+              <w:rPr>
+                <w:b/>
+              </w:rPr>
+              <w:t xml:space="preserve">Förberedelser </w:t>
+            </w:r>
           </w:p>
         </w:tc>
         <w:tc>
@@ -165,6 +162,12 @@
             <w:pPr>
               <w:jc w:val="center"/>
             </w:pPr>
+            <w:r>
+              <w:rPr>
+                <w:b/>
+              </w:rPr>
+              <w:t>Förberedelser</w:t>
+            </w:r>
           </w:p>
         </w:tc>
         <w:tc>
@@ -176,6 +179,12 @@
             <w:pPr>
               <w:jc w:val="center"/>
             </w:pPr>
+            <w:r>
+              <w:rPr>
+                <w:b/>
+              </w:rPr>
+              <w:t>Förberedelser</w:t>
+            </w:r>
           </w:p>
         </w:tc>
       </w:tr>
@@ -183,39 +192,1497 @@
         <w:tc>
           <w:tcPr>
             <w:tcW w:w="3068" w:type="dxa"/>
-            <w:vAlign w:val="center"/>
-          </w:tcPr>
-          <w:p>
-            <w:pPr>
-              <w:jc w:val="center"/>
-            </w:pPr>
-          </w:p>
+          </w:tcPr>
+          <w:p>
+            <w:pPr>
+              <w:widowControl w:val="0"/>
+              <w:autoSpaceDE w:val="0"/>
+              <w:autoSpaceDN w:val="0"/>
+              <w:adjustRightInd w:val="0"/>
+              <w:rPr>
+                <w:rFonts w:ascii="AppleSystemUIFont" w:hAnsi="AppleSystemUIFont" w:cs="AppleSystemUIFont"/>
+                <w:b/>
+                <w:color w:val="353535"/>
+              </w:rPr>
+            </w:pPr>
+            <w:r>
+              <w:rPr>
+                <w:rFonts w:ascii="AppleSystemUIFont" w:hAnsi="AppleSystemUIFont" w:cs="AppleSystemUIFont"/>
+                <w:b/>
+                <w:color w:val="353535"/>
+              </w:rPr>
+              <w:t>Presentation:</w:t>
+            </w:r>
+          </w:p>
+          <w:p>
+            <w:pPr>
+              <w:widowControl w:val="0"/>
+              <w:autoSpaceDE w:val="0"/>
+              <w:autoSpaceDN w:val="0"/>
+              <w:adjustRightInd w:val="0"/>
+              <w:rPr>
+                <w:rFonts w:ascii="AppleSystemUIFont" w:hAnsi="AppleSystemUIFont" w:cs="AppleSystemUIFont"/>
+                <w:color w:val="353535"/>
+              </w:rPr>
+            </w:pPr>
+            <w:proofErr w:type="gramStart"/>
+            <w:r>
+              <w:rPr>
+                <w:rFonts w:ascii="AppleSystemUIFont" w:hAnsi="AppleSystemUIFont" w:cs="AppleSystemUIFont"/>
+                <w:color w:val="353535"/>
+              </w:rPr>
+              <w:t>-</w:t>
+            </w:r>
+            <w:proofErr w:type="gramEnd"/>
+            <w:r>
+              <w:rPr>
+                <w:rFonts w:ascii="AppleSystemUIFont" w:hAnsi="AppleSystemUIFont" w:cs="AppleSystemUIFont"/>
+                <w:color w:val="353535"/>
+              </w:rPr>
+              <w:t>Granskning av tidigare material</w:t>
+            </w:r>
+          </w:p>
+          <w:p>
+            <w:pPr>
+              <w:widowControl w:val="0"/>
+              <w:autoSpaceDE w:val="0"/>
+              <w:autoSpaceDN w:val="0"/>
+              <w:adjustRightInd w:val="0"/>
+              <w:rPr>
+                <w:rFonts w:ascii="AppleSystemUIFont" w:hAnsi="AppleSystemUIFont" w:cs="AppleSystemUIFont"/>
+                <w:color w:val="353535"/>
+              </w:rPr>
+            </w:pPr>
+            <w:proofErr w:type="gramStart"/>
+            <w:r>
+              <w:rPr>
+                <w:rFonts w:ascii="AppleSystemUIFont" w:hAnsi="AppleSystemUIFont" w:cs="AppleSystemUIFont"/>
+                <w:color w:val="353535"/>
+              </w:rPr>
+              <w:t>-</w:t>
+            </w:r>
+            <w:proofErr w:type="gramEnd"/>
+            <w:r>
+              <w:rPr>
+                <w:rFonts w:ascii="AppleSystemUIFont" w:hAnsi="AppleSystemUIFont" w:cs="AppleSystemUIFont"/>
+                <w:color w:val="353535"/>
+              </w:rPr>
+              <w:t xml:space="preserve">Uttalande om färdigheter eller kunskaper som ska läras (vad de lär sig) </w:t>
+            </w:r>
+          </w:p>
+          <w:p>
+            <w:pPr>
+              <w:widowControl w:val="0"/>
+              <w:autoSpaceDE w:val="0"/>
+              <w:autoSpaceDN w:val="0"/>
+              <w:adjustRightInd w:val="0"/>
+              <w:rPr>
+                <w:rFonts w:ascii="AppleSystemUIFont" w:hAnsi="AppleSystemUIFont" w:cs="AppleSystemUIFont"/>
+                <w:color w:val="353535"/>
+              </w:rPr>
+            </w:pPr>
+            <w:proofErr w:type="gramStart"/>
+            <w:r>
+              <w:rPr>
+                <w:rFonts w:ascii="AppleSystemUIFont" w:hAnsi="AppleSystemUIFont" w:cs="AppleSystemUIFont"/>
+                <w:color w:val="353535"/>
+              </w:rPr>
+              <w:t>-</w:t>
+            </w:r>
+            <w:proofErr w:type="gramEnd"/>
+            <w:r>
+              <w:rPr>
+                <w:rFonts w:ascii="AppleSystemUIFont" w:hAnsi="AppleSystemUIFont" w:cs="AppleSystemUIFont"/>
+                <w:color w:val="353535"/>
+              </w:rPr>
+              <w:t>Motiv för tillvägagångssättet / materialet (varför de lär sig detta)</w:t>
+            </w:r>
+          </w:p>
+          <w:p>
+            <w:pPr>
+              <w:widowControl w:val="0"/>
+              <w:autoSpaceDE w:val="0"/>
+              <w:autoSpaceDN w:val="0"/>
+              <w:adjustRightInd w:val="0"/>
+              <w:rPr>
+                <w:rFonts w:ascii="AppleSystemUIFont" w:hAnsi="AppleSystemUIFont" w:cs="AppleSystemUIFont"/>
+                <w:color w:val="353535"/>
+              </w:rPr>
+            </w:pPr>
+            <w:proofErr w:type="gramStart"/>
+            <w:r>
+              <w:rPr>
+                <w:rFonts w:ascii="AppleSystemUIFont" w:hAnsi="AppleSystemUIFont" w:cs="AppleSystemUIFont"/>
+                <w:color w:val="353535"/>
+              </w:rPr>
+              <w:t>-</w:t>
+            </w:r>
+            <w:proofErr w:type="gramEnd"/>
+            <w:r>
+              <w:rPr>
+                <w:rFonts w:ascii="AppleSystemUIFont" w:hAnsi="AppleSystemUIFont" w:cs="AppleSystemUIFont"/>
+                <w:color w:val="353535"/>
+              </w:rPr>
+              <w:t>Förklaring av de färdigheter eller kunskaper som ska läras</w:t>
+            </w:r>
+          </w:p>
+          <w:p>
+            <w:pPr>
+              <w:widowControl w:val="0"/>
+              <w:autoSpaceDE w:val="0"/>
+              <w:autoSpaceDN w:val="0"/>
+              <w:adjustRightInd w:val="0"/>
+              <w:rPr>
+                <w:rFonts w:ascii="AppleSystemUIFont" w:hAnsi="AppleSystemUIFont" w:cs="AppleSystemUIFont"/>
+                <w:color w:val="353535"/>
+              </w:rPr>
+            </w:pPr>
+            <w:proofErr w:type="gramStart"/>
+            <w:r>
+              <w:rPr>
+                <w:rFonts w:ascii="AppleSystemUIFont" w:hAnsi="AppleSystemUIFont" w:cs="AppleSystemUIFont"/>
+                <w:color w:val="353535"/>
+              </w:rPr>
+              <w:t>-</w:t>
+            </w:r>
+            <w:proofErr w:type="gramEnd"/>
+            <w:r>
+              <w:rPr>
+                <w:rFonts w:ascii="AppleSystemUIFont" w:hAnsi="AppleSystemUIFont" w:cs="AppleSystemUIFont"/>
+                <w:color w:val="353535"/>
+              </w:rPr>
+              <w:t>Möjligheter för elever att visa sin förståelse</w:t>
+            </w:r>
+          </w:p>
+          <w:p/>
         </w:tc>
         <w:tc>
           <w:tcPr>
             <w:tcW w:w="3069" w:type="dxa"/>
-            <w:vAlign w:val="center"/>
-          </w:tcPr>
-          <w:p>
-            <w:pPr>
-              <w:jc w:val="center"/>
-            </w:pPr>
+          </w:tcPr>
+          <w:p>
+            <w:pPr>
+              <w:rPr>
+                <w:b/>
+              </w:rPr>
+            </w:pPr>
+            <w:r>
+              <w:rPr>
+                <w:b/>
+              </w:rPr>
+              <w:t>Aktiv &amp; manipulerande:</w:t>
+            </w:r>
+          </w:p>
+          <w:p>
+            <w:r>
+              <w:t>Utvecklar kunskaper och färdigheter från deras miljö, manipulera objekt &amp; observera och lära av resultaten</w:t>
+            </w:r>
           </w:p>
         </w:tc>
         <w:tc>
           <w:tcPr>
             <w:tcW w:w="3069" w:type="dxa"/>
-            <w:vAlign w:val="center"/>
-          </w:tcPr>
-          <w:p>
-            <w:pPr>
-              <w:jc w:val="center"/>
-            </w:pPr>
+          </w:tcPr>
+          <w:p>
+            <w:pPr>
+              <w:widowControl w:val="0"/>
+              <w:autoSpaceDE w:val="0"/>
+              <w:autoSpaceDN w:val="0"/>
+              <w:adjustRightInd w:val="0"/>
+              <w:rPr>
+                <w:rFonts w:ascii="AppleSystemUIFont" w:hAnsi="AppleSystemUIFont" w:cs="AppleSystemUIFont"/>
+                <w:b/>
+                <w:color w:val="353535"/>
+              </w:rPr>
+            </w:pPr>
+            <w:r>
+              <w:rPr>
+                <w:rFonts w:ascii="AppleSystemUIFont" w:hAnsi="AppleSystemUIFont" w:cs="AppleSystemUIFont"/>
+                <w:b/>
+                <w:color w:val="353535"/>
+              </w:rPr>
+              <w:t>Aktivitet:</w:t>
+            </w:r>
+          </w:p>
+          <w:p>
+            <w:pPr>
+              <w:widowControl w:val="0"/>
+              <w:autoSpaceDE w:val="0"/>
+              <w:autoSpaceDN w:val="0"/>
+              <w:adjustRightInd w:val="0"/>
+              <w:rPr>
+                <w:rFonts w:ascii="AppleSystemUIFont" w:hAnsi="AppleSystemUIFont" w:cs="AppleSystemUIFont"/>
+                <w:color w:val="353535"/>
+              </w:rPr>
+            </w:pPr>
+            <w:r>
+              <w:rPr>
+                <w:rFonts w:ascii="AppleSystemUIFont" w:hAnsi="AppleSystemUIFont" w:cs="AppleSystemUIFont"/>
+                <w:color w:val="353535"/>
+              </w:rPr>
+              <w:t>Intresset för att lära sig,</w:t>
+            </w:r>
+          </w:p>
+          <w:p>
+            <w:pPr>
+              <w:widowControl w:val="0"/>
+              <w:autoSpaceDE w:val="0"/>
+              <w:autoSpaceDN w:val="0"/>
+              <w:adjustRightInd w:val="0"/>
+              <w:rPr>
+                <w:rFonts w:ascii="AppleSystemUIFont" w:hAnsi="AppleSystemUIFont" w:cs="AppleSystemUIFont"/>
+                <w:color w:val="353535"/>
+              </w:rPr>
+            </w:pPr>
+            <w:proofErr w:type="gramStart"/>
+            <w:r>
+              <w:rPr>
+                <w:rFonts w:ascii="AppleSystemUIFont" w:hAnsi="AppleSystemUIFont" w:cs="AppleSystemUIFont"/>
+                <w:color w:val="353535"/>
+              </w:rPr>
+              <w:t>-</w:t>
+            </w:r>
+            <w:proofErr w:type="gramEnd"/>
+            <w:r>
+              <w:rPr>
+                <w:rFonts w:ascii="AppleSystemUIFont" w:hAnsi="AppleSystemUIFont" w:cs="AppleSystemUIFont"/>
+                <w:color w:val="353535"/>
+              </w:rPr>
+              <w:t xml:space="preserve"> Vilket sorts aktivitet är de intresserade för? </w:t>
+            </w:r>
+          </w:p>
+          <w:p/>
+        </w:tc>
+      </w:tr>
+      <w:tr>
+        <w:tc>
+          <w:tcPr>
+            <w:tcW w:w="3068" w:type="dxa"/>
+          </w:tcPr>
+          <w:p>
+            <w:pPr>
+              <w:widowControl w:val="0"/>
+              <w:autoSpaceDE w:val="0"/>
+              <w:autoSpaceDN w:val="0"/>
+              <w:adjustRightInd w:val="0"/>
+              <w:rPr>
+                <w:rFonts w:ascii="AppleSystemUIFont" w:hAnsi="AppleSystemUIFont" w:cs="AppleSystemUIFont"/>
+                <w:b/>
+                <w:color w:val="353535"/>
+              </w:rPr>
+            </w:pPr>
+            <w:r>
+              <w:rPr>
+                <w:rFonts w:ascii="AppleSystemUIFont" w:hAnsi="AppleSystemUIFont" w:cs="AppleSystemUIFont"/>
+                <w:b/>
+                <w:color w:val="353535"/>
+              </w:rPr>
+              <w:t>Övnings</w:t>
+            </w:r>
+            <w:r>
+              <w:rPr>
+                <w:rFonts w:ascii="AppleSystemUIFont" w:hAnsi="AppleSystemUIFont" w:cs="AppleSystemUIFont"/>
+                <w:b/>
+                <w:color w:val="353535"/>
+              </w:rPr>
+              <w:t xml:space="preserve"> </w:t>
+            </w:r>
+            <w:r>
+              <w:rPr>
+                <w:rFonts w:ascii="AppleSystemUIFont" w:hAnsi="AppleSystemUIFont" w:cs="AppleSystemUIFont"/>
+                <w:b/>
+                <w:color w:val="353535"/>
+              </w:rPr>
+              <w:t>fas</w:t>
+            </w:r>
+          </w:p>
+          <w:p>
+            <w:pPr>
+              <w:widowControl w:val="0"/>
+              <w:autoSpaceDE w:val="0"/>
+              <w:autoSpaceDN w:val="0"/>
+              <w:adjustRightInd w:val="0"/>
+              <w:rPr>
+                <w:rFonts w:ascii="AppleSystemUIFont" w:hAnsi="AppleSystemUIFont" w:cs="AppleSystemUIFont"/>
+                <w:color w:val="353535"/>
+              </w:rPr>
+            </w:pPr>
+            <w:proofErr w:type="gramStart"/>
+            <w:r>
+              <w:rPr>
+                <w:rFonts w:ascii="AppleSystemUIFont" w:hAnsi="AppleSystemUIFont" w:cs="AppleSystemUIFont"/>
+                <w:color w:val="353535"/>
+              </w:rPr>
+              <w:t>-</w:t>
+            </w:r>
+            <w:proofErr w:type="gramEnd"/>
+            <w:r>
+              <w:rPr>
+                <w:rFonts w:ascii="AppleSystemUIFont" w:hAnsi="AppleSystemUIFont" w:cs="AppleSystemUIFont"/>
+                <w:color w:val="353535"/>
+              </w:rPr>
+              <w:t xml:space="preserve"> Guidad praxis</w:t>
+            </w:r>
+          </w:p>
+          <w:p>
+            <w:pPr>
+              <w:rPr>
+                <w:rFonts w:ascii="AppleSystemUIFont" w:hAnsi="AppleSystemUIFont" w:cs="AppleSystemUIFont"/>
+              </w:rPr>
+            </w:pPr>
+            <w:proofErr w:type="gramStart"/>
+            <w:r>
+              <w:rPr>
+                <w:rFonts w:ascii="AppleSystemUIFont" w:hAnsi="AppleSystemUIFont" w:cs="AppleSystemUIFont"/>
+              </w:rPr>
+              <w:t>-</w:t>
+            </w:r>
+            <w:proofErr w:type="gramEnd"/>
+            <w:r>
+              <w:rPr>
+                <w:rFonts w:ascii="AppleSystemUIFont" w:hAnsi="AppleSystemUIFont" w:cs="AppleSystemUIFont"/>
+              </w:rPr>
+              <w:t xml:space="preserve"> </w:t>
+            </w:r>
+            <w:r>
+              <w:t>Självständiga övningar</w:t>
+            </w:r>
+          </w:p>
+          <w:p>
+            <w:pPr>
+              <w:widowControl w:val="0"/>
+              <w:autoSpaceDE w:val="0"/>
+              <w:autoSpaceDN w:val="0"/>
+              <w:adjustRightInd w:val="0"/>
+              <w:rPr>
+                <w:rFonts w:ascii="AppleSystemUIFont" w:hAnsi="AppleSystemUIFont" w:cs="AppleSystemUIFont"/>
+                <w:color w:val="353535"/>
+              </w:rPr>
+            </w:pPr>
+            <w:proofErr w:type="gramStart"/>
+            <w:r>
+              <w:rPr>
+                <w:rFonts w:ascii="AppleSystemUIFont" w:hAnsi="AppleSystemUIFont" w:cs="AppleSystemUIFont"/>
+                <w:color w:val="353535"/>
+              </w:rPr>
+              <w:t>-</w:t>
+            </w:r>
+            <w:proofErr w:type="gramEnd"/>
+            <w:r>
+              <w:rPr>
+                <w:rFonts w:ascii="AppleSystemUIFont" w:hAnsi="AppleSystemUIFont" w:cs="AppleSystemUIFont"/>
+                <w:color w:val="353535"/>
+              </w:rPr>
+              <w:t xml:space="preserve"> Periodisk granskning</w:t>
+            </w:r>
+          </w:p>
+          <w:p>
+            <w:pPr>
+              <w:rPr>
+                <w:rFonts w:ascii="AppleSystemUIFont" w:hAnsi="AppleSystemUIFont" w:cs="AppleSystemUIFont"/>
+                <w:color w:val="353535"/>
+              </w:rPr>
+            </w:pPr>
+          </w:p>
+        </w:tc>
+        <w:tc>
+          <w:tcPr>
+            <w:tcW w:w="3069" w:type="dxa"/>
+          </w:tcPr>
+          <w:p>
+            <w:pPr>
+              <w:widowControl w:val="0"/>
+              <w:autoSpaceDE w:val="0"/>
+              <w:autoSpaceDN w:val="0"/>
+              <w:adjustRightInd w:val="0"/>
+              <w:rPr>
+                <w:rFonts w:cs="AppleSystemUIFont"/>
+                <w:b/>
+                <w:color w:val="353535"/>
+              </w:rPr>
+            </w:pPr>
+            <w:proofErr w:type="spellStart"/>
+            <w:r>
+              <w:rPr>
+                <w:rFonts w:cs="AppleSystemUIFontItalic"/>
+                <w:b/>
+                <w:iCs/>
+                <w:color w:val="353535"/>
+              </w:rPr>
+              <w:t>Reflective</w:t>
+            </w:r>
+            <w:proofErr w:type="spellEnd"/>
+            <w:r>
+              <w:rPr>
+                <w:rFonts w:cs="AppleSystemUIFontItalic"/>
+                <w:b/>
+                <w:iCs/>
+                <w:color w:val="353535"/>
+              </w:rPr>
+              <w:t xml:space="preserve">/ </w:t>
+            </w:r>
+            <w:proofErr w:type="spellStart"/>
+            <w:r>
+              <w:rPr>
+                <w:rFonts w:cs="AppleSystemUIFontItalic"/>
+                <w:b/>
+                <w:iCs/>
+                <w:color w:val="353535"/>
+              </w:rPr>
+              <w:t>Regulatory</w:t>
+            </w:r>
+            <w:proofErr w:type="spellEnd"/>
+            <w:r>
+              <w:rPr>
+                <w:rFonts w:cs="AppleSystemUIFontItalic"/>
+                <w:b/>
+                <w:iCs/>
+                <w:color w:val="353535"/>
+              </w:rPr>
+              <w:t>:</w:t>
+            </w:r>
+          </w:p>
+          <w:p>
+            <w:pPr>
+              <w:widowControl w:val="0"/>
+              <w:autoSpaceDE w:val="0"/>
+              <w:autoSpaceDN w:val="0"/>
+              <w:adjustRightInd w:val="0"/>
+              <w:rPr>
+                <w:rFonts w:cs="AppleSystemUIFont"/>
+                <w:color w:val="353535"/>
+              </w:rPr>
+            </w:pPr>
+            <w:r>
+              <w:rPr>
+                <w:rFonts w:cs="AppleSystemUIFont"/>
+                <w:color w:val="353535"/>
+              </w:rPr>
+              <w:t xml:space="preserve">Människor tänker och lär sig mer när de är motiverade att göra det för att uppnå ett kognitivt mål. </w:t>
+            </w:r>
+            <w:r>
+              <w:rPr>
+                <w:rFonts w:cs="AppleSystemUIFont"/>
+                <w:color w:val="353535"/>
+              </w:rPr>
+              <w:t xml:space="preserve">Teknologi </w:t>
+            </w:r>
+            <w:r>
+              <w:rPr>
+                <w:rFonts w:cs="AppleSystemUIFont"/>
+                <w:color w:val="353535"/>
+              </w:rPr>
+              <w:t>bör engagera eleverna att artikulera vad de gör; beslut, strategier som valts och svar hittades, vilket gör det möjligt för dem att använda sin konstruerade kunskap i nya situationer.</w:t>
+            </w:r>
+            <w:r>
+              <w:rPr>
+                <w:rFonts w:cs="AppleSystemUIFont"/>
+                <w:color w:val="353535"/>
+              </w:rPr>
+              <w:t xml:space="preserve"> Inlärning sker när eleverna reflekterar över aktivitet och observationer och formulerar vad de har lärt sig.</w:t>
+            </w:r>
+          </w:p>
+          <w:p/>
+        </w:tc>
+        <w:tc>
+          <w:tcPr>
+            <w:tcW w:w="3069" w:type="dxa"/>
+          </w:tcPr>
+          <w:p>
+            <w:pPr>
+              <w:widowControl w:val="0"/>
+              <w:autoSpaceDE w:val="0"/>
+              <w:autoSpaceDN w:val="0"/>
+              <w:adjustRightInd w:val="0"/>
+              <w:rPr>
+                <w:rFonts w:ascii="AppleSystemUIFontBold" w:hAnsi="AppleSystemUIFontBold" w:cs="AppleSystemUIFontBold"/>
+                <w:bCs/>
+                <w:color w:val="353535"/>
+              </w:rPr>
+            </w:pPr>
+            <w:r>
+              <w:rPr>
+                <w:rFonts w:ascii="AppleSystemUIFontBold" w:hAnsi="AppleSystemUIFontBold" w:cs="AppleSystemUIFontBold"/>
+                <w:b/>
+                <w:bCs/>
+                <w:color w:val="353535"/>
+              </w:rPr>
+              <w:t>Objekt</w:t>
+            </w:r>
+            <w:r>
+              <w:rPr>
+                <w:rFonts w:ascii="AppleSystemUIFontBold" w:hAnsi="AppleSystemUIFontBold" w:cs="AppleSystemUIFontBold"/>
+                <w:bCs/>
+                <w:color w:val="353535"/>
+              </w:rPr>
+              <w:t xml:space="preserve">; syfte eller </w:t>
+            </w:r>
+            <w:r>
+              <w:rPr>
+                <w:rFonts w:ascii="AppleSystemUIFontBold" w:hAnsi="AppleSystemUIFontBold" w:cs="AppleSystemUIFontBold"/>
+                <w:bCs/>
+                <w:color w:val="353535"/>
+              </w:rPr>
+              <w:t>mål</w:t>
+            </w:r>
+            <w:r>
+              <w:rPr>
+                <w:rFonts w:ascii="AppleSystemUIFontBold" w:hAnsi="AppleSystemUIFontBold" w:cs="AppleSystemUIFontBold"/>
+                <w:bCs/>
+                <w:color w:val="353535"/>
+              </w:rPr>
+              <w:t xml:space="preserve"> med aktiviteten, motivationen, tanken bakom</w:t>
+            </w:r>
+          </w:p>
+          <w:p>
+            <w:pPr>
+              <w:widowControl w:val="0"/>
+              <w:autoSpaceDE w:val="0"/>
+              <w:autoSpaceDN w:val="0"/>
+              <w:adjustRightInd w:val="0"/>
+              <w:rPr>
+                <w:rFonts w:ascii="AppleSystemUIFont" w:hAnsi="AppleSystemUIFont" w:cs="AppleSystemUIFont"/>
+                <w:color w:val="353535"/>
+              </w:rPr>
+            </w:pPr>
+            <w:proofErr w:type="gramStart"/>
+            <w:r>
+              <w:rPr>
+                <w:rFonts w:ascii="AppleSystemUIFontBold" w:hAnsi="AppleSystemUIFontBold" w:cs="AppleSystemUIFontBold"/>
+                <w:bCs/>
+                <w:color w:val="353535"/>
+              </w:rPr>
+              <w:t>-</w:t>
+            </w:r>
+            <w:proofErr w:type="gramEnd"/>
+            <w:r>
+              <w:rPr>
+                <w:rFonts w:ascii="AppleSystemUIFontBold" w:hAnsi="AppleSystemUIFontBold" w:cs="AppleSystemUIFontBold"/>
+                <w:bCs/>
+                <w:color w:val="353535"/>
+              </w:rPr>
+              <w:t xml:space="preserve"> Varför sker aktiviteten?</w:t>
+            </w:r>
+          </w:p>
+        </w:tc>
+      </w:tr>
+      <w:tr>
+        <w:tc>
+          <w:tcPr>
+            <w:tcW w:w="3068" w:type="dxa"/>
+          </w:tcPr>
+          <w:p>
+            <w:pPr>
+              <w:widowControl w:val="0"/>
+              <w:autoSpaceDE w:val="0"/>
+              <w:autoSpaceDN w:val="0"/>
+              <w:adjustRightInd w:val="0"/>
+              <w:rPr>
+                <w:rFonts w:ascii="AppleSystemUIFont" w:hAnsi="AppleSystemUIFont" w:cs="AppleSystemUIFont"/>
+                <w:b/>
+                <w:color w:val="353535"/>
+              </w:rPr>
+            </w:pPr>
+            <w:r>
+              <w:rPr>
+                <w:rFonts w:ascii="AppleSystemUIFont" w:hAnsi="AppleSystemUIFont" w:cs="AppleSystemUIFont"/>
+                <w:b/>
+                <w:color w:val="353535"/>
+              </w:rPr>
+              <w:t xml:space="preserve">Bedömning och </w:t>
+            </w:r>
+            <w:r>
+              <w:rPr>
+                <w:rFonts w:ascii="AppleSystemUIFont" w:hAnsi="AppleSystemUIFont" w:cs="AppleSystemUIFont"/>
+                <w:b/>
+                <w:color w:val="353535"/>
+              </w:rPr>
+              <w:t>utvärderings fas</w:t>
+            </w:r>
+            <w:r>
+              <w:rPr>
+                <w:rFonts w:ascii="AppleSystemUIFont" w:hAnsi="AppleSystemUIFont" w:cs="AppleSystemUIFont"/>
+                <w:b/>
+                <w:color w:val="353535"/>
+              </w:rPr>
+              <w:t xml:space="preserve"> </w:t>
+            </w:r>
+          </w:p>
+          <w:p>
+            <w:pPr>
+              <w:widowControl w:val="0"/>
+              <w:autoSpaceDE w:val="0"/>
+              <w:autoSpaceDN w:val="0"/>
+              <w:adjustRightInd w:val="0"/>
+              <w:rPr>
+                <w:rFonts w:ascii="AppleSystemUIFont" w:hAnsi="AppleSystemUIFont" w:cs="AppleSystemUIFont"/>
+                <w:color w:val="353535"/>
+              </w:rPr>
+            </w:pPr>
+            <w:proofErr w:type="gramStart"/>
+            <w:r>
+              <w:rPr>
+                <w:rFonts w:ascii="AppleSystemUIFont" w:hAnsi="AppleSystemUIFont" w:cs="AppleSystemUIFont"/>
+                <w:color w:val="353535"/>
+              </w:rPr>
+              <w:t>-</w:t>
+            </w:r>
+            <w:proofErr w:type="gramEnd"/>
+            <w:r>
+              <w:rPr>
+                <w:rFonts w:ascii="AppleSystemUIFont" w:hAnsi="AppleSystemUIFont" w:cs="AppleSystemUIFont"/>
+                <w:color w:val="353535"/>
+              </w:rPr>
+              <w:t xml:space="preserve"> Formativ bedömning</w:t>
+            </w:r>
+          </w:p>
+          <w:p>
+            <w:pPr>
+              <w:widowControl w:val="0"/>
+              <w:autoSpaceDE w:val="0"/>
+              <w:autoSpaceDN w:val="0"/>
+              <w:adjustRightInd w:val="0"/>
+              <w:rPr>
+                <w:rFonts w:ascii="AppleSystemUIFont" w:hAnsi="AppleSystemUIFont" w:cs="AppleSystemUIFont"/>
+                <w:color w:val="353535"/>
+              </w:rPr>
+            </w:pPr>
+            <w:proofErr w:type="gramStart"/>
+            <w:r>
+              <w:rPr>
+                <w:rFonts w:ascii="AppleSystemUIFont" w:hAnsi="AppleSystemUIFont" w:cs="AppleSystemUIFont"/>
+                <w:color w:val="353535"/>
+              </w:rPr>
+              <w:t>-</w:t>
+            </w:r>
+            <w:proofErr w:type="gramEnd"/>
+            <w:r>
+              <w:rPr>
+                <w:rFonts w:ascii="AppleSystemUIFont" w:hAnsi="AppleSystemUIFont" w:cs="AppleSystemUIFont"/>
+                <w:color w:val="353535"/>
+              </w:rPr>
+              <w:t xml:space="preserve"> </w:t>
+            </w:r>
+            <w:r>
+              <w:rPr>
+                <w:rFonts w:ascii="AppleSystemUIFont" w:hAnsi="AppleSystemUIFont" w:cs="AppleSystemUIFont"/>
+                <w:color w:val="353535"/>
+              </w:rPr>
+              <w:t>Summerad</w:t>
+            </w:r>
+            <w:r>
+              <w:rPr>
+                <w:rFonts w:ascii="AppleSystemUIFont" w:hAnsi="AppleSystemUIFont" w:cs="AppleSystemUIFont"/>
+                <w:color w:val="353535"/>
+              </w:rPr>
+              <w:t xml:space="preserve"> bedömning</w:t>
+            </w:r>
+          </w:p>
+          <w:p>
+            <w:pPr>
+              <w:widowControl w:val="0"/>
+              <w:autoSpaceDE w:val="0"/>
+              <w:autoSpaceDN w:val="0"/>
+              <w:adjustRightInd w:val="0"/>
+              <w:rPr>
+                <w:rFonts w:cs="AppleSystemUIFont"/>
+                <w:color w:val="353535"/>
+              </w:rPr>
+            </w:pPr>
+          </w:p>
+        </w:tc>
+        <w:tc>
+          <w:tcPr>
+            <w:tcW w:w="3069" w:type="dxa"/>
+          </w:tcPr>
+          <w:p>
+            <w:pPr>
+              <w:widowControl w:val="0"/>
+              <w:autoSpaceDE w:val="0"/>
+              <w:autoSpaceDN w:val="0"/>
+              <w:adjustRightInd w:val="0"/>
+              <w:rPr>
+                <w:rFonts w:cs="AppleSystemUIFontItalic"/>
+                <w:b/>
+                <w:iCs/>
+                <w:color w:val="353535"/>
+              </w:rPr>
+            </w:pPr>
+            <w:proofErr w:type="spellStart"/>
+            <w:r>
+              <w:rPr>
+                <w:rFonts w:cs="AppleSystemUIFontItalic"/>
+                <w:b/>
+                <w:iCs/>
+                <w:color w:val="353535"/>
+              </w:rPr>
+              <w:t>Intentional</w:t>
+            </w:r>
+            <w:proofErr w:type="spellEnd"/>
+            <w:r>
+              <w:rPr>
+                <w:rFonts w:cs="AppleSystemUIFontItalic"/>
+                <w:b/>
+                <w:iCs/>
+                <w:color w:val="353535"/>
+              </w:rPr>
+              <w:t>/</w:t>
+            </w:r>
+            <w:proofErr w:type="spellStart"/>
+            <w:r>
+              <w:rPr>
+                <w:rFonts w:cs="AppleSystemUIFontItalic"/>
+                <w:b/>
+                <w:iCs/>
+                <w:color w:val="353535"/>
+              </w:rPr>
+              <w:t>avsikligt</w:t>
+            </w:r>
+            <w:proofErr w:type="spellEnd"/>
+            <w:r>
+              <w:rPr>
+                <w:rFonts w:cs="AppleSystemUIFontItalic"/>
+                <w:b/>
+                <w:iCs/>
+                <w:color w:val="353535"/>
+              </w:rPr>
+              <w:t>:</w:t>
+            </w:r>
+          </w:p>
+          <w:p>
+            <w:pPr>
+              <w:widowControl w:val="0"/>
+              <w:autoSpaceDE w:val="0"/>
+              <w:autoSpaceDN w:val="0"/>
+              <w:adjustRightInd w:val="0"/>
+              <w:rPr>
+                <w:rFonts w:cs="AppleSystemUIFontItalic"/>
+                <w:i/>
+                <w:iCs/>
+                <w:color w:val="353535"/>
+              </w:rPr>
+            </w:pPr>
+            <w:r>
+              <w:t>L</w:t>
+            </w:r>
+            <w:r>
+              <w:t>ärande uppstår när eleverna är motiverade för att uppnå ett kognitivt mål</w:t>
+            </w:r>
+          </w:p>
+          <w:p>
+            <w:pPr>
+              <w:widowControl w:val="0"/>
+              <w:autoSpaceDE w:val="0"/>
+              <w:autoSpaceDN w:val="0"/>
+              <w:adjustRightInd w:val="0"/>
+            </w:pPr>
+          </w:p>
+          <w:p/>
+        </w:tc>
+        <w:tc>
+          <w:tcPr>
+            <w:tcW w:w="3069" w:type="dxa"/>
+          </w:tcPr>
+          <w:p>
+            <w:pPr>
+              <w:widowControl w:val="0"/>
+              <w:autoSpaceDE w:val="0"/>
+              <w:autoSpaceDN w:val="0"/>
+              <w:adjustRightInd w:val="0"/>
+              <w:rPr>
+                <w:rFonts w:cs="AppleSystemUIFont"/>
+                <w:color w:val="353535"/>
+              </w:rPr>
+            </w:pPr>
+            <w:r>
+              <w:rPr>
+                <w:rFonts w:cs="AppleSystemUIFont"/>
+                <w:b/>
+                <w:color w:val="353535"/>
+              </w:rPr>
+              <w:t>Subjekt/ämnen</w:t>
+            </w:r>
+            <w:r>
+              <w:rPr>
+                <w:rFonts w:cs="AppleSystemUIFont"/>
+                <w:color w:val="353535"/>
+              </w:rPr>
+              <w:t>; En person som bedriver verksamheten t.ex. elev, skådespelare, deltagare</w:t>
+            </w:r>
+          </w:p>
+          <w:p>
+            <w:pPr>
+              <w:widowControl w:val="0"/>
+              <w:autoSpaceDE w:val="0"/>
+              <w:autoSpaceDN w:val="0"/>
+              <w:adjustRightInd w:val="0"/>
+              <w:rPr>
+                <w:rFonts w:cs="AppleSystemUIFont"/>
+                <w:color w:val="353535"/>
+              </w:rPr>
+            </w:pPr>
+            <w:proofErr w:type="gramStart"/>
+            <w:r>
+              <w:rPr>
+                <w:rFonts w:cs="AppleSystemUIFont"/>
+                <w:color w:val="353535"/>
+              </w:rPr>
+              <w:t>-</w:t>
+            </w:r>
+            <w:proofErr w:type="gramEnd"/>
+            <w:r>
+              <w:rPr>
+                <w:rFonts w:cs="AppleSystemUIFont"/>
+                <w:color w:val="353535"/>
+              </w:rPr>
+              <w:t xml:space="preserve"> Vem är inblandad i verksamheten?</w:t>
+            </w:r>
+          </w:p>
+        </w:tc>
+      </w:tr>
+      <w:tr>
+        <w:tc>
+          <w:tcPr>
+            <w:tcW w:w="3068" w:type="dxa"/>
+          </w:tcPr>
+          <w:p>
+            <w:pPr>
+              <w:widowControl w:val="0"/>
+              <w:autoSpaceDE w:val="0"/>
+              <w:autoSpaceDN w:val="0"/>
+              <w:adjustRightInd w:val="0"/>
+              <w:rPr>
+                <w:rFonts w:ascii="AppleSystemUIFont" w:hAnsi="AppleSystemUIFont" w:cs="AppleSystemUIFont"/>
+                <w:b/>
+                <w:color w:val="353535"/>
+              </w:rPr>
+            </w:pPr>
+            <w:r>
+              <w:rPr>
+                <w:rFonts w:ascii="AppleSystemUIFont" w:hAnsi="AppleSystemUIFont" w:cs="AppleSystemUIFont"/>
+                <w:b/>
+                <w:color w:val="353535"/>
+              </w:rPr>
+              <w:t xml:space="preserve">Övervakning och återkoppling </w:t>
+            </w:r>
+          </w:p>
+          <w:p>
+            <w:pPr>
+              <w:widowControl w:val="0"/>
+              <w:autoSpaceDE w:val="0"/>
+              <w:autoSpaceDN w:val="0"/>
+              <w:adjustRightInd w:val="0"/>
+              <w:rPr>
+                <w:rFonts w:ascii="AppleSystemUIFont" w:hAnsi="AppleSystemUIFont" w:cs="AppleSystemUIFont"/>
+                <w:color w:val="353535"/>
+              </w:rPr>
+            </w:pPr>
+            <w:proofErr w:type="gramStart"/>
+            <w:r>
+              <w:rPr>
+                <w:rFonts w:ascii="AppleSystemUIFont" w:hAnsi="AppleSystemUIFont" w:cs="AppleSystemUIFont"/>
+                <w:color w:val="353535"/>
+              </w:rPr>
+              <w:t>-</w:t>
+            </w:r>
+            <w:proofErr w:type="gramEnd"/>
+            <w:r>
+              <w:rPr>
+                <w:rFonts w:ascii="AppleSystemUIFont" w:hAnsi="AppleSystemUIFont" w:cs="AppleSystemUIFont"/>
+                <w:color w:val="353535"/>
+              </w:rPr>
+              <w:t xml:space="preserve"> Ledtrådar och instruktioner</w:t>
+            </w:r>
+          </w:p>
+          <w:p>
+            <w:pPr>
+              <w:widowControl w:val="0"/>
+              <w:autoSpaceDE w:val="0"/>
+              <w:autoSpaceDN w:val="0"/>
+              <w:adjustRightInd w:val="0"/>
+              <w:rPr>
+                <w:rFonts w:ascii="AppleSystemUIFont" w:hAnsi="AppleSystemUIFont" w:cs="AppleSystemUIFont"/>
+                <w:color w:val="353535"/>
+              </w:rPr>
+            </w:pPr>
+            <w:proofErr w:type="gramStart"/>
+            <w:r>
+              <w:rPr>
+                <w:rFonts w:ascii="AppleSystemUIFont" w:hAnsi="AppleSystemUIFont" w:cs="AppleSystemUIFont"/>
+                <w:color w:val="353535"/>
+              </w:rPr>
+              <w:t>-</w:t>
+            </w:r>
+            <w:proofErr w:type="gramEnd"/>
+            <w:r>
+              <w:rPr>
+                <w:rFonts w:ascii="AppleSystemUIFont" w:hAnsi="AppleSystemUIFont" w:cs="AppleSystemUIFont"/>
+                <w:color w:val="353535"/>
+              </w:rPr>
+              <w:t xml:space="preserve"> Korrigerande återkoppling</w:t>
+            </w:r>
+          </w:p>
+          <w:p>
+            <w:pPr>
+              <w:widowControl w:val="0"/>
+              <w:autoSpaceDE w:val="0"/>
+              <w:autoSpaceDN w:val="0"/>
+              <w:adjustRightInd w:val="0"/>
+              <w:rPr>
+                <w:rFonts w:cs="AppleSystemUIFont"/>
+                <w:color w:val="353535"/>
+              </w:rPr>
+            </w:pPr>
+          </w:p>
+        </w:tc>
+        <w:tc>
+          <w:tcPr>
+            <w:tcW w:w="3069" w:type="dxa"/>
+          </w:tcPr>
+          <w:p>
+            <w:pPr>
+              <w:widowControl w:val="0"/>
+              <w:autoSpaceDE w:val="0"/>
+              <w:autoSpaceDN w:val="0"/>
+              <w:adjustRightInd w:val="0"/>
+              <w:rPr>
+                <w:rFonts w:ascii="AppleSystemUIFontItalic" w:hAnsi="AppleSystemUIFontItalic" w:cs="AppleSystemUIFontItalic"/>
+                <w:b/>
+                <w:iCs/>
+                <w:color w:val="353535"/>
+              </w:rPr>
+            </w:pPr>
+            <w:proofErr w:type="spellStart"/>
+            <w:r>
+              <w:rPr>
+                <w:rFonts w:ascii="AppleSystemUIFontItalic" w:hAnsi="AppleSystemUIFontItalic" w:cs="AppleSystemUIFontItalic"/>
+                <w:b/>
+                <w:iCs/>
+                <w:color w:val="353535"/>
+              </w:rPr>
+              <w:t>Authentic</w:t>
+            </w:r>
+            <w:proofErr w:type="spellEnd"/>
+            <w:r>
+              <w:rPr>
+                <w:rFonts w:ascii="AppleSystemUIFontItalic" w:hAnsi="AppleSystemUIFontItalic" w:cs="AppleSystemUIFontItalic"/>
+                <w:b/>
+                <w:iCs/>
+                <w:color w:val="353535"/>
+              </w:rPr>
+              <w:t>/autentisk</w:t>
+            </w:r>
+          </w:p>
+          <w:p>
+            <w:pPr>
+              <w:widowControl w:val="0"/>
+              <w:autoSpaceDE w:val="0"/>
+              <w:autoSpaceDN w:val="0"/>
+              <w:adjustRightInd w:val="0"/>
+              <w:rPr>
+                <w:rFonts w:ascii="AppleSystemUIFontItalic" w:hAnsi="AppleSystemUIFontItalic" w:cs="AppleSystemUIFontItalic"/>
+                <w:i/>
+                <w:iCs/>
+                <w:color w:val="353535"/>
+              </w:rPr>
+            </w:pPr>
+            <w:proofErr w:type="spellStart"/>
+            <w:r>
+              <w:rPr>
+                <w:rFonts w:ascii="AppleSystemUIFontItalic" w:hAnsi="AppleSystemUIFontItalic" w:cs="AppleSystemUIFontItalic"/>
+                <w:b/>
+                <w:iCs/>
+                <w:color w:val="353535"/>
+              </w:rPr>
+              <w:t>Complex</w:t>
+            </w:r>
+            <w:proofErr w:type="spellEnd"/>
+            <w:r>
+              <w:rPr>
+                <w:rFonts w:ascii="AppleSystemUIFontItalic" w:hAnsi="AppleSystemUIFontItalic" w:cs="AppleSystemUIFontItalic"/>
+                <w:b/>
+                <w:iCs/>
+                <w:color w:val="353535"/>
+              </w:rPr>
+              <w:t>/</w:t>
+            </w:r>
+            <w:proofErr w:type="spellStart"/>
+            <w:r>
+              <w:rPr>
+                <w:rFonts w:ascii="AppleSystemUIFontItalic" w:hAnsi="AppleSystemUIFontItalic" w:cs="AppleSystemUIFontItalic"/>
+                <w:b/>
+                <w:iCs/>
+                <w:color w:val="353535"/>
+              </w:rPr>
+              <w:t>Contextualised</w:t>
+            </w:r>
+            <w:proofErr w:type="spellEnd"/>
+            <w:r>
+              <w:rPr>
+                <w:rFonts w:ascii="AppleSystemUIFontItalic" w:hAnsi="AppleSystemUIFontItalic" w:cs="AppleSystemUIFontItalic"/>
+                <w:b/>
+                <w:iCs/>
+                <w:color w:val="353535"/>
+              </w:rPr>
+              <w:t>:</w:t>
+            </w:r>
+          </w:p>
+          <w:p>
+            <w:pPr>
+              <w:widowControl w:val="0"/>
+              <w:autoSpaceDE w:val="0"/>
+              <w:autoSpaceDN w:val="0"/>
+              <w:adjustRightInd w:val="0"/>
+            </w:pPr>
+            <w:r>
+              <w:rPr>
+                <w:rFonts w:ascii="AppleSystemUIFont" w:hAnsi="AppleSystemUIFont" w:cs="AppleSystemUIFont"/>
+                <w:color w:val="353535"/>
+              </w:rPr>
+              <w:t xml:space="preserve">Lärande är effektivare när det ligger i ett meningsfullt sammanhang snarare än att </w:t>
+            </w:r>
+            <w:r>
+              <w:rPr>
+                <w:rFonts w:ascii="AppleSystemUIFont" w:hAnsi="AppleSystemUIFont" w:cs="AppleSystemUIFont"/>
+                <w:color w:val="353535"/>
+              </w:rPr>
+              <w:lastRenderedPageBreak/>
+              <w:t>förenklats och presenteras i isolering. L</w:t>
+            </w:r>
+            <w:r>
+              <w:rPr>
+                <w:rFonts w:ascii="AppleSystemUIFont" w:hAnsi="AppleSystemUIFont" w:cs="AppleSystemUIFont"/>
+                <w:color w:val="353535"/>
+              </w:rPr>
+              <w:t>ärande ligger i ett meningsfullt sammanhang snarare än att förenklats och presenteras i isolering.</w:t>
+            </w:r>
+          </w:p>
+        </w:tc>
+        <w:tc>
+          <w:tcPr>
+            <w:tcW w:w="3069" w:type="dxa"/>
+          </w:tcPr>
+          <w:p>
+            <w:pPr>
+              <w:widowControl w:val="0"/>
+              <w:autoSpaceDE w:val="0"/>
+              <w:autoSpaceDN w:val="0"/>
+              <w:adjustRightInd w:val="0"/>
+              <w:rPr>
+                <w:rFonts w:cs="AppleSystemUIFont"/>
+                <w:color w:val="353535"/>
+              </w:rPr>
+            </w:pPr>
+            <w:r>
+              <w:rPr>
+                <w:rFonts w:cs="AppleSystemUIFont"/>
+                <w:b/>
+                <w:color w:val="353535"/>
+              </w:rPr>
+              <w:lastRenderedPageBreak/>
+              <w:t>Verktyg</w:t>
+            </w:r>
+            <w:r>
+              <w:rPr>
+                <w:rFonts w:cs="AppleSystemUIFont"/>
+                <w:color w:val="353535"/>
+              </w:rPr>
+              <w:t>; Varje fysiskt eller konceptuellt verktyg kallas ofta artefakter</w:t>
+            </w:r>
+          </w:p>
+          <w:p>
+            <w:pPr>
+              <w:widowControl w:val="0"/>
+              <w:autoSpaceDE w:val="0"/>
+              <w:autoSpaceDN w:val="0"/>
+              <w:adjustRightInd w:val="0"/>
+              <w:rPr>
+                <w:rFonts w:cs="AppleSystemUIFont"/>
+                <w:color w:val="353535"/>
+              </w:rPr>
+            </w:pPr>
+            <w:proofErr w:type="gramStart"/>
+            <w:r>
+              <w:rPr>
+                <w:rFonts w:cs="AppleSystemUIFont"/>
+                <w:color w:val="353535"/>
+              </w:rPr>
+              <w:t>-</w:t>
+            </w:r>
+            <w:proofErr w:type="gramEnd"/>
+            <w:r>
+              <w:rPr>
+                <w:rFonts w:cs="AppleSystemUIFont"/>
+                <w:color w:val="353535"/>
+              </w:rPr>
+              <w:t xml:space="preserve"> Med vilka medel utövar de ämnen aktiviteten?</w:t>
+            </w:r>
+          </w:p>
+        </w:tc>
+      </w:tr>
+      <w:tr>
+        <w:tc>
+          <w:tcPr>
+            <w:tcW w:w="3068" w:type="dxa"/>
+          </w:tcPr>
+          <w:p>
+            <w:pPr>
+              <w:widowControl w:val="0"/>
+              <w:autoSpaceDE w:val="0"/>
+              <w:autoSpaceDN w:val="0"/>
+              <w:adjustRightInd w:val="0"/>
+              <w:rPr>
+                <w:rFonts w:cs="AppleSystemUIFont"/>
+                <w:color w:val="353535"/>
+              </w:rPr>
+            </w:pPr>
+          </w:p>
+        </w:tc>
+        <w:tc>
+          <w:tcPr>
+            <w:tcW w:w="3069" w:type="dxa"/>
+          </w:tcPr>
+          <w:p>
+            <w:pPr>
+              <w:widowControl w:val="0"/>
+              <w:autoSpaceDE w:val="0"/>
+              <w:autoSpaceDN w:val="0"/>
+              <w:adjustRightInd w:val="0"/>
+              <w:rPr>
+                <w:rFonts w:cs="AppleSystemUIFontItalic"/>
+                <w:b/>
+                <w:iCs/>
+                <w:color w:val="353535"/>
+              </w:rPr>
+            </w:pPr>
+            <w:r>
+              <w:rPr>
+                <w:rFonts w:cs="AppleSystemUIFontItalic"/>
+                <w:b/>
+                <w:iCs/>
+                <w:color w:val="353535"/>
+              </w:rPr>
+              <w:t xml:space="preserve">Kooperativ, </w:t>
+            </w:r>
+            <w:r>
+              <w:rPr>
+                <w:rFonts w:cs="AppleSystemUIFontItalic"/>
+                <w:b/>
+                <w:iCs/>
+                <w:color w:val="353535"/>
+              </w:rPr>
+              <w:t>Samverkande</w:t>
+            </w:r>
+            <w:r>
+              <w:rPr>
+                <w:rFonts w:cs="AppleSystemUIFontItalic"/>
+                <w:b/>
+                <w:iCs/>
+                <w:color w:val="353535"/>
+              </w:rPr>
+              <w:t>/ Konverserande</w:t>
+            </w:r>
+            <w:r>
+              <w:rPr>
+                <w:rFonts w:cs="AppleSystemUIFontItalic"/>
+                <w:b/>
+                <w:iCs/>
+                <w:color w:val="353535"/>
+              </w:rPr>
+              <w:t>:</w:t>
+            </w:r>
+          </w:p>
+          <w:p>
+            <w:r>
+              <w:rPr>
+                <w:rFonts w:cs="AppleSystemUIFont"/>
+                <w:color w:val="353535"/>
+              </w:rPr>
+              <w:t>Samarbete är en naturlig mänsklig aktivitet, med det mesta samarbetet genom samtal. Samarbete lärande bygger på socialt förhandlade förståelsen som hjälper eleverna att bygga vidare och lära av sig själva och varandras kunskaper för att konstruera ny kunskap.</w:t>
+            </w:r>
+          </w:p>
+        </w:tc>
+        <w:tc>
+          <w:tcPr>
+            <w:tcW w:w="3069" w:type="dxa"/>
+          </w:tcPr>
+          <w:p>
+            <w:pPr>
+              <w:widowControl w:val="0"/>
+              <w:autoSpaceDE w:val="0"/>
+              <w:autoSpaceDN w:val="0"/>
+              <w:adjustRightInd w:val="0"/>
+              <w:rPr>
+                <w:rFonts w:cs="AppleSystemUIFont"/>
+                <w:color w:val="353535"/>
+              </w:rPr>
+            </w:pPr>
+            <w:r>
+              <w:rPr>
+                <w:rFonts w:cs="AppleSystemUIFont"/>
+                <w:b/>
+                <w:color w:val="353535"/>
+              </w:rPr>
+              <w:t>Regler och förordningar</w:t>
+            </w:r>
+            <w:r>
+              <w:rPr>
+                <w:rFonts w:cs="AppleSystemUIFont"/>
+                <w:color w:val="353535"/>
+              </w:rPr>
+              <w:t>; uttryckliga eller implicita normer, konventioner, sociala relationer inom en gemenskap</w:t>
+            </w:r>
+          </w:p>
+          <w:p>
+            <w:pPr>
+              <w:widowControl w:val="0"/>
+              <w:autoSpaceDE w:val="0"/>
+              <w:autoSpaceDN w:val="0"/>
+              <w:adjustRightInd w:val="0"/>
+              <w:rPr>
+                <w:rFonts w:cs="AppleSystemUIFont"/>
+                <w:color w:val="353535"/>
+              </w:rPr>
+            </w:pPr>
+            <w:proofErr w:type="gramStart"/>
+            <w:r>
+              <w:rPr>
+                <w:rFonts w:cs="AppleSystemUIFont"/>
+                <w:color w:val="353535"/>
+              </w:rPr>
+              <w:t>-</w:t>
+            </w:r>
+            <w:proofErr w:type="gramEnd"/>
+            <w:r>
+              <w:rPr>
+                <w:rFonts w:cs="AppleSystemUIFont"/>
+                <w:color w:val="353535"/>
+              </w:rPr>
+              <w:t xml:space="preserve"> Finns det några kulturella normer, regler eller regler som styr verksamheten?</w:t>
+            </w:r>
+          </w:p>
+        </w:tc>
+      </w:tr>
+      <w:tr>
+        <w:tc>
+          <w:tcPr>
+            <w:tcW w:w="3068" w:type="dxa"/>
+          </w:tcPr>
+          <w:p>
+            <w:pPr>
+              <w:widowControl w:val="0"/>
+              <w:autoSpaceDE w:val="0"/>
+              <w:autoSpaceDN w:val="0"/>
+              <w:adjustRightInd w:val="0"/>
+              <w:rPr>
+                <w:rFonts w:cs="AppleSystemUIFont"/>
+                <w:color w:val="353535"/>
+              </w:rPr>
+            </w:pPr>
+          </w:p>
+        </w:tc>
+        <w:tc>
+          <w:tcPr>
+            <w:tcW w:w="3069" w:type="dxa"/>
+          </w:tcPr>
+          <w:p/>
+        </w:tc>
+        <w:tc>
+          <w:tcPr>
+            <w:tcW w:w="3069" w:type="dxa"/>
+          </w:tcPr>
+          <w:p>
+            <w:pPr>
+              <w:widowControl w:val="0"/>
+              <w:autoSpaceDE w:val="0"/>
+              <w:autoSpaceDN w:val="0"/>
+              <w:adjustRightInd w:val="0"/>
+              <w:rPr>
+                <w:rFonts w:cs="AppleSystemUIFont"/>
+                <w:color w:val="353535"/>
+              </w:rPr>
+            </w:pPr>
+            <w:r>
+              <w:rPr>
+                <w:rFonts w:cs="AppleSystemUIFont"/>
+                <w:b/>
+                <w:color w:val="353535"/>
+              </w:rPr>
+              <w:t>Arbetsklasser</w:t>
+            </w:r>
+            <w:r>
+              <w:rPr>
+                <w:rFonts w:cs="AppleSystemUIFont"/>
+                <w:color w:val="353535"/>
+              </w:rPr>
+              <w:t>; implicit eller explicit organisation av samhället, arbetsfördelning kan gå horisontellt eller vertikalt</w:t>
+            </w:r>
+          </w:p>
+          <w:p>
+            <w:pPr>
+              <w:widowControl w:val="0"/>
+              <w:autoSpaceDE w:val="0"/>
+              <w:autoSpaceDN w:val="0"/>
+              <w:adjustRightInd w:val="0"/>
+              <w:rPr>
+                <w:rFonts w:cs="AppleSystemUIFont"/>
+                <w:color w:val="353535"/>
+              </w:rPr>
+            </w:pPr>
+            <w:proofErr w:type="gramStart"/>
+            <w:r>
+              <w:rPr>
+                <w:rFonts w:cs="AppleSystemUIFont"/>
+                <w:color w:val="353535"/>
+              </w:rPr>
+              <w:t>-</w:t>
+            </w:r>
+            <w:proofErr w:type="gramEnd"/>
+            <w:r>
+              <w:rPr>
+                <w:rFonts w:cs="AppleSystemUIFont"/>
+                <w:color w:val="353535"/>
+              </w:rPr>
+              <w:t xml:space="preserve"> Vem är ansvariga för vad, när man utför verksamhet och hur är dessa roller organiserade?</w:t>
+            </w:r>
+          </w:p>
+        </w:tc>
+      </w:tr>
+      <w:tr>
+        <w:tc>
+          <w:tcPr>
+            <w:tcW w:w="3068" w:type="dxa"/>
+          </w:tcPr>
+          <w:p>
+            <w:pPr>
+              <w:widowControl w:val="0"/>
+              <w:autoSpaceDE w:val="0"/>
+              <w:autoSpaceDN w:val="0"/>
+              <w:adjustRightInd w:val="0"/>
+              <w:rPr>
+                <w:rFonts w:cs="AppleSystemUIFont"/>
+                <w:color w:val="353535"/>
+              </w:rPr>
+            </w:pPr>
+          </w:p>
+        </w:tc>
+        <w:tc>
+          <w:tcPr>
+            <w:tcW w:w="3069" w:type="dxa"/>
+          </w:tcPr>
+          <w:p/>
+        </w:tc>
+        <w:tc>
+          <w:tcPr>
+            <w:tcW w:w="3069" w:type="dxa"/>
+          </w:tcPr>
+          <w:p>
+            <w:pPr>
+              <w:widowControl w:val="0"/>
+              <w:autoSpaceDE w:val="0"/>
+              <w:autoSpaceDN w:val="0"/>
+              <w:adjustRightInd w:val="0"/>
+              <w:rPr>
+                <w:rFonts w:cs="AppleSystemUIFont"/>
+                <w:b/>
+                <w:color w:val="353535"/>
+              </w:rPr>
+            </w:pPr>
+          </w:p>
+          <w:p>
+            <w:pPr>
+              <w:widowControl w:val="0"/>
+              <w:autoSpaceDE w:val="0"/>
+              <w:autoSpaceDN w:val="0"/>
+              <w:adjustRightInd w:val="0"/>
+              <w:rPr>
+                <w:rFonts w:cs="AppleSystemUIFont"/>
+                <w:color w:val="353535"/>
+              </w:rPr>
+            </w:pPr>
+            <w:r>
+              <w:rPr>
+                <w:rFonts w:cs="AppleSystemUIFont"/>
+                <w:b/>
+                <w:color w:val="353535"/>
+              </w:rPr>
+              <w:t>Resultat</w:t>
+            </w:r>
+            <w:r>
+              <w:rPr>
+                <w:rFonts w:cs="AppleSystemUIFont"/>
+                <w:color w:val="353535"/>
+              </w:rPr>
+              <w:t>;</w:t>
+            </w:r>
+          </w:p>
+          <w:p>
+            <w:pPr>
+              <w:widowControl w:val="0"/>
+              <w:autoSpaceDE w:val="0"/>
+              <w:autoSpaceDN w:val="0"/>
+              <w:adjustRightInd w:val="0"/>
+              <w:rPr>
+                <w:rFonts w:cs="AppleSystemUIFont"/>
+                <w:color w:val="353535"/>
+              </w:rPr>
+            </w:pPr>
+            <w:proofErr w:type="gramStart"/>
+            <w:r>
+              <w:rPr>
+                <w:rFonts w:cs="AppleSystemUIFont"/>
+                <w:color w:val="353535"/>
+              </w:rPr>
+              <w:t>-</w:t>
+            </w:r>
+            <w:proofErr w:type="gramEnd"/>
+            <w:r>
+              <w:rPr>
+                <w:rFonts w:cs="AppleSystemUIFont"/>
+                <w:color w:val="353535"/>
+              </w:rPr>
+              <w:t xml:space="preserve"> Vad är det önskade resultatet från att utföra denna aktivitet?</w:t>
+            </w:r>
           </w:p>
         </w:tc>
       </w:tr>
     </w:tbl>
     <w:p/>
+    <w:p>
+      <w:r>
+        <w:t xml:space="preserve">Källa till varför man ska använda aktivitets </w:t>
+      </w:r>
+      <w:proofErr w:type="gramStart"/>
+      <w:r>
+        <w:t>teorin</w:t>
+      </w:r>
+      <w:proofErr w:type="gramEnd"/>
+      <w:r>
+        <w:t xml:space="preserve"> som e-learning modell:</w:t>
+      </w:r>
+    </w:p>
+    <w:p/>
+    <w:p>
+      <w:hyperlink r:id="rId6" w:history="1">
+        <w:r>
+          <w:rPr>
+            <w:rStyle w:val="Hyperlnk"/>
+          </w:rPr>
+          <w:t>https://tampub.uta.fi/bitstream/handle/1</w:t>
+        </w:r>
+        <w:bookmarkStart w:id="0" w:name="_GoBack"/>
+        <w:bookmarkEnd w:id="0"/>
+        <w:r>
+          <w:rPr>
+            <w:rStyle w:val="Hyperlnk"/>
+          </w:rPr>
+          <w:t>0024/98468/978-952-03-0050-0.pdf?sequence=1</w:t>
+        </w:r>
+      </w:hyperlink>
+      <w:r>
+        <w:t xml:space="preserve"> </w:t>
+      </w:r>
+    </w:p>
     <w:sectPr>
       <w:pgSz w:w="11900" w:h="16840"/>
       <w:pgMar w:top="1417" w:right="1417" w:bottom="1417" w:left="1417" w:header="708" w:footer="708" w:gutter="0"/>
@@ -224,6 +1691,416 @@
     </w:sectPr>
   </w:body>
 </w:document>
+</file>
+
+<file path=word/numbering.xml><?xml version="1.0" encoding="utf-8"?>
+<w:numbering xmlns:wpc="http://schemas.microsoft.com/office/word/2010/wordprocessingCanvas" xmlns:mo="http://schemas.microsoft.com/office/mac/office/2008/main" xmlns:mc="http://schemas.openxmlformats.org/markup-compatibility/2006" xmlns:mv="urn:schemas-microsoft-com:mac:vml" xmlns:o="urn:schemas-microsoft-com:office:office" xmlns:r="http://schemas.openxmlformats.org/officeDocument/2006/relationships" xmlns:m="http://schemas.openxmlformats.org/officeDocument/2006/math" xmlns:v="urn:schemas-microsoft-com:vml" xmlns:wp14="http://schemas.microsoft.com/office/word/2010/wordprocessingDrawing" xmlns:wp="http://schemas.openxmlformats.org/drawingml/2006/wordprocessingDrawing" xmlns:w10="urn:schemas-microsoft-com:office:word" xmlns:w="http://schemas.openxmlformats.org/wordprocessingml/2006/main" xmlns:w14="http://schemas.microsoft.com/office/word/2010/wordml" xmlns:wpg="http://schemas.microsoft.com/office/word/2010/wordprocessingGroup" xmlns:wpi="http://schemas.microsoft.com/office/word/2010/wordprocessingInk" xmlns:wne="http://schemas.microsoft.com/office/word/2006/wordml" xmlns:wps="http://schemas.microsoft.com/office/word/2010/wordprocessingShape" mc:Ignorable="w14 wp14">
+  <w:abstractNum w:abstractNumId="0">
+    <w:nsid w:val="00000001"/>
+    <w:multiLevelType w:val="hybridMultilevel"/>
+    <w:tmpl w:val="00000001"/>
+    <w:lvl w:ilvl="0" w:tplc="00000001">
+      <w:start w:val="1"/>
+      <w:numFmt w:val="bullet"/>
+      <w:lvlText w:val="⁃"/>
+      <w:lvlJc w:val="left"/>
+      <w:pPr>
+        <w:ind w:left="720" w:hanging="360"/>
+      </w:pPr>
+    </w:lvl>
+    <w:lvl w:ilvl="1" w:tplc="FFFFFFFF">
+      <w:numFmt w:val="decimal"/>
+      <w:lvlText w:val=""/>
+      <w:lvlJc w:val="left"/>
+    </w:lvl>
+    <w:lvl w:ilvl="2" w:tplc="FFFFFFFF">
+      <w:numFmt w:val="decimal"/>
+      <w:lvlText w:val=""/>
+      <w:lvlJc w:val="left"/>
+    </w:lvl>
+    <w:lvl w:ilvl="3" w:tplc="FFFFFFFF">
+      <w:numFmt w:val="decimal"/>
+      <w:lvlText w:val=""/>
+      <w:lvlJc w:val="left"/>
+    </w:lvl>
+    <w:lvl w:ilvl="4" w:tplc="FFFFFFFF">
+      <w:numFmt w:val="decimal"/>
+      <w:lvlText w:val=""/>
+      <w:lvlJc w:val="left"/>
+    </w:lvl>
+    <w:lvl w:ilvl="5" w:tplc="FFFFFFFF">
+      <w:numFmt w:val="decimal"/>
+      <w:lvlText w:val=""/>
+      <w:lvlJc w:val="left"/>
+    </w:lvl>
+    <w:lvl w:ilvl="6" w:tplc="FFFFFFFF">
+      <w:numFmt w:val="decimal"/>
+      <w:lvlText w:val=""/>
+      <w:lvlJc w:val="left"/>
+    </w:lvl>
+    <w:lvl w:ilvl="7" w:tplc="FFFFFFFF">
+      <w:numFmt w:val="decimal"/>
+      <w:lvlText w:val=""/>
+      <w:lvlJc w:val="left"/>
+    </w:lvl>
+    <w:lvl w:ilvl="8" w:tplc="FFFFFFFF">
+      <w:numFmt w:val="decimal"/>
+      <w:lvlText w:val=""/>
+      <w:lvlJc w:val="left"/>
+    </w:lvl>
+  </w:abstractNum>
+  <w:abstractNum w:abstractNumId="1">
+    <w:nsid w:val="077C538C"/>
+    <w:multiLevelType w:val="hybridMultilevel"/>
+    <w:tmpl w:val="23A25CAE"/>
+    <w:lvl w:ilvl="0" w:tplc="B68CA396">
+      <w:start w:val="1"/>
+      <w:numFmt w:val="bullet"/>
+      <w:lvlText w:val="-"/>
+      <w:lvlJc w:val="left"/>
+      <w:pPr>
+        <w:ind w:left="720" w:hanging="360"/>
+      </w:pPr>
+      <w:rPr>
+        <w:rFonts w:ascii="AppleSystemUIFont" w:eastAsiaTheme="minorEastAsia" w:hAnsi="AppleSystemUIFont" w:cs="AppleSystemUIFont" w:hint="default"/>
+      </w:rPr>
+    </w:lvl>
+    <w:lvl w:ilvl="1" w:tplc="041D0003" w:tentative="1">
+      <w:start w:val="1"/>
+      <w:numFmt w:val="bullet"/>
+      <w:lvlText w:val="o"/>
+      <w:lvlJc w:val="left"/>
+      <w:pPr>
+        <w:ind w:left="1440" w:hanging="360"/>
+      </w:pPr>
+      <w:rPr>
+        <w:rFonts w:ascii="Courier New" w:hAnsi="Courier New" w:hint="default"/>
+      </w:rPr>
+    </w:lvl>
+    <w:lvl w:ilvl="2" w:tplc="041D0005" w:tentative="1">
+      <w:start w:val="1"/>
+      <w:numFmt w:val="bullet"/>
+      <w:lvlText w:val=""/>
+      <w:lvlJc w:val="left"/>
+      <w:pPr>
+        <w:ind w:left="2160" w:hanging="360"/>
+      </w:pPr>
+      <w:rPr>
+        <w:rFonts w:ascii="Wingdings" w:hAnsi="Wingdings" w:hint="default"/>
+      </w:rPr>
+    </w:lvl>
+    <w:lvl w:ilvl="3" w:tplc="041D0001" w:tentative="1">
+      <w:start w:val="1"/>
+      <w:numFmt w:val="bullet"/>
+      <w:lvlText w:val=""/>
+      <w:lvlJc w:val="left"/>
+      <w:pPr>
+        <w:ind w:left="2880" w:hanging="360"/>
+      </w:pPr>
+      <w:rPr>
+        <w:rFonts w:ascii="Symbol" w:hAnsi="Symbol" w:hint="default"/>
+      </w:rPr>
+    </w:lvl>
+    <w:lvl w:ilvl="4" w:tplc="041D0003" w:tentative="1">
+      <w:start w:val="1"/>
+      <w:numFmt w:val="bullet"/>
+      <w:lvlText w:val="o"/>
+      <w:lvlJc w:val="left"/>
+      <w:pPr>
+        <w:ind w:left="3600" w:hanging="360"/>
+      </w:pPr>
+      <w:rPr>
+        <w:rFonts w:ascii="Courier New" w:hAnsi="Courier New" w:hint="default"/>
+      </w:rPr>
+    </w:lvl>
+    <w:lvl w:ilvl="5" w:tplc="041D0005" w:tentative="1">
+      <w:start w:val="1"/>
+      <w:numFmt w:val="bullet"/>
+      <w:lvlText w:val=""/>
+      <w:lvlJc w:val="left"/>
+      <w:pPr>
+        <w:ind w:left="4320" w:hanging="360"/>
+      </w:pPr>
+      <w:rPr>
+        <w:rFonts w:ascii="Wingdings" w:hAnsi="Wingdings" w:hint="default"/>
+      </w:rPr>
+    </w:lvl>
+    <w:lvl w:ilvl="6" w:tplc="041D0001" w:tentative="1">
+      <w:start w:val="1"/>
+      <w:numFmt w:val="bullet"/>
+      <w:lvlText w:val=""/>
+      <w:lvlJc w:val="left"/>
+      <w:pPr>
+        <w:ind w:left="5040" w:hanging="360"/>
+      </w:pPr>
+      <w:rPr>
+        <w:rFonts w:ascii="Symbol" w:hAnsi="Symbol" w:hint="default"/>
+      </w:rPr>
+    </w:lvl>
+    <w:lvl w:ilvl="7" w:tplc="041D0003" w:tentative="1">
+      <w:start w:val="1"/>
+      <w:numFmt w:val="bullet"/>
+      <w:lvlText w:val="o"/>
+      <w:lvlJc w:val="left"/>
+      <w:pPr>
+        <w:ind w:left="5760" w:hanging="360"/>
+      </w:pPr>
+      <w:rPr>
+        <w:rFonts w:ascii="Courier New" w:hAnsi="Courier New" w:hint="default"/>
+      </w:rPr>
+    </w:lvl>
+    <w:lvl w:ilvl="8" w:tplc="041D0005" w:tentative="1">
+      <w:start w:val="1"/>
+      <w:numFmt w:val="bullet"/>
+      <w:lvlText w:val=""/>
+      <w:lvlJc w:val="left"/>
+      <w:pPr>
+        <w:ind w:left="6480" w:hanging="360"/>
+      </w:pPr>
+      <w:rPr>
+        <w:rFonts w:ascii="Wingdings" w:hAnsi="Wingdings" w:hint="default"/>
+      </w:rPr>
+    </w:lvl>
+  </w:abstractNum>
+  <w:abstractNum w:abstractNumId="2">
+    <w:nsid w:val="420E5277"/>
+    <w:multiLevelType w:val="hybridMultilevel"/>
+    <w:tmpl w:val="C9A69D3A"/>
+    <w:lvl w:ilvl="0" w:tplc="041D0001">
+      <w:start w:val="1"/>
+      <w:numFmt w:val="bullet"/>
+      <w:lvlText w:val=""/>
+      <w:lvlJc w:val="left"/>
+      <w:pPr>
+        <w:ind w:left="720" w:hanging="360"/>
+      </w:pPr>
+      <w:rPr>
+        <w:rFonts w:ascii="Symbol" w:hAnsi="Symbol" w:hint="default"/>
+      </w:rPr>
+    </w:lvl>
+    <w:lvl w:ilvl="1" w:tplc="041D0003" w:tentative="1">
+      <w:start w:val="1"/>
+      <w:numFmt w:val="bullet"/>
+      <w:lvlText w:val="o"/>
+      <w:lvlJc w:val="left"/>
+      <w:pPr>
+        <w:ind w:left="1440" w:hanging="360"/>
+      </w:pPr>
+      <w:rPr>
+        <w:rFonts w:ascii="Courier New" w:hAnsi="Courier New" w:hint="default"/>
+      </w:rPr>
+    </w:lvl>
+    <w:lvl w:ilvl="2" w:tplc="041D0005" w:tentative="1">
+      <w:start w:val="1"/>
+      <w:numFmt w:val="bullet"/>
+      <w:lvlText w:val=""/>
+      <w:lvlJc w:val="left"/>
+      <w:pPr>
+        <w:ind w:left="2160" w:hanging="360"/>
+      </w:pPr>
+      <w:rPr>
+        <w:rFonts w:ascii="Wingdings" w:hAnsi="Wingdings" w:hint="default"/>
+      </w:rPr>
+    </w:lvl>
+    <w:lvl w:ilvl="3" w:tplc="041D0001" w:tentative="1">
+      <w:start w:val="1"/>
+      <w:numFmt w:val="bullet"/>
+      <w:lvlText w:val=""/>
+      <w:lvlJc w:val="left"/>
+      <w:pPr>
+        <w:ind w:left="2880" w:hanging="360"/>
+      </w:pPr>
+      <w:rPr>
+        <w:rFonts w:ascii="Symbol" w:hAnsi="Symbol" w:hint="default"/>
+      </w:rPr>
+    </w:lvl>
+    <w:lvl w:ilvl="4" w:tplc="041D0003" w:tentative="1">
+      <w:start w:val="1"/>
+      <w:numFmt w:val="bullet"/>
+      <w:lvlText w:val="o"/>
+      <w:lvlJc w:val="left"/>
+      <w:pPr>
+        <w:ind w:left="3600" w:hanging="360"/>
+      </w:pPr>
+      <w:rPr>
+        <w:rFonts w:ascii="Courier New" w:hAnsi="Courier New" w:hint="default"/>
+      </w:rPr>
+    </w:lvl>
+    <w:lvl w:ilvl="5" w:tplc="041D0005" w:tentative="1">
+      <w:start w:val="1"/>
+      <w:numFmt w:val="bullet"/>
+      <w:lvlText w:val=""/>
+      <w:lvlJc w:val="left"/>
+      <w:pPr>
+        <w:ind w:left="4320" w:hanging="360"/>
+      </w:pPr>
+      <w:rPr>
+        <w:rFonts w:ascii="Wingdings" w:hAnsi="Wingdings" w:hint="default"/>
+      </w:rPr>
+    </w:lvl>
+    <w:lvl w:ilvl="6" w:tplc="041D0001" w:tentative="1">
+      <w:start w:val="1"/>
+      <w:numFmt w:val="bullet"/>
+      <w:lvlText w:val=""/>
+      <w:lvlJc w:val="left"/>
+      <w:pPr>
+        <w:ind w:left="5040" w:hanging="360"/>
+      </w:pPr>
+      <w:rPr>
+        <w:rFonts w:ascii="Symbol" w:hAnsi="Symbol" w:hint="default"/>
+      </w:rPr>
+    </w:lvl>
+    <w:lvl w:ilvl="7" w:tplc="041D0003" w:tentative="1">
+      <w:start w:val="1"/>
+      <w:numFmt w:val="bullet"/>
+      <w:lvlText w:val="o"/>
+      <w:lvlJc w:val="left"/>
+      <w:pPr>
+        <w:ind w:left="5760" w:hanging="360"/>
+      </w:pPr>
+      <w:rPr>
+        <w:rFonts w:ascii="Courier New" w:hAnsi="Courier New" w:hint="default"/>
+      </w:rPr>
+    </w:lvl>
+    <w:lvl w:ilvl="8" w:tplc="041D0005" w:tentative="1">
+      <w:start w:val="1"/>
+      <w:numFmt w:val="bullet"/>
+      <w:lvlText w:val=""/>
+      <w:lvlJc w:val="left"/>
+      <w:pPr>
+        <w:ind w:left="6480" w:hanging="360"/>
+      </w:pPr>
+      <w:rPr>
+        <w:rFonts w:ascii="Wingdings" w:hAnsi="Wingdings" w:hint="default"/>
+      </w:rPr>
+    </w:lvl>
+  </w:abstractNum>
+  <w:abstractNum w:abstractNumId="3">
+    <w:nsid w:val="63ED5691"/>
+    <w:multiLevelType w:val="hybridMultilevel"/>
+    <w:tmpl w:val="94D2ACFC"/>
+    <w:lvl w:ilvl="0" w:tplc="041D0001">
+      <w:start w:val="1"/>
+      <w:numFmt w:val="bullet"/>
+      <w:lvlText w:val=""/>
+      <w:lvlJc w:val="left"/>
+      <w:pPr>
+        <w:ind w:left="720" w:hanging="360"/>
+      </w:pPr>
+      <w:rPr>
+        <w:rFonts w:ascii="Symbol" w:hAnsi="Symbol" w:hint="default"/>
+      </w:rPr>
+    </w:lvl>
+    <w:lvl w:ilvl="1" w:tplc="041D0003" w:tentative="1">
+      <w:start w:val="1"/>
+      <w:numFmt w:val="bullet"/>
+      <w:lvlText w:val="o"/>
+      <w:lvlJc w:val="left"/>
+      <w:pPr>
+        <w:ind w:left="1440" w:hanging="360"/>
+      </w:pPr>
+      <w:rPr>
+        <w:rFonts w:ascii="Courier New" w:hAnsi="Courier New" w:hint="default"/>
+      </w:rPr>
+    </w:lvl>
+    <w:lvl w:ilvl="2" w:tplc="041D0005" w:tentative="1">
+      <w:start w:val="1"/>
+      <w:numFmt w:val="bullet"/>
+      <w:lvlText w:val=""/>
+      <w:lvlJc w:val="left"/>
+      <w:pPr>
+        <w:ind w:left="2160" w:hanging="360"/>
+      </w:pPr>
+      <w:rPr>
+        <w:rFonts w:ascii="Wingdings" w:hAnsi="Wingdings" w:hint="default"/>
+      </w:rPr>
+    </w:lvl>
+    <w:lvl w:ilvl="3" w:tplc="041D0001" w:tentative="1">
+      <w:start w:val="1"/>
+      <w:numFmt w:val="bullet"/>
+      <w:lvlText w:val=""/>
+      <w:lvlJc w:val="left"/>
+      <w:pPr>
+        <w:ind w:left="2880" w:hanging="360"/>
+      </w:pPr>
+      <w:rPr>
+        <w:rFonts w:ascii="Symbol" w:hAnsi="Symbol" w:hint="default"/>
+      </w:rPr>
+    </w:lvl>
+    <w:lvl w:ilvl="4" w:tplc="041D0003" w:tentative="1">
+      <w:start w:val="1"/>
+      <w:numFmt w:val="bullet"/>
+      <w:lvlText w:val="o"/>
+      <w:lvlJc w:val="left"/>
+      <w:pPr>
+        <w:ind w:left="3600" w:hanging="360"/>
+      </w:pPr>
+      <w:rPr>
+        <w:rFonts w:ascii="Courier New" w:hAnsi="Courier New" w:hint="default"/>
+      </w:rPr>
+    </w:lvl>
+    <w:lvl w:ilvl="5" w:tplc="041D0005" w:tentative="1">
+      <w:start w:val="1"/>
+      <w:numFmt w:val="bullet"/>
+      <w:lvlText w:val=""/>
+      <w:lvlJc w:val="left"/>
+      <w:pPr>
+        <w:ind w:left="4320" w:hanging="360"/>
+      </w:pPr>
+      <w:rPr>
+        <w:rFonts w:ascii="Wingdings" w:hAnsi="Wingdings" w:hint="default"/>
+      </w:rPr>
+    </w:lvl>
+    <w:lvl w:ilvl="6" w:tplc="041D0001" w:tentative="1">
+      <w:start w:val="1"/>
+      <w:numFmt w:val="bullet"/>
+      <w:lvlText w:val=""/>
+      <w:lvlJc w:val="left"/>
+      <w:pPr>
+        <w:ind w:left="5040" w:hanging="360"/>
+      </w:pPr>
+      <w:rPr>
+        <w:rFonts w:ascii="Symbol" w:hAnsi="Symbol" w:hint="default"/>
+      </w:rPr>
+    </w:lvl>
+    <w:lvl w:ilvl="7" w:tplc="041D0003" w:tentative="1">
+      <w:start w:val="1"/>
+      <w:numFmt w:val="bullet"/>
+      <w:lvlText w:val="o"/>
+      <w:lvlJc w:val="left"/>
+      <w:pPr>
+        <w:ind w:left="5760" w:hanging="360"/>
+      </w:pPr>
+      <w:rPr>
+        <w:rFonts w:ascii="Courier New" w:hAnsi="Courier New" w:hint="default"/>
+      </w:rPr>
+    </w:lvl>
+    <w:lvl w:ilvl="8" w:tplc="041D0005" w:tentative="1">
+      <w:start w:val="1"/>
+      <w:numFmt w:val="bullet"/>
+      <w:lvlText w:val=""/>
+      <w:lvlJc w:val="left"/>
+      <w:pPr>
+        <w:ind w:left="6480" w:hanging="360"/>
+      </w:pPr>
+      <w:rPr>
+        <w:rFonts w:ascii="Wingdings" w:hAnsi="Wingdings" w:hint="default"/>
+      </w:rPr>
+    </w:lvl>
+  </w:abstractNum>
+  <w:num w:numId="1">
+    <w:abstractNumId w:val="3"/>
+  </w:num>
+  <w:num w:numId="2">
+    <w:abstractNumId w:val="2"/>
+  </w:num>
+  <w:num w:numId="3">
+    <w:abstractNumId w:val="0"/>
+  </w:num>
+  <w:num w:numId="4">
+    <w:abstractNumId w:val="1"/>
+  </w:num>
+</w:numbering>
 </file>
 
 <file path=word/styles.xml><?xml version="1.0" encoding="utf-8"?>
@@ -389,7 +2266,6 @@
   <w:style w:type="character" w:default="1" w:styleId="Standardstycketypsnitt">
     <w:name w:val="Default Paragraph Font"/>
     <w:uiPriority w:val="1"/>
-    <w:semiHidden/>
     <w:unhideWhenUsed/>
   </w:style>
   <w:style w:type="table" w:default="1" w:styleId="Normaltabell">
@@ -435,6 +2311,28 @@
         <w:right w:w="108" w:type="dxa"/>
       </w:tblCellMar>
     </w:tblPr>
+  </w:style>
+  <w:style w:type="paragraph" w:styleId="Liststycke">
+    <w:name w:val="List Paragraph"/>
+    <w:basedOn w:val="Normal"/>
+    <w:uiPriority w:val="34"/>
+    <w:qFormat/>
+    <w:rsid w:val="00560CF6"/>
+    <w:pPr>
+      <w:ind w:left="720"/>
+      <w:contextualSpacing/>
+    </w:pPr>
+  </w:style>
+  <w:style w:type="character" w:styleId="Hyperlnk">
+    <w:name w:val="Hyperlink"/>
+    <w:basedOn w:val="Standardstycketypsnitt"/>
+    <w:uiPriority w:val="99"/>
+    <w:unhideWhenUsed/>
+    <w:rsid w:val="005B3EE9"/>
+    <w:rPr>
+      <w:color w:val="0000FF" w:themeColor="hyperlink"/>
+      <w:u w:val="single"/>
+    </w:rPr>
   </w:style>
 </w:styles>
 </file>
@@ -602,7 +2500,6 @@
   <w:style w:type="character" w:default="1" w:styleId="Standardstycketypsnitt">
     <w:name w:val="Default Paragraph Font"/>
     <w:uiPriority w:val="1"/>
-    <w:semiHidden/>
     <w:unhideWhenUsed/>
   </w:style>
   <w:style w:type="table" w:default="1" w:styleId="Normaltabell">
@@ -648,6 +2545,28 @@
         <w:right w:w="108" w:type="dxa"/>
       </w:tblCellMar>
     </w:tblPr>
+  </w:style>
+  <w:style w:type="paragraph" w:styleId="Liststycke">
+    <w:name w:val="List Paragraph"/>
+    <w:basedOn w:val="Normal"/>
+    <w:uiPriority w:val="34"/>
+    <w:qFormat/>
+    <w:rsid w:val="00560CF6"/>
+    <w:pPr>
+      <w:ind w:left="720"/>
+      <w:contextualSpacing/>
+    </w:pPr>
+  </w:style>
+  <w:style w:type="character" w:styleId="Hyperlnk">
+    <w:name w:val="Hyperlink"/>
+    <w:basedOn w:val="Standardstycketypsnitt"/>
+    <w:uiPriority w:val="99"/>
+    <w:unhideWhenUsed/>
+    <w:rsid w:val="005B3EE9"/>
+    <w:rPr>
+      <w:color w:val="0000FF" w:themeColor="hyperlink"/>
+      <w:u w:val="single"/>
+    </w:rPr>
   </w:style>
 </w:styles>
 </file>

--- a/Pedagogsik-tabell.docx
+++ b/Pedagogsik-tabell.docx
@@ -378,6 +378,83 @@
               <w:t>Utvecklar kunskaper och färdigheter från deras miljö, manipulera objekt &amp; observera och lära av resultaten</w:t>
             </w:r>
           </w:p>
+          <w:p/>
+          <w:p>
+            <w:pPr>
+              <w:widowControl w:val="0"/>
+              <w:autoSpaceDE w:val="0"/>
+              <w:autoSpaceDN w:val="0"/>
+              <w:adjustRightInd w:val="0"/>
+              <w:rPr>
+                <w:rFonts w:cs="AppleSystemUIFontItalic"/>
+                <w:b/>
+                <w:iCs/>
+                <w:color w:val="353535"/>
+              </w:rPr>
+            </w:pPr>
+            <w:proofErr w:type="spellStart"/>
+            <w:r>
+              <w:rPr>
+                <w:rFonts w:cs="AppleSystemUIFontItalic"/>
+                <w:b/>
+                <w:iCs/>
+                <w:color w:val="353535"/>
+              </w:rPr>
+              <w:t>Intentional</w:t>
+            </w:r>
+            <w:proofErr w:type="spellEnd"/>
+            <w:r>
+              <w:rPr>
+                <w:rFonts w:cs="AppleSystemUIFontItalic"/>
+                <w:b/>
+                <w:iCs/>
+                <w:color w:val="353535"/>
+              </w:rPr>
+              <w:t>/</w:t>
+            </w:r>
+            <w:proofErr w:type="spellStart"/>
+            <w:r>
+              <w:rPr>
+                <w:rFonts w:cs="AppleSystemUIFontItalic"/>
+                <w:b/>
+                <w:iCs/>
+                <w:color w:val="353535"/>
+              </w:rPr>
+              <w:t>avsikligt</w:t>
+            </w:r>
+            <w:proofErr w:type="spellEnd"/>
+            <w:r>
+              <w:rPr>
+                <w:rFonts w:cs="AppleSystemUIFontItalic"/>
+                <w:b/>
+                <w:iCs/>
+                <w:color w:val="353535"/>
+              </w:rPr>
+              <w:t>:</w:t>
+            </w:r>
+          </w:p>
+          <w:p>
+            <w:pPr>
+              <w:widowControl w:val="0"/>
+              <w:autoSpaceDE w:val="0"/>
+              <w:autoSpaceDN w:val="0"/>
+              <w:adjustRightInd w:val="0"/>
+              <w:rPr>
+                <w:rFonts w:cs="AppleSystemUIFontItalic"/>
+                <w:i/>
+                <w:iCs/>
+                <w:color w:val="353535"/>
+              </w:rPr>
+            </w:pPr>
+            <w:r>
+              <w:t>L</w:t>
+            </w:r>
+            <w:r>
+              <w:t>ärande uppstår när eleverna är motiverade för att uppnå ett kognitivt mål</w:t>
+            </w:r>
+          </w:p>
+          <w:p/>
+          <w:p/>
         </w:tc>
         <w:tc>
           <w:tcPr>
@@ -452,6 +529,119 @@
             </w:r>
           </w:p>
           <w:p/>
+          <w:p>
+            <w:pPr>
+              <w:widowControl w:val="0"/>
+              <w:autoSpaceDE w:val="0"/>
+              <w:autoSpaceDN w:val="0"/>
+              <w:adjustRightInd w:val="0"/>
+              <w:rPr>
+                <w:rFonts w:ascii="AppleSystemUIFontBold" w:hAnsi="AppleSystemUIFontBold" w:cs="AppleSystemUIFontBold"/>
+                <w:bCs/>
+                <w:color w:val="353535"/>
+              </w:rPr>
+            </w:pPr>
+            <w:r>
+              <w:rPr>
+                <w:rFonts w:ascii="AppleSystemUIFontBold" w:hAnsi="AppleSystemUIFontBold" w:cs="AppleSystemUIFontBold"/>
+                <w:b/>
+                <w:bCs/>
+                <w:color w:val="353535"/>
+              </w:rPr>
+              <w:t>Objekt</w:t>
+            </w:r>
+            <w:r>
+              <w:rPr>
+                <w:rFonts w:ascii="AppleSystemUIFontBold" w:hAnsi="AppleSystemUIFontBold" w:cs="AppleSystemUIFontBold"/>
+                <w:bCs/>
+                <w:color w:val="353535"/>
+              </w:rPr>
+              <w:t xml:space="preserve">; syfte eller </w:t>
+            </w:r>
+            <w:r>
+              <w:rPr>
+                <w:rFonts w:ascii="AppleSystemUIFontBold" w:hAnsi="AppleSystemUIFontBold" w:cs="AppleSystemUIFontBold"/>
+                <w:bCs/>
+                <w:color w:val="353535"/>
+              </w:rPr>
+              <w:t>mål</w:t>
+            </w:r>
+            <w:r>
+              <w:rPr>
+                <w:rFonts w:ascii="AppleSystemUIFontBold" w:hAnsi="AppleSystemUIFontBold" w:cs="AppleSystemUIFontBold"/>
+                <w:bCs/>
+                <w:color w:val="353535"/>
+              </w:rPr>
+              <w:t xml:space="preserve"> med aktiviteten, motivationen, tanken bakom</w:t>
+            </w:r>
+          </w:p>
+          <w:p>
+            <w:pPr>
+              <w:pStyle w:val="Liststycke"/>
+              <w:numPr>
+                <w:ilvl w:val="0"/>
+                <w:numId w:val="5"/>
+              </w:numPr>
+              <w:rPr>
+                <w:rFonts w:ascii="AppleSystemUIFontBold" w:hAnsi="AppleSystemUIFontBold" w:cs="AppleSystemUIFontBold"/>
+                <w:bCs/>
+                <w:color w:val="353535"/>
+              </w:rPr>
+            </w:pPr>
+            <w:r>
+              <w:rPr>
+                <w:rFonts w:ascii="AppleSystemUIFontBold" w:hAnsi="AppleSystemUIFontBold" w:cs="AppleSystemUIFontBold"/>
+                <w:bCs/>
+                <w:color w:val="353535"/>
+              </w:rPr>
+              <w:t>Varför sker aktiviteten?</w:t>
+            </w:r>
+          </w:p>
+          <w:p>
+            <w:pPr>
+              <w:widowControl w:val="0"/>
+              <w:autoSpaceDE w:val="0"/>
+              <w:autoSpaceDN w:val="0"/>
+              <w:adjustRightInd w:val="0"/>
+              <w:rPr>
+                <w:rFonts w:cs="AppleSystemUIFont"/>
+                <w:color w:val="353535"/>
+              </w:rPr>
+            </w:pPr>
+            <w:r>
+              <w:rPr>
+                <w:rFonts w:cs="AppleSystemUIFont"/>
+                <w:b/>
+                <w:color w:val="353535"/>
+              </w:rPr>
+              <w:t>Subjekt/ämnen</w:t>
+            </w:r>
+            <w:r>
+              <w:rPr>
+                <w:rFonts w:cs="AppleSystemUIFont"/>
+                <w:color w:val="353535"/>
+              </w:rPr>
+              <w:t>; En person som bedriver verksamheten t.ex. elev, skådespelare, deltagare</w:t>
+            </w:r>
+          </w:p>
+          <w:p>
+            <w:proofErr w:type="gramStart"/>
+            <w:r>
+              <w:rPr>
+                <w:rFonts w:cs="AppleSystemUIFont"/>
+                <w:color w:val="353535"/>
+              </w:rPr>
+              <w:t>-</w:t>
+            </w:r>
+            <w:proofErr w:type="gramEnd"/>
+            <w:r>
+              <w:rPr>
+                <w:rFonts w:cs="AppleSystemUIFont"/>
+                <w:color w:val="353535"/>
+              </w:rPr>
+              <w:t xml:space="preserve"> Vem är inblandad i verksamheten?</w:t>
+            </w:r>
+          </w:p>
         </w:tc>
       </w:tr>
       <w:tr>
@@ -596,49 +786,84 @@
               <w:autoSpaceDN w:val="0"/>
               <w:adjustRightInd w:val="0"/>
               <w:rPr>
-                <w:rFonts w:cs="AppleSystemUIFont"/>
-                <w:b/>
+                <w:rFonts w:ascii="AppleSystemUIFontItalic" w:hAnsi="AppleSystemUIFontItalic" w:cs="AppleSystemUIFontItalic"/>
+                <w:b/>
+                <w:iCs/>
                 <w:color w:val="353535"/>
               </w:rPr>
             </w:pPr>
             <w:proofErr w:type="spellStart"/>
             <w:r>
               <w:rPr>
-                <w:rFonts w:cs="AppleSystemUIFontItalic"/>
+                <w:rFonts w:ascii="AppleSystemUIFontItalic" w:hAnsi="AppleSystemUIFontItalic" w:cs="AppleSystemUIFontItalic"/>
                 <w:b/>
                 <w:iCs/>
                 <w:color w:val="353535"/>
               </w:rPr>
-              <w:t>Reflective</w:t>
+              <w:t>Authentic</w:t>
             </w:r>
             <w:proofErr w:type="spellEnd"/>
             <w:r>
               <w:rPr>
-                <w:rFonts w:cs="AppleSystemUIFontItalic"/>
+                <w:rFonts w:ascii="AppleSystemUIFontItalic" w:hAnsi="AppleSystemUIFontItalic" w:cs="AppleSystemUIFontItalic"/>
                 <w:b/>
                 <w:iCs/>
                 <w:color w:val="353535"/>
               </w:rPr>
-              <w:t xml:space="preserve">/ </w:t>
-            </w:r>
+              <w:t>/autentisk</w:t>
+            </w:r>
+          </w:p>
+          <w:p>
+            <w:pPr>
+              <w:widowControl w:val="0"/>
+              <w:autoSpaceDE w:val="0"/>
+              <w:autoSpaceDN w:val="0"/>
+              <w:adjustRightInd w:val="0"/>
+              <w:rPr>
+                <w:rFonts w:ascii="AppleSystemUIFontItalic" w:hAnsi="AppleSystemUIFontItalic" w:cs="AppleSystemUIFontItalic"/>
+                <w:i/>
+                <w:iCs/>
+                <w:color w:val="353535"/>
+              </w:rPr>
+            </w:pPr>
             <w:proofErr w:type="spellStart"/>
             <w:r>
               <w:rPr>
-                <w:rFonts w:cs="AppleSystemUIFontItalic"/>
+                <w:rFonts w:ascii="AppleSystemUIFontItalic" w:hAnsi="AppleSystemUIFontItalic" w:cs="AppleSystemUIFontItalic"/>
                 <w:b/>
                 <w:iCs/>
                 <w:color w:val="353535"/>
               </w:rPr>
-              <w:t>Regulatory</w:t>
+              <w:t>Complex</w:t>
             </w:r>
             <w:proofErr w:type="spellEnd"/>
             <w:r>
               <w:rPr>
-                <w:rFonts w:cs="AppleSystemUIFontItalic"/>
+                <w:rFonts w:ascii="AppleSystemUIFontItalic" w:hAnsi="AppleSystemUIFontItalic" w:cs="AppleSystemUIFontItalic"/>
                 <w:b/>
                 <w:iCs/>
                 <w:color w:val="353535"/>
               </w:rPr>
+              <w:t>/</w:t>
+            </w:r>
+            <w:proofErr w:type="spellStart"/>
+            <w:r>
+              <w:rPr>
+                <w:rFonts w:ascii="AppleSystemUIFontItalic" w:hAnsi="AppleSystemUIFontItalic" w:cs="AppleSystemUIFontItalic"/>
+                <w:b/>
+                <w:iCs/>
+                <w:color w:val="353535"/>
+              </w:rPr>
+              <w:t>Contextualised</w:t>
+            </w:r>
+            <w:proofErr w:type="spellEnd"/>
+            <w:r>
+              <w:rPr>
+                <w:rFonts w:ascii="AppleSystemUIFontItalic" w:hAnsi="AppleSystemUIFontItalic" w:cs="AppleSystemUIFontItalic"/>
+                <w:b/>
+                <w:iCs/>
+                <w:color w:val="353535"/>
+              </w:rPr>
               <w:t>:</w:t>
             </w:r>
           </w:p>
@@ -648,41 +873,38 @@
               <w:autoSpaceDE w:val="0"/>
               <w:autoSpaceDN w:val="0"/>
               <w:adjustRightInd w:val="0"/>
-              <w:rPr>
-                <w:rFonts w:cs="AppleSystemUIFont"/>
-                <w:color w:val="353535"/>
-              </w:rPr>
-            </w:pPr>
-            <w:r>
-              <w:rPr>
-                <w:rFonts w:cs="AppleSystemUIFont"/>
-                <w:color w:val="353535"/>
-              </w:rPr>
-              <w:t xml:space="preserve">Människor tänker och lär sig mer när de är motiverade att göra det för att uppnå ett kognitivt mål. </w:t>
-            </w:r>
-            <w:r>
-              <w:rPr>
-                <w:rFonts w:cs="AppleSystemUIFont"/>
-                <w:color w:val="353535"/>
-              </w:rPr>
-              <w:t xml:space="preserve">Teknologi </w:t>
-            </w:r>
-            <w:r>
-              <w:rPr>
-                <w:rFonts w:cs="AppleSystemUIFont"/>
-                <w:color w:val="353535"/>
-              </w:rPr>
-              <w:t>bör engagera eleverna att artikulera vad de gör; beslut, strategier som valts och svar hittades, vilket gör det möjligt för dem att använda sin konstruerade kunskap i nya situationer.</w:t>
-            </w:r>
-            <w:r>
-              <w:rPr>
-                <w:rFonts w:cs="AppleSystemUIFont"/>
-                <w:color w:val="353535"/>
-              </w:rPr>
-              <w:t xml:space="preserve"> Inlärning sker när eleverna reflekterar över aktivitet och observationer och formulerar vad de har lärt sig.</w:t>
-            </w:r>
-          </w:p>
-          <w:p/>
+            </w:pPr>
+            <w:r>
+              <w:rPr>
+                <w:rFonts w:ascii="AppleSystemUIFont" w:hAnsi="AppleSystemUIFont" w:cs="AppleSystemUIFont"/>
+                <w:color w:val="353535"/>
+              </w:rPr>
+              <w:t>Lärande är effektivare när det ligger i ett meningsfullt sammanhang snarare än att förenklats och presenteras i isolering. L</w:t>
+            </w:r>
+            <w:r>
+              <w:rPr>
+                <w:rFonts w:ascii="AppleSystemUIFont" w:hAnsi="AppleSystemUIFont" w:cs="AppleSystemUIFont"/>
+                <w:color w:val="353535"/>
+              </w:rPr>
+              <w:t>ärande ligger i ett meningsfullt sammanhang snarare än att förenklats och</w:t>
+            </w:r>
+            <w:r>
+              <w:rPr>
+                <w:rFonts w:ascii="AppleSystemUIFont" w:hAnsi="AppleSystemUIFont" w:cs="AppleSystemUIFont"/>
+                <w:color w:val="353535"/>
+              </w:rPr>
+              <w:t xml:space="preserve"> </w:t>
+            </w:r>
+            <w:r>
+              <w:rPr>
+                <w:rFonts w:ascii="AppleSystemUIFont" w:hAnsi="AppleSystemUIFont" w:cs="AppleSystemUIFont"/>
+                <w:color w:val="353535"/>
+              </w:rPr>
+              <w:t>presenteras i isolering.</w:t>
+            </w:r>
+            <w:bookmarkStart w:id="0" w:name="_GoBack"/>
+            <w:bookmarkEnd w:id="0"/>
+          </w:p>
         </w:tc>
         <w:tc>
           <w:tcPr>
@@ -695,43 +917,75 @@
               <w:autoSpaceDN w:val="0"/>
               <w:adjustRightInd w:val="0"/>
               <w:rPr>
-                <w:rFonts w:ascii="AppleSystemUIFontBold" w:hAnsi="AppleSystemUIFontBold" w:cs="AppleSystemUIFontBold"/>
-                <w:bCs/>
-                <w:color w:val="353535"/>
-              </w:rPr>
-            </w:pPr>
-            <w:r>
-              <w:rPr>
-                <w:rFonts w:ascii="AppleSystemUIFontBold" w:hAnsi="AppleSystemUIFontBold" w:cs="AppleSystemUIFontBold"/>
-                <w:b/>
-                <w:bCs/>
-                <w:color w:val="353535"/>
-              </w:rPr>
-              <w:t>Objekt</w:t>
-            </w:r>
-            <w:r>
-              <w:rPr>
-                <w:rFonts w:ascii="AppleSystemUIFontBold" w:hAnsi="AppleSystemUIFontBold" w:cs="AppleSystemUIFontBold"/>
-                <w:bCs/>
-                <w:color w:val="353535"/>
-              </w:rPr>
-              <w:t xml:space="preserve">; syfte eller </w:t>
-            </w:r>
-            <w:r>
-              <w:rPr>
-                <w:rFonts w:ascii="AppleSystemUIFontBold" w:hAnsi="AppleSystemUIFontBold" w:cs="AppleSystemUIFontBold"/>
-                <w:bCs/>
-                <w:color w:val="353535"/>
-              </w:rPr>
-              <w:t>mål</w:t>
-            </w:r>
-            <w:r>
-              <w:rPr>
-                <w:rFonts w:ascii="AppleSystemUIFontBold" w:hAnsi="AppleSystemUIFontBold" w:cs="AppleSystemUIFontBold"/>
-                <w:bCs/>
-                <w:color w:val="353535"/>
-              </w:rPr>
-              <w:t xml:space="preserve"> med aktiviteten, motivationen, tanken bakom</w:t>
+                <w:rFonts w:cs="AppleSystemUIFont"/>
+                <w:color w:val="353535"/>
+              </w:rPr>
+            </w:pPr>
+            <w:r>
+              <w:rPr>
+                <w:rFonts w:cs="AppleSystemUIFont"/>
+                <w:b/>
+                <w:color w:val="353535"/>
+              </w:rPr>
+              <w:t>Verktyg</w:t>
+            </w:r>
+            <w:r>
+              <w:rPr>
+                <w:rFonts w:cs="AppleSystemUIFont"/>
+                <w:color w:val="353535"/>
+              </w:rPr>
+              <w:t>; Varje fysiskt eller konceptuellt verktyg kallas ofta artefakter</w:t>
+            </w:r>
+          </w:p>
+          <w:p>
+            <w:pPr>
+              <w:pStyle w:val="Liststycke"/>
+              <w:widowControl w:val="0"/>
+              <w:numPr>
+                <w:ilvl w:val="0"/>
+                <w:numId w:val="5"/>
+              </w:numPr>
+              <w:autoSpaceDE w:val="0"/>
+              <w:autoSpaceDN w:val="0"/>
+              <w:adjustRightInd w:val="0"/>
+              <w:rPr>
+                <w:rFonts w:cs="AppleSystemUIFont"/>
+                <w:color w:val="353535"/>
+              </w:rPr>
+            </w:pPr>
+            <w:r>
+              <w:rPr>
+                <w:rFonts w:cs="AppleSystemUIFont"/>
+                <w:color w:val="353535"/>
+              </w:rPr>
+              <w:t>Med vilka medel utövar de ämnen aktiviteten?</w:t>
+            </w:r>
+          </w:p>
+          <w:p>
+            <w:pPr>
+              <w:widowControl w:val="0"/>
+              <w:autoSpaceDE w:val="0"/>
+              <w:autoSpaceDN w:val="0"/>
+              <w:adjustRightInd w:val="0"/>
+              <w:rPr>
+                <w:rFonts w:cs="AppleSystemUIFont"/>
+                <w:color w:val="353535"/>
+              </w:rPr>
+            </w:pPr>
+            <w:r>
+              <w:rPr>
+                <w:rFonts w:cs="AppleSystemUIFont"/>
+                <w:b/>
+                <w:color w:val="353535"/>
+              </w:rPr>
+              <w:t>Regler och förordningar</w:t>
+            </w:r>
+            <w:r>
+              <w:rPr>
+                <w:rFonts w:cs="AppleSystemUIFont"/>
+                <w:color w:val="353535"/>
+              </w:rPr>
+              <w:t>; uttryckliga eller implicita normer, konventioner, sociala relationer inom en gemenskap</w:t>
             </w:r>
           </w:p>
           <w:p>
@@ -748,8 +1002,7 @@
             <w:proofErr w:type="gramStart"/>
             <w:r>
               <w:rPr>
-                <w:rFonts w:ascii="AppleSystemUIFontBold" w:hAnsi="AppleSystemUIFontBold" w:cs="AppleSystemUIFontBold"/>
-                <w:bCs/>
+                <w:rFonts w:cs="AppleSystemUIFont"/>
                 <w:color w:val="353535"/>
               </w:rPr>
               <w:t>-</w:t>
@@ -757,11 +1010,10 @@
             <w:proofErr w:type="gramEnd"/>
             <w:r>
               <w:rPr>
-                <w:rFonts w:ascii="AppleSystemUIFontBold" w:hAnsi="AppleSystemUIFontBold" w:cs="AppleSystemUIFontBold"/>
-                <w:bCs/>
-                <w:color w:val="353535"/>
-              </w:rPr>
-              <w:t xml:space="preserve"> Varför sker aktiviteten?</w:t>
+                <w:rFonts w:cs="AppleSystemUIFont"/>
+                <w:color w:val="353535"/>
+              </w:rPr>
+              <w:t xml:space="preserve"> Finns det några kulturella normer, regler eller regler som styr verksamheten?</w:t>
             </w:r>
           </w:p>
         </w:tc>
@@ -902,12 +1154,31 @@
               <w:autoSpaceDN w:val="0"/>
               <w:adjustRightInd w:val="0"/>
               <w:rPr>
+                <w:rFonts w:cs="AppleSystemUIFont"/>
+                <w:b/>
+                <w:color w:val="353535"/>
+              </w:rPr>
+            </w:pPr>
+            <w:proofErr w:type="spellStart"/>
+            <w:r>
+              <w:rPr>
                 <w:rFonts w:cs="AppleSystemUIFontItalic"/>
                 <w:b/>
                 <w:iCs/>
                 <w:color w:val="353535"/>
               </w:rPr>
-            </w:pPr>
+              <w:t>Reflective</w:t>
+            </w:r>
+            <w:proofErr w:type="spellEnd"/>
+            <w:r>
+              <w:rPr>
+                <w:rFonts w:cs="AppleSystemUIFontItalic"/>
+                <w:b/>
+                <w:iCs/>
+                <w:color w:val="353535"/>
+              </w:rPr>
+              <w:t xml:space="preserve">/ </w:t>
+            </w:r>
             <w:proofErr w:type="spellStart"/>
             <w:r>
               <w:rPr>
@@ -916,7 +1187,7 @@
                 <w:iCs/>
                 <w:color w:val="353535"/>
               </w:rPr>
-              <w:t>Intentional</w:t>
+              <w:t>Regulatory</w:t>
             </w:r>
             <w:proofErr w:type="spellEnd"/>
             <w:r>
@@ -926,26 +1197,6 @@
                 <w:iCs/>
                 <w:color w:val="353535"/>
               </w:rPr>
-              <w:t>/</w:t>
-            </w:r>
-            <w:proofErr w:type="spellStart"/>
-            <w:r>
-              <w:rPr>
-                <w:rFonts w:cs="AppleSystemUIFontItalic"/>
-                <w:b/>
-                <w:iCs/>
-                <w:color w:val="353535"/>
-              </w:rPr>
-              <w:t>avsikligt</w:t>
-            </w:r>
-            <w:proofErr w:type="spellEnd"/>
-            <w:r>
-              <w:rPr>
-                <w:rFonts w:cs="AppleSystemUIFontItalic"/>
-                <w:b/>
-                <w:iCs/>
-                <w:color w:val="353535"/>
-              </w:rPr>
               <w:t>:</w:t>
             </w:r>
           </w:p>
@@ -956,26 +1207,46 @@
               <w:autoSpaceDN w:val="0"/>
               <w:adjustRightInd w:val="0"/>
               <w:rPr>
-                <w:rFonts w:cs="AppleSystemUIFontItalic"/>
-                <w:i/>
-                <w:iCs/>
-                <w:color w:val="353535"/>
-              </w:rPr>
-            </w:pPr>
-            <w:r>
-              <w:t>L</w:t>
-            </w:r>
-            <w:r>
-              <w:t>ärande uppstår när eleverna är motiverade för att uppnå ett kognitivt mål</w:t>
-            </w:r>
-          </w:p>
-          <w:p>
-            <w:pPr>
-              <w:widowControl w:val="0"/>
-              <w:autoSpaceDE w:val="0"/>
-              <w:autoSpaceDN w:val="0"/>
-              <w:adjustRightInd w:val="0"/>
-            </w:pPr>
+                <w:rFonts w:cs="AppleSystemUIFont"/>
+                <w:color w:val="353535"/>
+              </w:rPr>
+            </w:pPr>
+            <w:r>
+              <w:rPr>
+                <w:rFonts w:cs="AppleSystemUIFont"/>
+                <w:color w:val="353535"/>
+              </w:rPr>
+              <w:t xml:space="preserve">Människor tänker och lär sig mer när de är motiverade att göra det för att uppnå ett kognitivt mål. </w:t>
+            </w:r>
+            <w:r>
+              <w:rPr>
+                <w:rFonts w:cs="AppleSystemUIFont"/>
+                <w:color w:val="353535"/>
+              </w:rPr>
+              <w:t xml:space="preserve">Teknologi </w:t>
+            </w:r>
+            <w:r>
+              <w:rPr>
+                <w:rFonts w:cs="AppleSystemUIFont"/>
+                <w:color w:val="353535"/>
+              </w:rPr>
+              <w:t>bör engagera eleverna att artikulera vad de gör; beslut, strategier som valts och svar hittades, vilket gör det möjligt för dem att använda sin konstruerade kunskap i nya situationer.</w:t>
+            </w:r>
+            <w:r>
+              <w:rPr>
+                <w:rFonts w:cs="AppleSystemUIFont"/>
+                <w:color w:val="353535"/>
+              </w:rPr>
+              <w:t xml:space="preserve"> Inlärning sker när eleverna reflekterar över aktivitet och </w:t>
+            </w:r>
+            <w:r>
+              <w:rPr>
+                <w:rFonts w:cs="AppleSystemUIFont"/>
+                <w:color w:val="353535"/>
+              </w:rPr>
+              <w:lastRenderedPageBreak/>
+              <w:t>observationer och formulerar vad de har lärt sig.</w:t>
+            </w:r>
           </w:p>
           <w:p/>
         </w:tc>
@@ -994,49 +1265,6 @@
                 <w:color w:val="353535"/>
               </w:rPr>
             </w:pPr>
-            <w:r>
-              <w:rPr>
-                <w:rFonts w:cs="AppleSystemUIFont"/>
-                <w:b/>
-                <w:color w:val="353535"/>
-              </w:rPr>
-              <w:t>Subjekt/ämnen</w:t>
-            </w:r>
-            <w:r>
-              <w:rPr>
-                <w:rFonts w:cs="AppleSystemUIFont"/>
-                <w:color w:val="353535"/>
-              </w:rPr>
-              <w:t>; En person som bedriver verksamheten t.ex. elev, skådespelare, deltagare</w:t>
-            </w:r>
-          </w:p>
-          <w:p>
-            <w:pPr>
-              <w:widowControl w:val="0"/>
-              <w:autoSpaceDE w:val="0"/>
-              <w:autoSpaceDN w:val="0"/>
-              <w:adjustRightInd w:val="0"/>
-              <w:rPr>
-                <w:rFonts w:cs="AppleSystemUIFont"/>
-                <w:color w:val="353535"/>
-              </w:rPr>
-            </w:pPr>
-            <w:proofErr w:type="gramStart"/>
-            <w:r>
-              <w:rPr>
-                <w:rFonts w:cs="AppleSystemUIFont"/>
-                <w:color w:val="353535"/>
-              </w:rPr>
-              <w:t>-</w:t>
-            </w:r>
-            <w:proofErr w:type="gramEnd"/>
-            <w:r>
-              <w:rPr>
-                <w:rFonts w:cs="AppleSystemUIFont"/>
-                <w:color w:val="353535"/>
-              </w:rPr>
-              <w:t xml:space="preserve"> Vem är inblandad i verksamheten?</w:t>
-            </w:r>
           </w:p>
         </w:tc>
       </w:tr>
@@ -1063,6 +1291,7 @@
                 <w:b/>
                 <w:color w:val="353535"/>
               </w:rPr>
+              <w:lastRenderedPageBreak/>
               <w:t xml:space="preserve">Övervakning och återkoppling </w:t>
             </w:r>
           </w:p>
@@ -1145,117 +1374,7 @@
               <w:autoSpaceDE w:val="0"/>
               <w:autoSpaceDN w:val="0"/>
               <w:adjustRightInd w:val="0"/>
-              <w:rPr>
-                <w:rFonts w:ascii="AppleSystemUIFontItalic" w:hAnsi="AppleSystemUIFontItalic" w:cs="AppleSystemUIFontItalic"/>
-                <w:b/>
-                <w:iCs/>
-                <w:color w:val="353535"/>
-              </w:rPr>
-            </w:pPr>
-            <w:proofErr w:type="spellStart"/>
-            <w:r>
-              <w:rPr>
-                <w:rFonts w:ascii="AppleSystemUIFontItalic" w:hAnsi="AppleSystemUIFontItalic" w:cs="AppleSystemUIFontItalic"/>
-                <w:b/>
-                <w:iCs/>
-                <w:color w:val="353535"/>
-              </w:rPr>
-              <w:t>Authentic</w:t>
-            </w:r>
-            <w:proofErr w:type="spellEnd"/>
-            <w:r>
-              <w:rPr>
-                <w:rFonts w:ascii="AppleSystemUIFontItalic" w:hAnsi="AppleSystemUIFontItalic" w:cs="AppleSystemUIFontItalic"/>
-                <w:b/>
-                <w:iCs/>
-                <w:color w:val="353535"/>
-              </w:rPr>
-              <w:t>/autentisk</w:t>
-            </w:r>
-          </w:p>
-          <w:p>
-            <w:pPr>
-              <w:widowControl w:val="0"/>
-              <w:autoSpaceDE w:val="0"/>
-              <w:autoSpaceDN w:val="0"/>
-              <w:adjustRightInd w:val="0"/>
-              <w:rPr>
-                <w:rFonts w:ascii="AppleSystemUIFontItalic" w:hAnsi="AppleSystemUIFontItalic" w:cs="AppleSystemUIFontItalic"/>
-                <w:i/>
-                <w:iCs/>
-                <w:color w:val="353535"/>
-              </w:rPr>
-            </w:pPr>
-            <w:proofErr w:type="spellStart"/>
-            <w:r>
-              <w:rPr>
-                <w:rFonts w:ascii="AppleSystemUIFontItalic" w:hAnsi="AppleSystemUIFontItalic" w:cs="AppleSystemUIFontItalic"/>
-                <w:b/>
-                <w:iCs/>
-                <w:color w:val="353535"/>
-              </w:rPr>
-              <w:t>Complex</w:t>
-            </w:r>
-            <w:proofErr w:type="spellEnd"/>
-            <w:r>
-              <w:rPr>
-                <w:rFonts w:ascii="AppleSystemUIFontItalic" w:hAnsi="AppleSystemUIFontItalic" w:cs="AppleSystemUIFontItalic"/>
-                <w:b/>
-                <w:iCs/>
-                <w:color w:val="353535"/>
-              </w:rPr>
-              <w:t>/</w:t>
-            </w:r>
-            <w:proofErr w:type="spellStart"/>
-            <w:r>
-              <w:rPr>
-                <w:rFonts w:ascii="AppleSystemUIFontItalic" w:hAnsi="AppleSystemUIFontItalic" w:cs="AppleSystemUIFontItalic"/>
-                <w:b/>
-                <w:iCs/>
-                <w:color w:val="353535"/>
-              </w:rPr>
-              <w:t>Contextualised</w:t>
-            </w:r>
-            <w:proofErr w:type="spellEnd"/>
-            <w:r>
-              <w:rPr>
-                <w:rFonts w:ascii="AppleSystemUIFontItalic" w:hAnsi="AppleSystemUIFontItalic" w:cs="AppleSystemUIFontItalic"/>
-                <w:b/>
-                <w:iCs/>
-                <w:color w:val="353535"/>
-              </w:rPr>
-              <w:t>:</w:t>
-            </w:r>
-          </w:p>
-          <w:p>
-            <w:pPr>
-              <w:widowControl w:val="0"/>
-              <w:autoSpaceDE w:val="0"/>
-              <w:autoSpaceDN w:val="0"/>
-              <w:adjustRightInd w:val="0"/>
-            </w:pPr>
-            <w:r>
-              <w:rPr>
-                <w:rFonts w:ascii="AppleSystemUIFont" w:hAnsi="AppleSystemUIFont" w:cs="AppleSystemUIFont"/>
-                <w:color w:val="353535"/>
-              </w:rPr>
-              <w:t xml:space="preserve">Lärande är effektivare när det ligger i ett meningsfullt sammanhang snarare än att </w:t>
-            </w:r>
-            <w:r>
-              <w:rPr>
-                <w:rFonts w:ascii="AppleSystemUIFont" w:hAnsi="AppleSystemUIFont" w:cs="AppleSystemUIFont"/>
-                <w:color w:val="353535"/>
-              </w:rPr>
-              <w:lastRenderedPageBreak/>
-              <w:t>förenklats och presenteras i isolering. L</w:t>
-            </w:r>
-            <w:r>
-              <w:rPr>
-                <w:rFonts w:ascii="AppleSystemUIFont" w:hAnsi="AppleSystemUIFont" w:cs="AppleSystemUIFont"/>
-                <w:color w:val="353535"/>
-              </w:rPr>
-              <w:t>ärande ligger i ett meningsfullt sammanhang snarare än att förenklats och presenteras i isolering.</w:t>
-            </w:r>
+            </w:pPr>
           </w:p>
         </w:tc>
         <w:tc>
@@ -1273,50 +1392,6 @@
                 <w:color w:val="353535"/>
               </w:rPr>
             </w:pPr>
-            <w:r>
-              <w:rPr>
-                <w:rFonts w:cs="AppleSystemUIFont"/>
-                <w:b/>
-                <w:color w:val="353535"/>
-              </w:rPr>
-              <w:lastRenderedPageBreak/>
-              <w:t>Verktyg</w:t>
-            </w:r>
-            <w:r>
-              <w:rPr>
-                <w:rFonts w:cs="AppleSystemUIFont"/>
-                <w:color w:val="353535"/>
-              </w:rPr>
-              <w:t>; Varje fysiskt eller konceptuellt verktyg kallas ofta artefakter</w:t>
-            </w:r>
-          </w:p>
-          <w:p>
-            <w:pPr>
-              <w:widowControl w:val="0"/>
-              <w:autoSpaceDE w:val="0"/>
-              <w:autoSpaceDN w:val="0"/>
-              <w:adjustRightInd w:val="0"/>
-              <w:rPr>
-                <w:rFonts w:cs="AppleSystemUIFont"/>
-                <w:color w:val="353535"/>
-              </w:rPr>
-            </w:pPr>
-            <w:proofErr w:type="gramStart"/>
-            <w:r>
-              <w:rPr>
-                <w:rFonts w:cs="AppleSystemUIFont"/>
-                <w:color w:val="353535"/>
-              </w:rPr>
-              <w:t>-</w:t>
-            </w:r>
-            <w:proofErr w:type="gramEnd"/>
-            <w:r>
-              <w:rPr>
-                <w:rFonts w:cs="AppleSystemUIFont"/>
-                <w:color w:val="353535"/>
-              </w:rPr>
-              <w:t xml:space="preserve"> Med vilka medel utövar de ämnen aktiviteten?</w:t>
-            </w:r>
           </w:p>
         </w:tc>
       </w:tr>
@@ -1423,34 +1498,46 @@
                 <w:b/>
                 <w:color w:val="353535"/>
               </w:rPr>
-              <w:t>Regler och förordningar</w:t>
-            </w:r>
-            <w:r>
-              <w:rPr>
-                <w:rFonts w:cs="AppleSystemUIFont"/>
-                <w:color w:val="353535"/>
-              </w:rPr>
-              <w:t>; uttryckliga eller implicita normer, konventioner, sociala relationer inom en gemenskap</w:t>
-            </w:r>
-          </w:p>
-          <w:p>
-            <w:pPr>
-              <w:widowControl w:val="0"/>
-              <w:autoSpaceDE w:val="0"/>
-              <w:autoSpaceDN w:val="0"/>
-              <w:adjustRightInd w:val="0"/>
-              <w:rPr>
-                <w:rFonts w:cs="AppleSystemUIFont"/>
-                <w:color w:val="353535"/>
-              </w:rPr>
-            </w:pPr>
+              <w:t>Arbetsklasser</w:t>
+            </w:r>
+            <w:r>
+              <w:rPr>
+                <w:rFonts w:cs="AppleSystemUIFont"/>
+                <w:color w:val="353535"/>
+              </w:rPr>
+              <w:t>; implicit eller explicit organisation av samhället, arbetsfördelning kan gå horisontellt eller vertikalt</w:t>
+            </w:r>
+          </w:p>
+          <w:p>
+            <w:pPr>
+              <w:pStyle w:val="Liststycke"/>
+              <w:widowControl w:val="0"/>
+              <w:numPr>
+                <w:ilvl w:val="0"/>
+                <w:numId w:val="5"/>
+              </w:numPr>
+              <w:autoSpaceDE w:val="0"/>
+              <w:autoSpaceDN w:val="0"/>
+              <w:adjustRightInd w:val="0"/>
+              <w:rPr>
+                <w:rFonts w:cs="AppleSystemUIFont"/>
+                <w:color w:val="353535"/>
+              </w:rPr>
+            </w:pPr>
+            <w:r>
+              <w:rPr>
+                <w:rFonts w:cs="AppleSystemUIFont"/>
+                <w:color w:val="353535"/>
+              </w:rPr>
+              <w:t xml:space="preserve">Vem är </w:t>
+            </w:r>
             <w:proofErr w:type="gramStart"/>
             <w:r>
               <w:rPr>
                 <w:rFonts w:cs="AppleSystemUIFont"/>
                 <w:color w:val="353535"/>
               </w:rPr>
-              <w:t>-</w:t>
+              <w:t>ansvariga</w:t>
             </w:r>
             <w:proofErr w:type="gramEnd"/>
             <w:r>
@@ -1458,136 +1545,8 @@
                 <w:rFonts w:cs="AppleSystemUIFont"/>
                 <w:color w:val="353535"/>
               </w:rPr>
-              <w:t xml:space="preserve"> Finns det några kulturella normer, regler eller regler som styr verksamheten?</w:t>
-            </w:r>
-          </w:p>
-        </w:tc>
-      </w:tr>
-      <w:tr>
-        <w:tc>
-          <w:tcPr>
-            <w:tcW w:w="3068" w:type="dxa"/>
-          </w:tcPr>
-          <w:p>
-            <w:pPr>
-              <w:widowControl w:val="0"/>
-              <w:autoSpaceDE w:val="0"/>
-              <w:autoSpaceDN w:val="0"/>
-              <w:adjustRightInd w:val="0"/>
-              <w:rPr>
-                <w:rFonts w:cs="AppleSystemUIFont"/>
-                <w:color w:val="353535"/>
-              </w:rPr>
-            </w:pPr>
-          </w:p>
-        </w:tc>
-        <w:tc>
-          <w:tcPr>
-            <w:tcW w:w="3069" w:type="dxa"/>
-          </w:tcPr>
-          <w:p/>
-        </w:tc>
-        <w:tc>
-          <w:tcPr>
-            <w:tcW w:w="3069" w:type="dxa"/>
-          </w:tcPr>
-          <w:p>
-            <w:pPr>
-              <w:widowControl w:val="0"/>
-              <w:autoSpaceDE w:val="0"/>
-              <w:autoSpaceDN w:val="0"/>
-              <w:adjustRightInd w:val="0"/>
-              <w:rPr>
-                <w:rFonts w:cs="AppleSystemUIFont"/>
-                <w:color w:val="353535"/>
-              </w:rPr>
-            </w:pPr>
-            <w:r>
-              <w:rPr>
-                <w:rFonts w:cs="AppleSystemUIFont"/>
-                <w:b/>
-                <w:color w:val="353535"/>
-              </w:rPr>
-              <w:t>Arbetsklasser</w:t>
-            </w:r>
-            <w:r>
-              <w:rPr>
-                <w:rFonts w:cs="AppleSystemUIFont"/>
-                <w:color w:val="353535"/>
-              </w:rPr>
-              <w:t>; implicit eller explicit organisation av samhället, arbetsfördelning kan gå horisontellt eller vertikalt</w:t>
-            </w:r>
-          </w:p>
-          <w:p>
-            <w:pPr>
-              <w:widowControl w:val="0"/>
-              <w:autoSpaceDE w:val="0"/>
-              <w:autoSpaceDN w:val="0"/>
-              <w:adjustRightInd w:val="0"/>
-              <w:rPr>
-                <w:rFonts w:cs="AppleSystemUIFont"/>
-                <w:color w:val="353535"/>
-              </w:rPr>
-            </w:pPr>
-            <w:proofErr w:type="gramStart"/>
-            <w:r>
-              <w:rPr>
-                <w:rFonts w:cs="AppleSystemUIFont"/>
-                <w:color w:val="353535"/>
-              </w:rPr>
-              <w:t>-</w:t>
-            </w:r>
-            <w:proofErr w:type="gramEnd"/>
-            <w:r>
-              <w:rPr>
-                <w:rFonts w:cs="AppleSystemUIFont"/>
-                <w:color w:val="353535"/>
-              </w:rPr>
-              <w:t xml:space="preserve"> Vem är ansvariga för vad, när man utför verksamhet och hur är dessa roller organiserade?</w:t>
-            </w:r>
-          </w:p>
-        </w:tc>
-      </w:tr>
-      <w:tr>
-        <w:tc>
-          <w:tcPr>
-            <w:tcW w:w="3068" w:type="dxa"/>
-          </w:tcPr>
-          <w:p>
-            <w:pPr>
-              <w:widowControl w:val="0"/>
-              <w:autoSpaceDE w:val="0"/>
-              <w:autoSpaceDN w:val="0"/>
-              <w:adjustRightInd w:val="0"/>
-              <w:rPr>
-                <w:rFonts w:cs="AppleSystemUIFont"/>
-                <w:color w:val="353535"/>
-              </w:rPr>
-            </w:pPr>
-          </w:p>
-        </w:tc>
-        <w:tc>
-          <w:tcPr>
-            <w:tcW w:w="3069" w:type="dxa"/>
-          </w:tcPr>
-          <w:p/>
-        </w:tc>
-        <w:tc>
-          <w:tcPr>
-            <w:tcW w:w="3069" w:type="dxa"/>
-          </w:tcPr>
-          <w:p>
-            <w:pPr>
-              <w:widowControl w:val="0"/>
-              <w:autoSpaceDE w:val="0"/>
-              <w:autoSpaceDN w:val="0"/>
-              <w:adjustRightInd w:val="0"/>
-              <w:rPr>
-                <w:rFonts w:cs="AppleSystemUIFont"/>
-                <w:b/>
-                <w:color w:val="353535"/>
-              </w:rPr>
-            </w:pPr>
+              <w:t xml:space="preserve"> för vad, när man utför verksamhet och hur är dessa roller organiserade?</w:t>
+            </w:r>
           </w:p>
           <w:p>
             <w:pPr>
@@ -1668,15 +1627,7 @@
           <w:rPr>
             <w:rStyle w:val="Hyperlnk"/>
           </w:rPr>
-          <w:t>https://tampub.uta.fi/bitstream/handle/1</w:t>
-        </w:r>
-        <w:bookmarkStart w:id="0" w:name="_GoBack"/>
-        <w:bookmarkEnd w:id="0"/>
-        <w:r>
-          <w:rPr>
-            <w:rStyle w:val="Hyperlnk"/>
-          </w:rPr>
-          <w:t>0024/98468/978-952-03-0050-0.pdf?sequence=1</w:t>
+          <w:t>https://tampub.uta.fi/bitstream/handle/10024/98468/978-952-03-0050-0.pdf?sequence=1</w:t>
         </w:r>
       </w:hyperlink>
       <w:r>
@@ -2088,6 +2039,119 @@
       </w:rPr>
     </w:lvl>
   </w:abstractNum>
+  <w:abstractNum w:abstractNumId="4">
+    <w:nsid w:val="733F183D"/>
+    <w:multiLevelType w:val="hybridMultilevel"/>
+    <w:tmpl w:val="561A99D6"/>
+    <w:lvl w:ilvl="0" w:tplc="930A7282">
+      <w:start w:val="12"/>
+      <w:numFmt w:val="bullet"/>
+      <w:lvlText w:val="-"/>
+      <w:lvlJc w:val="left"/>
+      <w:pPr>
+        <w:ind w:left="720" w:hanging="360"/>
+      </w:pPr>
+      <w:rPr>
+        <w:rFonts w:ascii="AppleSystemUIFontBold" w:eastAsiaTheme="minorEastAsia" w:hAnsi="AppleSystemUIFontBold" w:cs="AppleSystemUIFontBold" w:hint="default"/>
+      </w:rPr>
+    </w:lvl>
+    <w:lvl w:ilvl="1" w:tplc="041D0003" w:tentative="1">
+      <w:start w:val="1"/>
+      <w:numFmt w:val="bullet"/>
+      <w:lvlText w:val="o"/>
+      <w:lvlJc w:val="left"/>
+      <w:pPr>
+        <w:ind w:left="1440" w:hanging="360"/>
+      </w:pPr>
+      <w:rPr>
+        <w:rFonts w:ascii="Courier New" w:hAnsi="Courier New" w:hint="default"/>
+      </w:rPr>
+    </w:lvl>
+    <w:lvl w:ilvl="2" w:tplc="041D0005" w:tentative="1">
+      <w:start w:val="1"/>
+      <w:numFmt w:val="bullet"/>
+      <w:lvlText w:val=""/>
+      <w:lvlJc w:val="left"/>
+      <w:pPr>
+        <w:ind w:left="2160" w:hanging="360"/>
+      </w:pPr>
+      <w:rPr>
+        <w:rFonts w:ascii="Wingdings" w:hAnsi="Wingdings" w:hint="default"/>
+      </w:rPr>
+    </w:lvl>
+    <w:lvl w:ilvl="3" w:tplc="041D0001" w:tentative="1">
+      <w:start w:val="1"/>
+      <w:numFmt w:val="bullet"/>
+      <w:lvlText w:val=""/>
+      <w:lvlJc w:val="left"/>
+      <w:pPr>
+        <w:ind w:left="2880" w:hanging="360"/>
+      </w:pPr>
+      <w:rPr>
+        <w:rFonts w:ascii="Symbol" w:hAnsi="Symbol" w:hint="default"/>
+      </w:rPr>
+    </w:lvl>
+    <w:lvl w:ilvl="4" w:tplc="041D0003" w:tentative="1">
+      <w:start w:val="1"/>
+      <w:numFmt w:val="bullet"/>
+      <w:lvlText w:val="o"/>
+      <w:lvlJc w:val="left"/>
+      <w:pPr>
+        <w:ind w:left="3600" w:hanging="360"/>
+      </w:pPr>
+      <w:rPr>
+        <w:rFonts w:ascii="Courier New" w:hAnsi="Courier New" w:hint="default"/>
+      </w:rPr>
+    </w:lvl>
+    <w:lvl w:ilvl="5" w:tplc="041D0005" w:tentative="1">
+      <w:start w:val="1"/>
+      <w:numFmt w:val="bullet"/>
+      <w:lvlText w:val=""/>
+      <w:lvlJc w:val="left"/>
+      <w:pPr>
+        <w:ind w:left="4320" w:hanging="360"/>
+      </w:pPr>
+      <w:rPr>
+        <w:rFonts w:ascii="Wingdings" w:hAnsi="Wingdings" w:hint="default"/>
+      </w:rPr>
+    </w:lvl>
+    <w:lvl w:ilvl="6" w:tplc="041D0001" w:tentative="1">
+      <w:start w:val="1"/>
+      <w:numFmt w:val="bullet"/>
+      <w:lvlText w:val=""/>
+      <w:lvlJc w:val="left"/>
+      <w:pPr>
+        <w:ind w:left="5040" w:hanging="360"/>
+      </w:pPr>
+      <w:rPr>
+        <w:rFonts w:ascii="Symbol" w:hAnsi="Symbol" w:hint="default"/>
+      </w:rPr>
+    </w:lvl>
+    <w:lvl w:ilvl="7" w:tplc="041D0003" w:tentative="1">
+      <w:start w:val="1"/>
+      <w:numFmt w:val="bullet"/>
+      <w:lvlText w:val="o"/>
+      <w:lvlJc w:val="left"/>
+      <w:pPr>
+        <w:ind w:left="5760" w:hanging="360"/>
+      </w:pPr>
+      <w:rPr>
+        <w:rFonts w:ascii="Courier New" w:hAnsi="Courier New" w:hint="default"/>
+      </w:rPr>
+    </w:lvl>
+    <w:lvl w:ilvl="8" w:tplc="041D0005" w:tentative="1">
+      <w:start w:val="1"/>
+      <w:numFmt w:val="bullet"/>
+      <w:lvlText w:val=""/>
+      <w:lvlJc w:val="left"/>
+      <w:pPr>
+        <w:ind w:left="6480" w:hanging="360"/>
+      </w:pPr>
+      <w:rPr>
+        <w:rFonts w:ascii="Wingdings" w:hAnsi="Wingdings" w:hint="default"/>
+      </w:rPr>
+    </w:lvl>
+  </w:abstractNum>
   <w:num w:numId="1">
     <w:abstractNumId w:val="3"/>
   </w:num>
@@ -2099,6 +2163,9 @@
   </w:num>
   <w:num w:numId="4">
     <w:abstractNumId w:val="1"/>
+  </w:num>
+  <w:num w:numId="5">
+    <w:abstractNumId w:val="4"/>
   </w:num>
 </w:numbering>
 </file>

--- a/Pedagogsik-tabell.docx
+++ b/Pedagogsik-tabell.docx
@@ -379,80 +379,6 @@
             </w:r>
           </w:p>
           <w:p/>
-          <w:p>
-            <w:pPr>
-              <w:widowControl w:val="0"/>
-              <w:autoSpaceDE w:val="0"/>
-              <w:autoSpaceDN w:val="0"/>
-              <w:adjustRightInd w:val="0"/>
-              <w:rPr>
-                <w:rFonts w:cs="AppleSystemUIFontItalic"/>
-                <w:b/>
-                <w:iCs/>
-                <w:color w:val="353535"/>
-              </w:rPr>
-            </w:pPr>
-            <w:proofErr w:type="spellStart"/>
-            <w:r>
-              <w:rPr>
-                <w:rFonts w:cs="AppleSystemUIFontItalic"/>
-                <w:b/>
-                <w:iCs/>
-                <w:color w:val="353535"/>
-              </w:rPr>
-              <w:t>Intentional</w:t>
-            </w:r>
-            <w:proofErr w:type="spellEnd"/>
-            <w:r>
-              <w:rPr>
-                <w:rFonts w:cs="AppleSystemUIFontItalic"/>
-                <w:b/>
-                <w:iCs/>
-                <w:color w:val="353535"/>
-              </w:rPr>
-              <w:t>/</w:t>
-            </w:r>
-            <w:proofErr w:type="spellStart"/>
-            <w:r>
-              <w:rPr>
-                <w:rFonts w:cs="AppleSystemUIFontItalic"/>
-                <w:b/>
-                <w:iCs/>
-                <w:color w:val="353535"/>
-              </w:rPr>
-              <w:t>avsikligt</w:t>
-            </w:r>
-            <w:proofErr w:type="spellEnd"/>
-            <w:r>
-              <w:rPr>
-                <w:rFonts w:cs="AppleSystemUIFontItalic"/>
-                <w:b/>
-                <w:iCs/>
-                <w:color w:val="353535"/>
-              </w:rPr>
-              <w:t>:</w:t>
-            </w:r>
-          </w:p>
-          <w:p>
-            <w:pPr>
-              <w:widowControl w:val="0"/>
-              <w:autoSpaceDE w:val="0"/>
-              <w:autoSpaceDN w:val="0"/>
-              <w:adjustRightInd w:val="0"/>
-              <w:rPr>
-                <w:rFonts w:cs="AppleSystemUIFontItalic"/>
-                <w:i/>
-                <w:iCs/>
-                <w:color w:val="353535"/>
-              </w:rPr>
-            </w:pPr>
-            <w:r>
-              <w:t>L</w:t>
-            </w:r>
-            <w:r>
-              <w:t>ärande uppstår när eleverna är motiverade för att uppnå ett kognitivt mål</w:t>
-            </w:r>
-          </w:p>
           <w:p/>
           <w:p/>
         </w:tc>
@@ -658,121 +584,17 @@
               <w:rPr>
                 <w:rFonts w:ascii="AppleSystemUIFont" w:hAnsi="AppleSystemUIFont" w:cs="AppleSystemUIFont"/>
                 <w:b/>
-                <w:color w:val="353535"/>
-              </w:rPr>
-            </w:pPr>
-            <w:r>
-              <w:rPr>
-                <w:rFonts w:ascii="AppleSystemUIFont" w:hAnsi="AppleSystemUIFont" w:cs="AppleSystemUIFont"/>
-                <w:b/>
-                <w:color w:val="353535"/>
-              </w:rPr>
-              <w:t>Övnings</w:t>
-            </w:r>
-            <w:r>
-              <w:rPr>
-                <w:rFonts w:ascii="AppleSystemUIFont" w:hAnsi="AppleSystemUIFont" w:cs="AppleSystemUIFont"/>
-                <w:b/>
-                <w:color w:val="353535"/>
-              </w:rPr>
-              <w:t xml:space="preserve"> </w:t>
-            </w:r>
-            <w:r>
-              <w:rPr>
-                <w:rFonts w:ascii="AppleSystemUIFont" w:hAnsi="AppleSystemUIFont" w:cs="AppleSystemUIFont"/>
-                <w:b/>
-                <w:color w:val="353535"/>
-              </w:rPr>
-              <w:t>fas</w:t>
-            </w:r>
-          </w:p>
-          <w:p>
-            <w:pPr>
-              <w:widowControl w:val="0"/>
-              <w:autoSpaceDE w:val="0"/>
-              <w:autoSpaceDN w:val="0"/>
-              <w:adjustRightInd w:val="0"/>
-              <w:rPr>
-                <w:rFonts w:ascii="AppleSystemUIFont" w:hAnsi="AppleSystemUIFont" w:cs="AppleSystemUIFont"/>
-                <w:color w:val="353535"/>
-              </w:rPr>
-            </w:pPr>
-            <w:proofErr w:type="gramStart"/>
-            <w:r>
-              <w:rPr>
-                <w:rFonts w:ascii="AppleSystemUIFont" w:hAnsi="AppleSystemUIFont" w:cs="AppleSystemUIFont"/>
-                <w:color w:val="353535"/>
-              </w:rPr>
-              <w:t>-</w:t>
-            </w:r>
-            <w:proofErr w:type="gramEnd"/>
-            <w:r>
-              <w:rPr>
-                <w:rFonts w:ascii="AppleSystemUIFont" w:hAnsi="AppleSystemUIFont" w:cs="AppleSystemUIFont"/>
-                <w:color w:val="353535"/>
-              </w:rPr>
-              <w:t xml:space="preserve"> Guidad praxis</w:t>
-            </w:r>
-          </w:p>
-          <w:p>
-            <w:pPr>
-              <w:rPr>
-                <w:rFonts w:ascii="AppleSystemUIFont" w:hAnsi="AppleSystemUIFont" w:cs="AppleSystemUIFont"/>
-              </w:rPr>
-            </w:pPr>
-            <w:proofErr w:type="gramStart"/>
-            <w:r>
-              <w:rPr>
-                <w:rFonts w:ascii="AppleSystemUIFont" w:hAnsi="AppleSystemUIFont" w:cs="AppleSystemUIFont"/>
-              </w:rPr>
-              <w:t>-</w:t>
-            </w:r>
-            <w:proofErr w:type="gramEnd"/>
-            <w:r>
-              <w:rPr>
-                <w:rFonts w:ascii="AppleSystemUIFont" w:hAnsi="AppleSystemUIFont" w:cs="AppleSystemUIFont"/>
-              </w:rPr>
-              <w:t xml:space="preserve"> </w:t>
-            </w:r>
-            <w:r>
-              <w:t>Självständiga övningar</w:t>
-            </w:r>
-          </w:p>
-          <w:p>
-            <w:pPr>
-              <w:widowControl w:val="0"/>
-              <w:autoSpaceDE w:val="0"/>
-              <w:autoSpaceDN w:val="0"/>
-              <w:adjustRightInd w:val="0"/>
-              <w:rPr>
-                <w:rFonts w:ascii="AppleSystemUIFont" w:hAnsi="AppleSystemUIFont" w:cs="AppleSystemUIFont"/>
-                <w:color w:val="353535"/>
-              </w:rPr>
-            </w:pPr>
-            <w:proofErr w:type="gramStart"/>
-            <w:r>
-              <w:rPr>
-                <w:rFonts w:ascii="AppleSystemUIFont" w:hAnsi="AppleSystemUIFont" w:cs="AppleSystemUIFont"/>
-                <w:color w:val="353535"/>
-              </w:rPr>
-              <w:t>-</w:t>
-            </w:r>
-            <w:proofErr w:type="gramEnd"/>
-            <w:r>
-              <w:rPr>
-                <w:rFonts w:ascii="AppleSystemUIFont" w:hAnsi="AppleSystemUIFont" w:cs="AppleSystemUIFont"/>
-                <w:color w:val="353535"/>
-              </w:rPr>
-              <w:t xml:space="preserve"> Periodisk granskning</w:t>
-            </w:r>
-          </w:p>
-          <w:p>
-            <w:pPr>
-              <w:rPr>
-                <w:rFonts w:ascii="AppleSystemUIFont" w:hAnsi="AppleSystemUIFont" w:cs="AppleSystemUIFont"/>
-                <w:color w:val="353535"/>
-              </w:rPr>
-            </w:pPr>
+                <w:i/>
+              </w:rPr>
+            </w:pPr>
+            <w:r>
+              <w:rPr>
+                <w:rStyle w:val="Starkbetoning"/>
+                <w:i w:val="0"/>
+                <w:color w:val="auto"/>
+              </w:rPr>
+              <w:t>Uppmuntra deltagande/diskussion</w:t>
+            </w:r>
           </w:p>
         </w:tc>
         <w:tc>
@@ -781,12 +603,79 @@
           </w:tcPr>
           <w:p>
             <w:pPr>
-              <w:widowControl w:val="0"/>
-              <w:autoSpaceDE w:val="0"/>
-              <w:autoSpaceDN w:val="0"/>
-              <w:adjustRightInd w:val="0"/>
-              <w:rPr>
-                <w:rFonts w:ascii="AppleSystemUIFontItalic" w:hAnsi="AppleSystemUIFontItalic" w:cs="AppleSystemUIFontItalic"/>
+              <w:rPr>
+                <w:b/>
+                <w:i/>
+              </w:rPr>
+            </w:pPr>
+            <w:r>
+              <w:rPr>
+                <w:rStyle w:val="Starkbetoning"/>
+                <w:i w:val="0"/>
+                <w:color w:val="auto"/>
+              </w:rPr>
+              <w:t>Uppmuntra deltagande/diskussion</w:t>
+            </w:r>
+          </w:p>
+        </w:tc>
+        <w:tc>
+          <w:tcPr>
+            <w:tcW w:w="3069" w:type="dxa"/>
+          </w:tcPr>
+          <w:p>
+            <w:pPr>
+              <w:widowControl w:val="0"/>
+              <w:autoSpaceDE w:val="0"/>
+              <w:autoSpaceDN w:val="0"/>
+              <w:adjustRightInd w:val="0"/>
+              <w:rPr>
+                <w:rFonts w:ascii="AppleSystemUIFont" w:hAnsi="AppleSystemUIFont" w:cs="AppleSystemUIFont"/>
+                <w:b/>
+                <w:i/>
+              </w:rPr>
+            </w:pPr>
+            <w:r>
+              <w:rPr>
+                <w:rStyle w:val="Starkbetoning"/>
+                <w:i w:val="0"/>
+                <w:color w:val="auto"/>
+              </w:rPr>
+              <w:t>Uppmuntra deltagande/diskussion</w:t>
+            </w:r>
+          </w:p>
+        </w:tc>
+      </w:tr>
+      <w:tr>
+        <w:tc>
+          <w:tcPr>
+            <w:tcW w:w="3068" w:type="dxa"/>
+          </w:tcPr>
+          <w:p>
+            <w:pPr>
+              <w:widowControl w:val="0"/>
+              <w:autoSpaceDE w:val="0"/>
+              <w:autoSpaceDN w:val="0"/>
+              <w:adjustRightInd w:val="0"/>
+              <w:rPr>
+                <w:rStyle w:val="Starkbetoning"/>
+                <w:i w:val="0"/>
+                <w:color w:val="auto"/>
+              </w:rPr>
+            </w:pPr>
+          </w:p>
+        </w:tc>
+        <w:tc>
+          <w:tcPr>
+            <w:tcW w:w="3069" w:type="dxa"/>
+          </w:tcPr>
+          <w:p>
+            <w:pPr>
+              <w:widowControl w:val="0"/>
+              <w:autoSpaceDE w:val="0"/>
+              <w:autoSpaceDN w:val="0"/>
+              <w:adjustRightInd w:val="0"/>
+              <w:rPr>
+                <w:rFonts w:cs="AppleSystemUIFontItalic"/>
                 <w:b/>
                 <w:iCs/>
                 <w:color w:val="353535"/>
@@ -795,115 +684,72 @@
             <w:proofErr w:type="spellStart"/>
             <w:r>
               <w:rPr>
-                <w:rFonts w:ascii="AppleSystemUIFontItalic" w:hAnsi="AppleSystemUIFontItalic" w:cs="AppleSystemUIFontItalic"/>
+                <w:rFonts w:cs="AppleSystemUIFontItalic"/>
                 <w:b/>
                 <w:iCs/>
                 <w:color w:val="353535"/>
               </w:rPr>
-              <w:t>Authentic</w:t>
+              <w:t>Intentional</w:t>
             </w:r>
             <w:proofErr w:type="spellEnd"/>
             <w:r>
               <w:rPr>
-                <w:rFonts w:ascii="AppleSystemUIFontItalic" w:hAnsi="AppleSystemUIFontItalic" w:cs="AppleSystemUIFontItalic"/>
+                <w:rFonts w:cs="AppleSystemUIFontItalic"/>
                 <w:b/>
                 <w:iCs/>
                 <w:color w:val="353535"/>
               </w:rPr>
-              <w:t>/autentisk</w:t>
-            </w:r>
-          </w:p>
-          <w:p>
-            <w:pPr>
-              <w:widowControl w:val="0"/>
-              <w:autoSpaceDE w:val="0"/>
-              <w:autoSpaceDN w:val="0"/>
-              <w:adjustRightInd w:val="0"/>
-              <w:rPr>
-                <w:rFonts w:ascii="AppleSystemUIFontItalic" w:hAnsi="AppleSystemUIFontItalic" w:cs="AppleSystemUIFontItalic"/>
+              <w:t>/</w:t>
+            </w:r>
+            <w:proofErr w:type="spellStart"/>
+            <w:r>
+              <w:rPr>
+                <w:rFonts w:cs="AppleSystemUIFontItalic"/>
+                <w:b/>
+                <w:iCs/>
+                <w:color w:val="353535"/>
+              </w:rPr>
+              <w:t>avsikligt</w:t>
+            </w:r>
+            <w:proofErr w:type="spellEnd"/>
+            <w:r>
+              <w:rPr>
+                <w:rFonts w:cs="AppleSystemUIFontItalic"/>
+                <w:b/>
+                <w:iCs/>
+                <w:color w:val="353535"/>
+              </w:rPr>
+              <w:t>:</w:t>
+            </w:r>
+          </w:p>
+          <w:p>
+            <w:pPr>
+              <w:widowControl w:val="0"/>
+              <w:autoSpaceDE w:val="0"/>
+              <w:autoSpaceDN w:val="0"/>
+              <w:adjustRightInd w:val="0"/>
+              <w:rPr>
+                <w:rFonts w:cs="AppleSystemUIFontItalic"/>
                 <w:i/>
                 <w:iCs/>
                 <w:color w:val="353535"/>
               </w:rPr>
             </w:pPr>
-            <w:proofErr w:type="spellStart"/>
-            <w:r>
-              <w:rPr>
-                <w:rFonts w:ascii="AppleSystemUIFontItalic" w:hAnsi="AppleSystemUIFontItalic" w:cs="AppleSystemUIFontItalic"/>
-                <w:b/>
-                <w:iCs/>
-                <w:color w:val="353535"/>
-              </w:rPr>
-              <w:t>Complex</w:t>
-            </w:r>
-            <w:proofErr w:type="spellEnd"/>
-            <w:r>
-              <w:rPr>
-                <w:rFonts w:ascii="AppleSystemUIFontItalic" w:hAnsi="AppleSystemUIFontItalic" w:cs="AppleSystemUIFontItalic"/>
-                <w:b/>
-                <w:iCs/>
-                <w:color w:val="353535"/>
-              </w:rPr>
-              <w:t>/</w:t>
-            </w:r>
-            <w:proofErr w:type="spellStart"/>
-            <w:r>
-              <w:rPr>
-                <w:rFonts w:ascii="AppleSystemUIFontItalic" w:hAnsi="AppleSystemUIFontItalic" w:cs="AppleSystemUIFontItalic"/>
-                <w:b/>
-                <w:iCs/>
-                <w:color w:val="353535"/>
-              </w:rPr>
-              <w:t>Contextualised</w:t>
-            </w:r>
-            <w:proofErr w:type="spellEnd"/>
-            <w:r>
-              <w:rPr>
-                <w:rFonts w:ascii="AppleSystemUIFontItalic" w:hAnsi="AppleSystemUIFontItalic" w:cs="AppleSystemUIFontItalic"/>
-                <w:b/>
-                <w:iCs/>
-                <w:color w:val="353535"/>
-              </w:rPr>
-              <w:t>:</w:t>
-            </w:r>
-          </w:p>
-          <w:p>
-            <w:pPr>
-              <w:widowControl w:val="0"/>
-              <w:autoSpaceDE w:val="0"/>
-              <w:autoSpaceDN w:val="0"/>
-              <w:adjustRightInd w:val="0"/>
-            </w:pPr>
-            <w:r>
-              <w:rPr>
-                <w:rFonts w:ascii="AppleSystemUIFont" w:hAnsi="AppleSystemUIFont" w:cs="AppleSystemUIFont"/>
-                <w:color w:val="353535"/>
-              </w:rPr>
-              <w:t>Lärande är effektivare när det ligger i ett meningsfullt sammanhang snarare än att förenklats och presenteras i isolering. L</w:t>
-            </w:r>
-            <w:r>
-              <w:rPr>
-                <w:rFonts w:ascii="AppleSystemUIFont" w:hAnsi="AppleSystemUIFont" w:cs="AppleSystemUIFont"/>
-                <w:color w:val="353535"/>
-              </w:rPr>
-              <w:t>ärande ligger i ett meningsfullt sammanhang snarare än att förenklats och</w:t>
-            </w:r>
-            <w:r>
-              <w:rPr>
-                <w:rFonts w:ascii="AppleSystemUIFont" w:hAnsi="AppleSystemUIFont" w:cs="AppleSystemUIFont"/>
-                <w:color w:val="353535"/>
-              </w:rPr>
-              <w:t xml:space="preserve"> </w:t>
-            </w:r>
-            <w:r>
-              <w:rPr>
-                <w:rFonts w:ascii="AppleSystemUIFont" w:hAnsi="AppleSystemUIFont" w:cs="AppleSystemUIFont"/>
-                <w:color w:val="353535"/>
-              </w:rPr>
-              <w:t>presenteras i isolering.</w:t>
-            </w:r>
-            <w:bookmarkStart w:id="0" w:name="_GoBack"/>
-            <w:bookmarkEnd w:id="0"/>
+            <w:r>
+              <w:t>L</w:t>
+            </w:r>
+            <w:r>
+              <w:t>ärande uppstår när eleverna är motiverade för att uppnå ett kognitivt mål</w:t>
+            </w:r>
+          </w:p>
+          <w:p>
+            <w:pPr>
+              <w:rPr>
+                <w:rStyle w:val="Starkbetoning"/>
+                <w:i w:val="0"/>
+                <w:color w:val="auto"/>
+              </w:rPr>
+            </w:pPr>
           </w:p>
         </w:tc>
         <w:tc>
@@ -917,104 +763,79 @@
               <w:autoSpaceDN w:val="0"/>
               <w:adjustRightInd w:val="0"/>
               <w:rPr>
-                <w:rFonts w:cs="AppleSystemUIFont"/>
-                <w:color w:val="353535"/>
-              </w:rPr>
-            </w:pPr>
-            <w:r>
-              <w:rPr>
-                <w:rFonts w:cs="AppleSystemUIFont"/>
-                <w:b/>
-                <w:color w:val="353535"/>
-              </w:rPr>
-              <w:t>Verktyg</w:t>
-            </w:r>
-            <w:r>
-              <w:rPr>
-                <w:rFonts w:cs="AppleSystemUIFont"/>
-                <w:color w:val="353535"/>
-              </w:rPr>
-              <w:t>; Varje fysiskt eller konceptuellt verktyg kallas ofta artefakter</w:t>
+                <w:rFonts w:ascii="AppleSystemUIFontBold" w:hAnsi="AppleSystemUIFontBold" w:cs="AppleSystemUIFontBold"/>
+                <w:bCs/>
+                <w:color w:val="353535"/>
+              </w:rPr>
+            </w:pPr>
+            <w:r>
+              <w:rPr>
+                <w:rFonts w:ascii="AppleSystemUIFontBold" w:hAnsi="AppleSystemUIFontBold" w:cs="AppleSystemUIFontBold"/>
+                <w:b/>
+                <w:bCs/>
+                <w:color w:val="353535"/>
+              </w:rPr>
+              <w:t>Objekt</w:t>
+            </w:r>
+            <w:r>
+              <w:rPr>
+                <w:rFonts w:ascii="AppleSystemUIFontBold" w:hAnsi="AppleSystemUIFontBold" w:cs="AppleSystemUIFontBold"/>
+                <w:bCs/>
+                <w:color w:val="353535"/>
+              </w:rPr>
+              <w:t xml:space="preserve">; syfte eller </w:t>
+            </w:r>
+            <w:r>
+              <w:rPr>
+                <w:rFonts w:ascii="AppleSystemUIFontBold" w:hAnsi="AppleSystemUIFontBold" w:cs="AppleSystemUIFontBold"/>
+                <w:bCs/>
+                <w:color w:val="353535"/>
+              </w:rPr>
+              <w:t>mål</w:t>
+            </w:r>
+            <w:r>
+              <w:rPr>
+                <w:rFonts w:ascii="AppleSystemUIFontBold" w:hAnsi="AppleSystemUIFontBold" w:cs="AppleSystemUIFontBold"/>
+                <w:bCs/>
+                <w:color w:val="353535"/>
+              </w:rPr>
+              <w:t xml:space="preserve"> med aktiviteten, motivationen, tanken bakom</w:t>
             </w:r>
           </w:p>
           <w:p>
             <w:pPr>
               <w:pStyle w:val="Liststycke"/>
-              <w:widowControl w:val="0"/>
               <w:numPr>
                 <w:ilvl w:val="0"/>
                 <w:numId w:val="5"/>
               </w:numPr>
-              <w:autoSpaceDE w:val="0"/>
-              <w:autoSpaceDN w:val="0"/>
-              <w:adjustRightInd w:val="0"/>
-              <w:rPr>
-                <w:rFonts w:cs="AppleSystemUIFont"/>
-                <w:color w:val="353535"/>
-              </w:rPr>
-            </w:pPr>
-            <w:r>
-              <w:rPr>
-                <w:rFonts w:cs="AppleSystemUIFont"/>
-                <w:color w:val="353535"/>
-              </w:rPr>
-              <w:t>Med vilka medel utövar de ämnen aktiviteten?</w:t>
-            </w:r>
-          </w:p>
-          <w:p>
-            <w:pPr>
-              <w:widowControl w:val="0"/>
-              <w:autoSpaceDE w:val="0"/>
-              <w:autoSpaceDN w:val="0"/>
-              <w:adjustRightInd w:val="0"/>
-              <w:rPr>
-                <w:rFonts w:cs="AppleSystemUIFont"/>
-                <w:color w:val="353535"/>
-              </w:rPr>
-            </w:pPr>
-            <w:r>
-              <w:rPr>
-                <w:rFonts w:cs="AppleSystemUIFont"/>
-                <w:b/>
-                <w:color w:val="353535"/>
-              </w:rPr>
-              <w:t>Regler och förordningar</w:t>
-            </w:r>
-            <w:r>
-              <w:rPr>
-                <w:rFonts w:cs="AppleSystemUIFont"/>
-                <w:color w:val="353535"/>
-              </w:rPr>
-              <w:t>; uttryckliga eller implicita normer, konventioner, sociala relationer inom en gemenskap</w:t>
-            </w:r>
-          </w:p>
-          <w:p>
-            <w:pPr>
-              <w:widowControl w:val="0"/>
-              <w:autoSpaceDE w:val="0"/>
-              <w:autoSpaceDN w:val="0"/>
-              <w:adjustRightInd w:val="0"/>
-              <w:rPr>
-                <w:rFonts w:ascii="AppleSystemUIFont" w:hAnsi="AppleSystemUIFont" w:cs="AppleSystemUIFont"/>
-                <w:color w:val="353535"/>
-              </w:rPr>
-            </w:pPr>
-            <w:proofErr w:type="gramStart"/>
-            <w:r>
-              <w:rPr>
-                <w:rFonts w:cs="AppleSystemUIFont"/>
-                <w:color w:val="353535"/>
-              </w:rPr>
-              <w:t>-</w:t>
-            </w:r>
-            <w:proofErr w:type="gramEnd"/>
-            <w:r>
-              <w:rPr>
-                <w:rFonts w:cs="AppleSystemUIFont"/>
-                <w:color w:val="353535"/>
-              </w:rPr>
-              <w:t xml:space="preserve"> Finns det några kulturella normer, regler eller regler som styr verksamheten?</w:t>
-            </w:r>
+              <w:rPr>
+                <w:rFonts w:ascii="AppleSystemUIFontBold" w:hAnsi="AppleSystemUIFontBold" w:cs="AppleSystemUIFontBold"/>
+                <w:bCs/>
+                <w:color w:val="353535"/>
+              </w:rPr>
+            </w:pPr>
+            <w:r>
+              <w:rPr>
+                <w:rFonts w:ascii="AppleSystemUIFontBold" w:hAnsi="AppleSystemUIFontBold" w:cs="AppleSystemUIFontBold"/>
+                <w:bCs/>
+                <w:color w:val="353535"/>
+              </w:rPr>
+              <w:t>Varför sker aktiviteten?</w:t>
+            </w:r>
+          </w:p>
+          <w:p>
+            <w:pPr>
+              <w:widowControl w:val="0"/>
+              <w:autoSpaceDE w:val="0"/>
+              <w:autoSpaceDN w:val="0"/>
+              <w:adjustRightInd w:val="0"/>
+              <w:rPr>
+                <w:rStyle w:val="Starkbetoning"/>
+                <w:i w:val="0"/>
+                <w:color w:val="auto"/>
+              </w:rPr>
+            </w:pPr>
           </w:p>
         </w:tc>
       </w:tr>
@@ -1041,106 +862,8 @@
                 <w:b/>
                 <w:color w:val="353535"/>
               </w:rPr>
-              <w:t xml:space="preserve">Bedömning och </w:t>
-            </w:r>
-            <w:r>
-              <w:rPr>
-                <w:rFonts w:ascii="AppleSystemUIFont" w:hAnsi="AppleSystemUIFont" w:cs="AppleSystemUIFont"/>
-                <w:b/>
-                <w:color w:val="353535"/>
-              </w:rPr>
-              <w:t>utvärderings fas</w:t>
-            </w:r>
-            <w:r>
-              <w:rPr>
-                <w:rFonts w:ascii="AppleSystemUIFont" w:hAnsi="AppleSystemUIFont" w:cs="AppleSystemUIFont"/>
-                <w:b/>
-                <w:color w:val="353535"/>
-              </w:rPr>
-              <w:t xml:space="preserve"> </w:t>
-            </w:r>
-          </w:p>
-          <w:p>
-            <w:pPr>
-              <w:widowControl w:val="0"/>
-              <w:autoSpaceDE w:val="0"/>
-              <w:autoSpaceDN w:val="0"/>
-              <w:adjustRightInd w:val="0"/>
-              <w:rPr>
-                <w:rFonts w:ascii="AppleSystemUIFont" w:hAnsi="AppleSystemUIFont" w:cs="AppleSystemUIFont"/>
-                <w:color w:val="353535"/>
-              </w:rPr>
-            </w:pPr>
-            <w:proofErr w:type="gramStart"/>
-            <w:r>
-              <w:rPr>
-                <w:rFonts w:ascii="AppleSystemUIFont" w:hAnsi="AppleSystemUIFont" w:cs="AppleSystemUIFont"/>
-                <w:color w:val="353535"/>
-              </w:rPr>
-              <w:t>-</w:t>
-            </w:r>
-            <w:proofErr w:type="gramEnd"/>
-            <w:r>
-              <w:rPr>
-                <w:rFonts w:ascii="AppleSystemUIFont" w:hAnsi="AppleSystemUIFont" w:cs="AppleSystemUIFont"/>
-                <w:color w:val="353535"/>
-              </w:rPr>
-              <w:t xml:space="preserve"> Formativ bedömning</w:t>
-            </w:r>
-          </w:p>
-          <w:p>
-            <w:pPr>
-              <w:widowControl w:val="0"/>
-              <w:autoSpaceDE w:val="0"/>
-              <w:autoSpaceDN w:val="0"/>
-              <w:adjustRightInd w:val="0"/>
-              <w:rPr>
-                <w:rFonts w:ascii="AppleSystemUIFont" w:hAnsi="AppleSystemUIFont" w:cs="AppleSystemUIFont"/>
-                <w:color w:val="353535"/>
-              </w:rPr>
-            </w:pPr>
-            <w:proofErr w:type="gramStart"/>
-            <w:r>
-              <w:rPr>
-                <w:rFonts w:ascii="AppleSystemUIFont" w:hAnsi="AppleSystemUIFont" w:cs="AppleSystemUIFont"/>
-                <w:color w:val="353535"/>
-              </w:rPr>
-              <w:t>-</w:t>
-            </w:r>
-            <w:proofErr w:type="gramEnd"/>
-            <w:r>
-              <w:rPr>
-                <w:rFonts w:ascii="AppleSystemUIFont" w:hAnsi="AppleSystemUIFont" w:cs="AppleSystemUIFont"/>
-                <w:color w:val="353535"/>
-              </w:rPr>
-              <w:t xml:space="preserve"> </w:t>
-            </w:r>
-            <w:r>
-              <w:rPr>
-                <w:rFonts w:ascii="AppleSystemUIFont" w:hAnsi="AppleSystemUIFont" w:cs="AppleSystemUIFont"/>
-                <w:color w:val="353535"/>
-              </w:rPr>
-              <w:t>Summerad</w:t>
-            </w:r>
-            <w:r>
-              <w:rPr>
-                <w:rFonts w:ascii="AppleSystemUIFont" w:hAnsi="AppleSystemUIFont" w:cs="AppleSystemUIFont"/>
-                <w:color w:val="353535"/>
-              </w:rPr>
-              <w:t xml:space="preserve"> bedömning</w:t>
-            </w:r>
-          </w:p>
-          <w:p>
-            <w:pPr>
-              <w:widowControl w:val="0"/>
-              <w:autoSpaceDE w:val="0"/>
-              <w:autoSpaceDN w:val="0"/>
-              <w:adjustRightInd w:val="0"/>
-              <w:rPr>
-                <w:rFonts w:cs="AppleSystemUIFont"/>
-                <w:color w:val="353535"/>
-              </w:rPr>
-            </w:pPr>
+              <w:t>Förväntningar &amp; riktlinjer</w:t>
+            </w:r>
           </w:p>
         </w:tc>
         <w:tc>
@@ -1149,106 +872,19 @@
           </w:tcPr>
           <w:p>
             <w:pPr>
-              <w:widowControl w:val="0"/>
-              <w:autoSpaceDE w:val="0"/>
-              <w:autoSpaceDN w:val="0"/>
-              <w:adjustRightInd w:val="0"/>
-              <w:rPr>
-                <w:rFonts w:cs="AppleSystemUIFont"/>
-                <w:b/>
-                <w:color w:val="353535"/>
-              </w:rPr>
-            </w:pPr>
-            <w:proofErr w:type="spellStart"/>
-            <w:r>
-              <w:rPr>
-                <w:rFonts w:cs="AppleSystemUIFontItalic"/>
-                <w:b/>
-                <w:iCs/>
-                <w:color w:val="353535"/>
-              </w:rPr>
-              <w:t>Reflective</w:t>
-            </w:r>
-            <w:proofErr w:type="spellEnd"/>
-            <w:r>
-              <w:rPr>
-                <w:rFonts w:cs="AppleSystemUIFontItalic"/>
-                <w:b/>
-                <w:iCs/>
-                <w:color w:val="353535"/>
-              </w:rPr>
-              <w:t xml:space="preserve">/ </w:t>
-            </w:r>
-            <w:proofErr w:type="spellStart"/>
-            <w:r>
-              <w:rPr>
-                <w:rFonts w:cs="AppleSystemUIFontItalic"/>
-                <w:b/>
-                <w:iCs/>
-                <w:color w:val="353535"/>
-              </w:rPr>
-              <w:t>Regulatory</w:t>
-            </w:r>
-            <w:proofErr w:type="spellEnd"/>
-            <w:r>
-              <w:rPr>
-                <w:rFonts w:cs="AppleSystemUIFontItalic"/>
-                <w:b/>
-                <w:iCs/>
-                <w:color w:val="353535"/>
-              </w:rPr>
-              <w:t>:</w:t>
-            </w:r>
-          </w:p>
-          <w:p>
-            <w:pPr>
-              <w:widowControl w:val="0"/>
-              <w:autoSpaceDE w:val="0"/>
-              <w:autoSpaceDN w:val="0"/>
-              <w:adjustRightInd w:val="0"/>
-              <w:rPr>
-                <w:rFonts w:cs="AppleSystemUIFont"/>
-                <w:color w:val="353535"/>
-              </w:rPr>
-            </w:pPr>
-            <w:r>
-              <w:rPr>
-                <w:rFonts w:cs="AppleSystemUIFont"/>
-                <w:color w:val="353535"/>
-              </w:rPr>
-              <w:t xml:space="preserve">Människor tänker och lär sig mer när de är motiverade att göra det för att uppnå ett kognitivt mål. </w:t>
-            </w:r>
-            <w:r>
-              <w:rPr>
-                <w:rFonts w:cs="AppleSystemUIFont"/>
-                <w:color w:val="353535"/>
-              </w:rPr>
-              <w:t xml:space="preserve">Teknologi </w:t>
-            </w:r>
-            <w:r>
-              <w:rPr>
-                <w:rFonts w:cs="AppleSystemUIFont"/>
-                <w:color w:val="353535"/>
-              </w:rPr>
-              <w:t>bör engagera eleverna att artikulera vad de gör; beslut, strategier som valts och svar hittades, vilket gör det möjligt för dem att använda sin konstruerade kunskap i nya situationer.</w:t>
-            </w:r>
-            <w:r>
-              <w:rPr>
-                <w:rFonts w:cs="AppleSystemUIFont"/>
-                <w:color w:val="353535"/>
-              </w:rPr>
-              <w:t xml:space="preserve"> Inlärning sker när eleverna reflekterar över aktivitet och </w:t>
-            </w:r>
-            <w:r>
-              <w:rPr>
-                <w:rFonts w:cs="AppleSystemUIFont"/>
-                <w:color w:val="353535"/>
-              </w:rPr>
-              <w:lastRenderedPageBreak/>
-              <w:t>observationer och formulerar vad de har lärt sig.</w:t>
-            </w:r>
-          </w:p>
-          <w:p/>
+              <w:rPr>
+                <w:b/>
+              </w:rPr>
+            </w:pPr>
+            <w:r>
+              <w:rPr>
+                <w:rFonts w:ascii="AppleSystemUIFont" w:hAnsi="AppleSystemUIFont" w:cs="AppleSystemUIFont"/>
+                <w:b/>
+                <w:color w:val="353535"/>
+              </w:rPr>
+              <w:t>Förväntningar &amp; riktlinjer</w:t>
+            </w:r>
+          </w:p>
         </w:tc>
         <w:tc>
           <w:tcPr>
@@ -1261,10 +897,19 @@
               <w:autoSpaceDN w:val="0"/>
               <w:adjustRightInd w:val="0"/>
               <w:rPr>
-                <w:rFonts w:cs="AppleSystemUIFont"/>
-                <w:color w:val="353535"/>
-              </w:rPr>
-            </w:pPr>
+                <w:rFonts w:ascii="AppleSystemUIFont" w:hAnsi="AppleSystemUIFont" w:cs="AppleSystemUIFont"/>
+                <w:b/>
+                <w:color w:val="353535"/>
+              </w:rPr>
+            </w:pPr>
+            <w:r>
+              <w:rPr>
+                <w:rFonts w:ascii="AppleSystemUIFont" w:hAnsi="AppleSystemUIFont" w:cs="AppleSystemUIFont"/>
+                <w:b/>
+                <w:color w:val="353535"/>
+              </w:rPr>
+              <w:t>Förväntningar &amp; riktlinjer</w:t>
+            </w:r>
           </w:p>
         </w:tc>
       </w:tr>
@@ -1291,8 +936,23 @@
                 <w:b/>
                 <w:color w:val="353535"/>
               </w:rPr>
-              <w:lastRenderedPageBreak/>
-              <w:t xml:space="preserve">Övervakning och återkoppling </w:t>
+              <w:t>Övnings</w:t>
+            </w:r>
+            <w:r>
+              <w:rPr>
+                <w:rFonts w:ascii="AppleSystemUIFont" w:hAnsi="AppleSystemUIFont" w:cs="AppleSystemUIFont"/>
+                <w:b/>
+                <w:color w:val="353535"/>
+              </w:rPr>
+              <w:t xml:space="preserve"> </w:t>
+            </w:r>
+            <w:r>
+              <w:rPr>
+                <w:rFonts w:ascii="AppleSystemUIFont" w:hAnsi="AppleSystemUIFont" w:cs="AppleSystemUIFont"/>
+                <w:b/>
+                <w:color w:val="353535"/>
+              </w:rPr>
+              <w:t>fas</w:t>
             </w:r>
           </w:p>
           <w:p>
@@ -1320,25 +980,19 @@
                 <w:rFonts w:ascii="AppleSystemUIFont" w:hAnsi="AppleSystemUIFont" w:cs="AppleSystemUIFont"/>
                 <w:color w:val="353535"/>
               </w:rPr>
-              <w:t xml:space="preserve"> Ledtrådar och instruktioner</w:t>
-            </w:r>
-          </w:p>
-          <w:p>
-            <w:pPr>
-              <w:widowControl w:val="0"/>
-              <w:autoSpaceDE w:val="0"/>
-              <w:autoSpaceDN w:val="0"/>
-              <w:adjustRightInd w:val="0"/>
-              <w:rPr>
-                <w:rFonts w:ascii="AppleSystemUIFont" w:hAnsi="AppleSystemUIFont" w:cs="AppleSystemUIFont"/>
-                <w:color w:val="353535"/>
+              <w:t xml:space="preserve"> Guidad praxis</w:t>
+            </w:r>
+          </w:p>
+          <w:p>
+            <w:pPr>
+              <w:rPr>
+                <w:rFonts w:ascii="AppleSystemUIFont" w:hAnsi="AppleSystemUIFont" w:cs="AppleSystemUIFont"/>
               </w:rPr>
             </w:pPr>
             <w:proofErr w:type="gramStart"/>
             <w:r>
               <w:rPr>
                 <w:rFonts w:ascii="AppleSystemUIFont" w:hAnsi="AppleSystemUIFont" w:cs="AppleSystemUIFont"/>
-                <w:color w:val="353535"/>
               </w:rPr>
               <w:t>-</w:t>
             </w:r>
@@ -1346,19 +1000,45 @@
             <w:r>
               <w:rPr>
                 <w:rFonts w:ascii="AppleSystemUIFont" w:hAnsi="AppleSystemUIFont" w:cs="AppleSystemUIFont"/>
-                <w:color w:val="353535"/>
-              </w:rPr>
-              <w:t xml:space="preserve"> Korrigerande återkoppling</w:t>
-            </w:r>
-          </w:p>
-          <w:p>
-            <w:pPr>
-              <w:widowControl w:val="0"/>
-              <w:autoSpaceDE w:val="0"/>
-              <w:autoSpaceDN w:val="0"/>
-              <w:adjustRightInd w:val="0"/>
-              <w:rPr>
-                <w:rFonts w:cs="AppleSystemUIFont"/>
+              </w:rPr>
+              <w:t xml:space="preserve"> </w:t>
+            </w:r>
+            <w:r>
+              <w:t>Självständiga övningar</w:t>
+            </w:r>
+          </w:p>
+          <w:p>
+            <w:pPr>
+              <w:widowControl w:val="0"/>
+              <w:autoSpaceDE w:val="0"/>
+              <w:autoSpaceDN w:val="0"/>
+              <w:adjustRightInd w:val="0"/>
+              <w:rPr>
+                <w:rFonts w:ascii="AppleSystemUIFont" w:hAnsi="AppleSystemUIFont" w:cs="AppleSystemUIFont"/>
+                <w:color w:val="353535"/>
+              </w:rPr>
+            </w:pPr>
+            <w:proofErr w:type="gramStart"/>
+            <w:r>
+              <w:rPr>
+                <w:rFonts w:ascii="AppleSystemUIFont" w:hAnsi="AppleSystemUIFont" w:cs="AppleSystemUIFont"/>
+                <w:color w:val="353535"/>
+              </w:rPr>
+              <w:t>-</w:t>
+            </w:r>
+            <w:proofErr w:type="gramEnd"/>
+            <w:r>
+              <w:rPr>
+                <w:rFonts w:ascii="AppleSystemUIFont" w:hAnsi="AppleSystemUIFont" w:cs="AppleSystemUIFont"/>
+                <w:color w:val="353535"/>
+              </w:rPr>
+              <w:t xml:space="preserve"> Periodisk granskning</w:t>
+            </w:r>
+          </w:p>
+          <w:p>
+            <w:pPr>
+              <w:rPr>
+                <w:rFonts w:ascii="AppleSystemUIFont" w:hAnsi="AppleSystemUIFont" w:cs="AppleSystemUIFont"/>
                 <w:color w:val="353535"/>
               </w:rPr>
             </w:pPr>
@@ -1374,7 +1054,132 @@
               <w:autoSpaceDE w:val="0"/>
               <w:autoSpaceDN w:val="0"/>
               <w:adjustRightInd w:val="0"/>
-            </w:pPr>
+              <w:rPr>
+                <w:rFonts w:ascii="AppleSystemUIFontItalic" w:hAnsi="AppleSystemUIFontItalic" w:cs="AppleSystemUIFontItalic"/>
+                <w:b/>
+                <w:iCs/>
+                <w:color w:val="353535"/>
+              </w:rPr>
+            </w:pPr>
+            <w:proofErr w:type="spellStart"/>
+            <w:r>
+              <w:rPr>
+                <w:rFonts w:ascii="AppleSystemUIFontItalic" w:hAnsi="AppleSystemUIFontItalic" w:cs="AppleSystemUIFontItalic"/>
+                <w:b/>
+                <w:iCs/>
+                <w:color w:val="353535"/>
+              </w:rPr>
+              <w:t>Authentic</w:t>
+            </w:r>
+            <w:proofErr w:type="spellEnd"/>
+            <w:r>
+              <w:rPr>
+                <w:rFonts w:ascii="AppleSystemUIFontItalic" w:hAnsi="AppleSystemUIFontItalic" w:cs="AppleSystemUIFontItalic"/>
+                <w:b/>
+                <w:iCs/>
+                <w:color w:val="353535"/>
+              </w:rPr>
+              <w:t>/autentisk</w:t>
+            </w:r>
+          </w:p>
+          <w:p>
+            <w:pPr>
+              <w:widowControl w:val="0"/>
+              <w:autoSpaceDE w:val="0"/>
+              <w:autoSpaceDN w:val="0"/>
+              <w:adjustRightInd w:val="0"/>
+              <w:rPr>
+                <w:rFonts w:ascii="AppleSystemUIFontItalic" w:hAnsi="AppleSystemUIFontItalic" w:cs="AppleSystemUIFontItalic"/>
+                <w:i/>
+                <w:iCs/>
+                <w:color w:val="353535"/>
+              </w:rPr>
+            </w:pPr>
+            <w:proofErr w:type="spellStart"/>
+            <w:r>
+              <w:rPr>
+                <w:rFonts w:ascii="AppleSystemUIFontItalic" w:hAnsi="AppleSystemUIFontItalic" w:cs="AppleSystemUIFontItalic"/>
+                <w:b/>
+                <w:iCs/>
+                <w:color w:val="353535"/>
+              </w:rPr>
+              <w:t>Complex</w:t>
+            </w:r>
+            <w:proofErr w:type="spellEnd"/>
+            <w:r>
+              <w:rPr>
+                <w:rFonts w:ascii="AppleSystemUIFontItalic" w:hAnsi="AppleSystemUIFontItalic" w:cs="AppleSystemUIFontItalic"/>
+                <w:b/>
+                <w:iCs/>
+                <w:color w:val="353535"/>
+              </w:rPr>
+              <w:t>/</w:t>
+            </w:r>
+            <w:proofErr w:type="spellStart"/>
+            <w:r>
+              <w:rPr>
+                <w:rFonts w:ascii="AppleSystemUIFontItalic" w:hAnsi="AppleSystemUIFontItalic" w:cs="AppleSystemUIFontItalic"/>
+                <w:b/>
+                <w:iCs/>
+                <w:color w:val="353535"/>
+              </w:rPr>
+              <w:t>Contextualised</w:t>
+            </w:r>
+            <w:proofErr w:type="spellEnd"/>
+            <w:r>
+              <w:rPr>
+                <w:rFonts w:ascii="AppleSystemUIFontItalic" w:hAnsi="AppleSystemUIFontItalic" w:cs="AppleSystemUIFontItalic"/>
+                <w:b/>
+                <w:iCs/>
+                <w:color w:val="353535"/>
+              </w:rPr>
+              <w:t>:</w:t>
+            </w:r>
+          </w:p>
+          <w:p>
+            <w:pPr>
+              <w:widowControl w:val="0"/>
+              <w:autoSpaceDE w:val="0"/>
+              <w:autoSpaceDN w:val="0"/>
+              <w:adjustRightInd w:val="0"/>
+            </w:pPr>
+            <w:r>
+              <w:rPr>
+                <w:rFonts w:ascii="AppleSystemUIFont" w:hAnsi="AppleSystemUIFont" w:cs="AppleSystemUIFont"/>
+                <w:color w:val="353535"/>
+              </w:rPr>
+              <w:t>Lärande är effektivare när det ligger i ett meningsfullt sammanhang snarare än att förenklats och presenteras i isolering. L</w:t>
+            </w:r>
+            <w:r>
+              <w:rPr>
+                <w:rFonts w:ascii="AppleSystemUIFont" w:hAnsi="AppleSystemUIFont" w:cs="AppleSystemUIFont"/>
+                <w:color w:val="353535"/>
+              </w:rPr>
+              <w:t>ärande ligger i ett meningsfullt sammanhang snarare än att förenklats och</w:t>
+            </w:r>
+            <w:r>
+              <w:rPr>
+                <w:rFonts w:ascii="AppleSystemUIFont" w:hAnsi="AppleSystemUIFont" w:cs="AppleSystemUIFont"/>
+                <w:color w:val="353535"/>
+              </w:rPr>
+              <w:t xml:space="preserve"> </w:t>
+            </w:r>
+            <w:r>
+              <w:rPr>
+                <w:rFonts w:ascii="AppleSystemUIFont" w:hAnsi="AppleSystemUIFont" w:cs="AppleSystemUIFont"/>
+                <w:color w:val="353535"/>
+              </w:rPr>
+              <w:t>presenteras i is</w:t>
+            </w:r>
+            <w:bookmarkStart w:id="0" w:name="_GoBack"/>
+            <w:bookmarkEnd w:id="0"/>
+            <w:r>
+              <w:rPr>
+                <w:rFonts w:ascii="AppleSystemUIFont" w:hAnsi="AppleSystemUIFont" w:cs="AppleSystemUIFont"/>
+                <w:color w:val="353535"/>
+              </w:rPr>
+              <w:t>olering.</w:t>
+            </w:r>
           </w:p>
         </w:tc>
         <w:tc>
@@ -1392,120 +1197,20 @@
                 <w:color w:val="353535"/>
               </w:rPr>
             </w:pPr>
-          </w:p>
-        </w:tc>
-      </w:tr>
-      <w:tr>
-        <w:tc>
-          <w:tcPr>
-            <w:tcW w:w="3068" w:type="dxa"/>
-          </w:tcPr>
-          <w:p>
-            <w:pPr>
-              <w:widowControl w:val="0"/>
-              <w:autoSpaceDE w:val="0"/>
-              <w:autoSpaceDN w:val="0"/>
-              <w:adjustRightInd w:val="0"/>
-              <w:rPr>
-                <w:rFonts w:cs="AppleSystemUIFont"/>
-                <w:color w:val="353535"/>
-              </w:rPr>
-            </w:pPr>
-          </w:p>
-        </w:tc>
-        <w:tc>
-          <w:tcPr>
-            <w:tcW w:w="3069" w:type="dxa"/>
-          </w:tcPr>
-          <w:p>
-            <w:pPr>
-              <w:widowControl w:val="0"/>
-              <w:autoSpaceDE w:val="0"/>
-              <w:autoSpaceDN w:val="0"/>
-              <w:adjustRightInd w:val="0"/>
-              <w:rPr>
-                <w:rFonts w:cs="AppleSystemUIFontItalic"/>
-                <w:b/>
-                <w:iCs/>
-                <w:color w:val="353535"/>
-              </w:rPr>
-            </w:pPr>
-            <w:r>
-              <w:rPr>
-                <w:rFonts w:cs="AppleSystemUIFontItalic"/>
-                <w:b/>
-                <w:iCs/>
-                <w:color w:val="353535"/>
-              </w:rPr>
-              <w:t xml:space="preserve">Kooperativ, </w:t>
-            </w:r>
-            <w:r>
-              <w:rPr>
-                <w:rFonts w:cs="AppleSystemUIFontItalic"/>
-                <w:b/>
-                <w:iCs/>
-                <w:color w:val="353535"/>
-              </w:rPr>
-              <w:t>Samverkande</w:t>
-            </w:r>
-            <w:r>
-              <w:rPr>
-                <w:rFonts w:cs="AppleSystemUIFontItalic"/>
-                <w:b/>
-                <w:iCs/>
-                <w:color w:val="353535"/>
-              </w:rPr>
-              <w:t>/ Konverserande</w:t>
-            </w:r>
-            <w:r>
-              <w:rPr>
-                <w:rFonts w:cs="AppleSystemUIFontItalic"/>
-                <w:b/>
-                <w:iCs/>
-                <w:color w:val="353535"/>
-              </w:rPr>
-              <w:t>:</w:t>
-            </w:r>
-          </w:p>
-          <w:p>
-            <w:r>
-              <w:rPr>
-                <w:rFonts w:cs="AppleSystemUIFont"/>
-                <w:color w:val="353535"/>
-              </w:rPr>
-              <w:t>Samarbete är en naturlig mänsklig aktivitet, med det mesta samarbetet genom samtal. Samarbete lärande bygger på socialt förhandlade förståelsen som hjälper eleverna att bygga vidare och lära av sig själva och varandras kunskaper för att konstruera ny kunskap.</w:t>
-            </w:r>
-          </w:p>
-        </w:tc>
-        <w:tc>
-          <w:tcPr>
-            <w:tcW w:w="3069" w:type="dxa"/>
-          </w:tcPr>
-          <w:p>
-            <w:pPr>
-              <w:widowControl w:val="0"/>
-              <w:autoSpaceDE w:val="0"/>
-              <w:autoSpaceDN w:val="0"/>
-              <w:adjustRightInd w:val="0"/>
-              <w:rPr>
-                <w:rFonts w:cs="AppleSystemUIFont"/>
-                <w:color w:val="353535"/>
-              </w:rPr>
-            </w:pPr>
-            <w:r>
-              <w:rPr>
-                <w:rFonts w:cs="AppleSystemUIFont"/>
-                <w:b/>
-                <w:color w:val="353535"/>
-              </w:rPr>
-              <w:t>Arbetsklasser</w:t>
-            </w:r>
-            <w:r>
-              <w:rPr>
-                <w:rFonts w:cs="AppleSystemUIFont"/>
-                <w:color w:val="353535"/>
-              </w:rPr>
-              <w:t>; implicit eller explicit organisation av samhället, arbetsfördelning kan gå horisontellt eller vertikalt</w:t>
+            <w:r>
+              <w:rPr>
+                <w:rFonts w:cs="AppleSystemUIFont"/>
+                <w:b/>
+                <w:color w:val="353535"/>
+              </w:rPr>
+              <w:t>Verktyg</w:t>
+            </w:r>
+            <w:r>
+              <w:rPr>
+                <w:rFonts w:cs="AppleSystemUIFont"/>
+                <w:color w:val="353535"/>
+              </w:rPr>
+              <w:t>; Varje fysiskt eller konceptuellt verktyg kallas ofta artefakter</w:t>
             </w:r>
           </w:p>
           <w:p>
@@ -1529,6 +1234,826 @@
                 <w:rFonts w:cs="AppleSystemUIFont"/>
                 <w:color w:val="353535"/>
               </w:rPr>
+              <w:t>Med vilka medel utövar de ämnen aktiviteten?</w:t>
+            </w:r>
+          </w:p>
+          <w:p>
+            <w:pPr>
+              <w:widowControl w:val="0"/>
+              <w:autoSpaceDE w:val="0"/>
+              <w:autoSpaceDN w:val="0"/>
+              <w:adjustRightInd w:val="0"/>
+              <w:rPr>
+                <w:rFonts w:cs="AppleSystemUIFont"/>
+                <w:color w:val="353535"/>
+              </w:rPr>
+            </w:pPr>
+            <w:r>
+              <w:rPr>
+                <w:rFonts w:cs="AppleSystemUIFont"/>
+                <w:b/>
+                <w:color w:val="353535"/>
+              </w:rPr>
+              <w:t>Regler och förordningar</w:t>
+            </w:r>
+            <w:r>
+              <w:rPr>
+                <w:rFonts w:cs="AppleSystemUIFont"/>
+                <w:color w:val="353535"/>
+              </w:rPr>
+              <w:t>; uttryckliga eller implicita normer, konventioner, sociala relationer inom en gemenskap</w:t>
+            </w:r>
+          </w:p>
+          <w:p>
+            <w:pPr>
+              <w:widowControl w:val="0"/>
+              <w:autoSpaceDE w:val="0"/>
+              <w:autoSpaceDN w:val="0"/>
+              <w:adjustRightInd w:val="0"/>
+              <w:rPr>
+                <w:rFonts w:ascii="AppleSystemUIFont" w:hAnsi="AppleSystemUIFont" w:cs="AppleSystemUIFont"/>
+                <w:color w:val="353535"/>
+              </w:rPr>
+            </w:pPr>
+            <w:proofErr w:type="gramStart"/>
+            <w:r>
+              <w:rPr>
+                <w:rFonts w:cs="AppleSystemUIFont"/>
+                <w:color w:val="353535"/>
+              </w:rPr>
+              <w:t>-</w:t>
+            </w:r>
+            <w:proofErr w:type="gramEnd"/>
+            <w:r>
+              <w:rPr>
+                <w:rFonts w:cs="AppleSystemUIFont"/>
+                <w:color w:val="353535"/>
+              </w:rPr>
+              <w:t xml:space="preserve"> Finns det några kulturella normer, regler eller regler som styr verksamheten?</w:t>
+            </w:r>
+          </w:p>
+        </w:tc>
+      </w:tr>
+      <w:tr>
+        <w:tc>
+          <w:tcPr>
+            <w:tcW w:w="3068" w:type="dxa"/>
+          </w:tcPr>
+          <w:p>
+            <w:pPr>
+              <w:widowControl w:val="0"/>
+              <w:autoSpaceDE w:val="0"/>
+              <w:autoSpaceDN w:val="0"/>
+              <w:adjustRightInd w:val="0"/>
+              <w:rPr>
+                <w:rFonts w:ascii="AppleSystemUIFont" w:hAnsi="AppleSystemUIFont" w:cs="AppleSystemUIFont"/>
+                <w:b/>
+                <w:color w:val="353535"/>
+              </w:rPr>
+            </w:pPr>
+            <w:r>
+              <w:rPr>
+                <w:rFonts w:ascii="AppleSystemUIFont" w:hAnsi="AppleSystemUIFont" w:cs="AppleSystemUIFont"/>
+                <w:b/>
+                <w:color w:val="353535"/>
+              </w:rPr>
+              <w:t>Hjälpsamhet/tillgänglighet</w:t>
+            </w:r>
+          </w:p>
+        </w:tc>
+        <w:tc>
+          <w:tcPr>
+            <w:tcW w:w="3069" w:type="dxa"/>
+          </w:tcPr>
+          <w:p>
+            <w:pPr>
+              <w:widowControl w:val="0"/>
+              <w:autoSpaceDE w:val="0"/>
+              <w:autoSpaceDN w:val="0"/>
+              <w:adjustRightInd w:val="0"/>
+              <w:rPr>
+                <w:rFonts w:ascii="AppleSystemUIFontItalic" w:hAnsi="AppleSystemUIFontItalic" w:cs="AppleSystemUIFontItalic"/>
+                <w:b/>
+                <w:iCs/>
+                <w:color w:val="353535"/>
+              </w:rPr>
+            </w:pPr>
+            <w:r>
+              <w:rPr>
+                <w:rFonts w:ascii="AppleSystemUIFont" w:hAnsi="AppleSystemUIFont" w:cs="AppleSystemUIFont"/>
+                <w:b/>
+                <w:color w:val="353535"/>
+              </w:rPr>
+              <w:t>Hjälpsamhet/tillgänglighet</w:t>
+            </w:r>
+          </w:p>
+        </w:tc>
+        <w:tc>
+          <w:tcPr>
+            <w:tcW w:w="3069" w:type="dxa"/>
+          </w:tcPr>
+          <w:p>
+            <w:pPr>
+              <w:widowControl w:val="0"/>
+              <w:autoSpaceDE w:val="0"/>
+              <w:autoSpaceDN w:val="0"/>
+              <w:adjustRightInd w:val="0"/>
+              <w:rPr>
+                <w:rFonts w:cs="AppleSystemUIFont"/>
+                <w:b/>
+                <w:color w:val="353535"/>
+              </w:rPr>
+            </w:pPr>
+            <w:r>
+              <w:rPr>
+                <w:rFonts w:ascii="AppleSystemUIFont" w:hAnsi="AppleSystemUIFont" w:cs="AppleSystemUIFont"/>
+                <w:b/>
+                <w:color w:val="353535"/>
+              </w:rPr>
+              <w:t>Hjälpsamhet/tillgänglighet</w:t>
+            </w:r>
+          </w:p>
+        </w:tc>
+      </w:tr>
+      <w:tr>
+        <w:tc>
+          <w:tcPr>
+            <w:tcW w:w="3068" w:type="dxa"/>
+          </w:tcPr>
+          <w:p>
+            <w:pPr>
+              <w:widowControl w:val="0"/>
+              <w:autoSpaceDE w:val="0"/>
+              <w:autoSpaceDN w:val="0"/>
+              <w:adjustRightInd w:val="0"/>
+              <w:rPr>
+                <w:rFonts w:ascii="AppleSystemUIFont" w:hAnsi="AppleSystemUIFont" w:cs="AppleSystemUIFont"/>
+                <w:b/>
+                <w:color w:val="353535"/>
+              </w:rPr>
+            </w:pPr>
+            <w:r>
+              <w:rPr>
+                <w:rFonts w:ascii="AppleSystemUIFont" w:hAnsi="AppleSystemUIFont" w:cs="AppleSystemUIFont"/>
+                <w:b/>
+                <w:color w:val="353535"/>
+              </w:rPr>
+              <w:t xml:space="preserve">Bedömning och utvärderings fas </w:t>
+            </w:r>
+          </w:p>
+          <w:p>
+            <w:pPr>
+              <w:widowControl w:val="0"/>
+              <w:autoSpaceDE w:val="0"/>
+              <w:autoSpaceDN w:val="0"/>
+              <w:adjustRightInd w:val="0"/>
+              <w:rPr>
+                <w:rFonts w:ascii="AppleSystemUIFont" w:hAnsi="AppleSystemUIFont" w:cs="AppleSystemUIFont"/>
+                <w:color w:val="353535"/>
+              </w:rPr>
+            </w:pPr>
+            <w:proofErr w:type="gramStart"/>
+            <w:r>
+              <w:rPr>
+                <w:rFonts w:ascii="AppleSystemUIFont" w:hAnsi="AppleSystemUIFont" w:cs="AppleSystemUIFont"/>
+                <w:color w:val="353535"/>
+              </w:rPr>
+              <w:t>-</w:t>
+            </w:r>
+            <w:proofErr w:type="gramEnd"/>
+            <w:r>
+              <w:rPr>
+                <w:rFonts w:ascii="AppleSystemUIFont" w:hAnsi="AppleSystemUIFont" w:cs="AppleSystemUIFont"/>
+                <w:color w:val="353535"/>
+              </w:rPr>
+              <w:t xml:space="preserve"> Formativ bedömning</w:t>
+            </w:r>
+          </w:p>
+          <w:p>
+            <w:pPr>
+              <w:widowControl w:val="0"/>
+              <w:autoSpaceDE w:val="0"/>
+              <w:autoSpaceDN w:val="0"/>
+              <w:adjustRightInd w:val="0"/>
+              <w:rPr>
+                <w:rFonts w:ascii="AppleSystemUIFont" w:hAnsi="AppleSystemUIFont" w:cs="AppleSystemUIFont"/>
+                <w:color w:val="353535"/>
+              </w:rPr>
+            </w:pPr>
+            <w:proofErr w:type="gramStart"/>
+            <w:r>
+              <w:rPr>
+                <w:rFonts w:ascii="AppleSystemUIFont" w:hAnsi="AppleSystemUIFont" w:cs="AppleSystemUIFont"/>
+                <w:color w:val="353535"/>
+              </w:rPr>
+              <w:t>-</w:t>
+            </w:r>
+            <w:proofErr w:type="gramEnd"/>
+            <w:r>
+              <w:rPr>
+                <w:rFonts w:ascii="AppleSystemUIFont" w:hAnsi="AppleSystemUIFont" w:cs="AppleSystemUIFont"/>
+                <w:color w:val="353535"/>
+              </w:rPr>
+              <w:t xml:space="preserve"> Summerad bedömning</w:t>
+            </w:r>
+          </w:p>
+          <w:p>
+            <w:pPr>
+              <w:widowControl w:val="0"/>
+              <w:autoSpaceDE w:val="0"/>
+              <w:autoSpaceDN w:val="0"/>
+              <w:adjustRightInd w:val="0"/>
+              <w:rPr>
+                <w:rFonts w:cs="AppleSystemUIFont"/>
+                <w:color w:val="353535"/>
+              </w:rPr>
+            </w:pPr>
+          </w:p>
+        </w:tc>
+        <w:tc>
+          <w:tcPr>
+            <w:tcW w:w="3069" w:type="dxa"/>
+          </w:tcPr>
+          <w:p>
+            <w:pPr>
+              <w:widowControl w:val="0"/>
+              <w:autoSpaceDE w:val="0"/>
+              <w:autoSpaceDN w:val="0"/>
+              <w:adjustRightInd w:val="0"/>
+              <w:rPr>
+                <w:rFonts w:cs="AppleSystemUIFont"/>
+                <w:b/>
+                <w:color w:val="353535"/>
+              </w:rPr>
+            </w:pPr>
+            <w:proofErr w:type="spellStart"/>
+            <w:r>
+              <w:rPr>
+                <w:rFonts w:cs="AppleSystemUIFontItalic"/>
+                <w:b/>
+                <w:iCs/>
+                <w:color w:val="353535"/>
+              </w:rPr>
+              <w:lastRenderedPageBreak/>
+              <w:t>Reflective</w:t>
+            </w:r>
+            <w:proofErr w:type="spellEnd"/>
+            <w:r>
+              <w:rPr>
+                <w:rFonts w:cs="AppleSystemUIFontItalic"/>
+                <w:b/>
+                <w:iCs/>
+                <w:color w:val="353535"/>
+              </w:rPr>
+              <w:t xml:space="preserve">/ </w:t>
+            </w:r>
+            <w:proofErr w:type="spellStart"/>
+            <w:r>
+              <w:rPr>
+                <w:rFonts w:cs="AppleSystemUIFontItalic"/>
+                <w:b/>
+                <w:iCs/>
+                <w:color w:val="353535"/>
+              </w:rPr>
+              <w:t>Regulatory</w:t>
+            </w:r>
+            <w:proofErr w:type="spellEnd"/>
+            <w:r>
+              <w:rPr>
+                <w:rFonts w:cs="AppleSystemUIFontItalic"/>
+                <w:b/>
+                <w:iCs/>
+                <w:color w:val="353535"/>
+              </w:rPr>
+              <w:t>:</w:t>
+            </w:r>
+          </w:p>
+          <w:p>
+            <w:pPr>
+              <w:widowControl w:val="0"/>
+              <w:autoSpaceDE w:val="0"/>
+              <w:autoSpaceDN w:val="0"/>
+              <w:adjustRightInd w:val="0"/>
+              <w:rPr>
+                <w:rFonts w:cs="AppleSystemUIFont"/>
+                <w:color w:val="353535"/>
+              </w:rPr>
+            </w:pPr>
+            <w:r>
+              <w:rPr>
+                <w:rFonts w:cs="AppleSystemUIFont"/>
+                <w:color w:val="353535"/>
+              </w:rPr>
+              <w:t xml:space="preserve">Människor tänker och lär sig mer när de är motiverade att göra det för att uppnå ett </w:t>
+            </w:r>
+            <w:r>
+              <w:rPr>
+                <w:rFonts w:cs="AppleSystemUIFont"/>
+                <w:color w:val="353535"/>
+              </w:rPr>
+              <w:lastRenderedPageBreak/>
+              <w:t xml:space="preserve">kognitivt mål. </w:t>
+            </w:r>
+            <w:r>
+              <w:rPr>
+                <w:rFonts w:cs="AppleSystemUIFont"/>
+                <w:color w:val="353535"/>
+              </w:rPr>
+              <w:t xml:space="preserve">Teknologi </w:t>
+            </w:r>
+            <w:r>
+              <w:rPr>
+                <w:rFonts w:cs="AppleSystemUIFont"/>
+                <w:color w:val="353535"/>
+              </w:rPr>
+              <w:t>bör engagera eleverna att artikulera vad de gör; beslut, strategier som valts och svar hittades, vilket gör det möjligt för dem att använda sin konstruerade kunskap i nya situationer.</w:t>
+            </w:r>
+            <w:r>
+              <w:rPr>
+                <w:rFonts w:cs="AppleSystemUIFont"/>
+                <w:color w:val="353535"/>
+              </w:rPr>
+              <w:t xml:space="preserve"> Inlärning sker när eleverna reflekterar över aktivitet och observationer och formulerar vad de har lärt sig.</w:t>
+            </w:r>
+          </w:p>
+          <w:p/>
+        </w:tc>
+        <w:tc>
+          <w:tcPr>
+            <w:tcW w:w="3069" w:type="dxa"/>
+          </w:tcPr>
+          <w:p>
+            <w:pPr>
+              <w:widowControl w:val="0"/>
+              <w:autoSpaceDE w:val="0"/>
+              <w:autoSpaceDN w:val="0"/>
+              <w:adjustRightInd w:val="0"/>
+              <w:rPr>
+                <w:rFonts w:cs="AppleSystemUIFont"/>
+                <w:color w:val="353535"/>
+              </w:rPr>
+            </w:pPr>
+          </w:p>
+        </w:tc>
+      </w:tr>
+      <w:tr>
+        <w:tc>
+          <w:tcPr>
+            <w:tcW w:w="3068" w:type="dxa"/>
+          </w:tcPr>
+          <w:p>
+            <w:pPr>
+              <w:rPr>
+                <w:b/>
+                <w:bCs/>
+                <w:i/>
+                <w:iCs/>
+              </w:rPr>
+            </w:pPr>
+            <w:r>
+              <w:rPr>
+                <w:rStyle w:val="Starkbetoning"/>
+                <w:i w:val="0"/>
+                <w:color w:val="auto"/>
+              </w:rPr>
+              <w:lastRenderedPageBreak/>
+              <w:t xml:space="preserve">Användarbarhet och feedback på prestation </w:t>
+            </w:r>
+          </w:p>
+        </w:tc>
+        <w:tc>
+          <w:tcPr>
+            <w:tcW w:w="3069" w:type="dxa"/>
+          </w:tcPr>
+          <w:p>
+            <w:pPr>
+              <w:widowControl w:val="0"/>
+              <w:autoSpaceDE w:val="0"/>
+              <w:autoSpaceDN w:val="0"/>
+              <w:adjustRightInd w:val="0"/>
+              <w:rPr>
+                <w:rFonts w:cs="AppleSystemUIFontItalic"/>
+                <w:b/>
+                <w:i/>
+                <w:iCs/>
+                <w:color w:val="353535"/>
+              </w:rPr>
+            </w:pPr>
+            <w:r>
+              <w:rPr>
+                <w:rStyle w:val="Starkbetoning"/>
+                <w:i w:val="0"/>
+                <w:color w:val="auto"/>
+              </w:rPr>
+              <w:t>Användarbarhet och feedback på prestation</w:t>
+            </w:r>
+          </w:p>
+        </w:tc>
+        <w:tc>
+          <w:tcPr>
+            <w:tcW w:w="3069" w:type="dxa"/>
+          </w:tcPr>
+          <w:p>
+            <w:pPr>
+              <w:widowControl w:val="0"/>
+              <w:autoSpaceDE w:val="0"/>
+              <w:autoSpaceDN w:val="0"/>
+              <w:adjustRightInd w:val="0"/>
+              <w:rPr>
+                <w:rFonts w:cs="AppleSystemUIFont"/>
+                <w:i/>
+                <w:color w:val="353535"/>
+              </w:rPr>
+            </w:pPr>
+            <w:r>
+              <w:rPr>
+                <w:rStyle w:val="Starkbetoning"/>
+                <w:i w:val="0"/>
+                <w:color w:val="auto"/>
+              </w:rPr>
+              <w:t>Användarbarhet och feedback på prestation</w:t>
+            </w:r>
+          </w:p>
+        </w:tc>
+      </w:tr>
+      <w:tr>
+        <w:tc>
+          <w:tcPr>
+            <w:tcW w:w="3068" w:type="dxa"/>
+          </w:tcPr>
+          <w:p>
+            <w:pPr>
+              <w:widowControl w:val="0"/>
+              <w:autoSpaceDE w:val="0"/>
+              <w:autoSpaceDN w:val="0"/>
+              <w:adjustRightInd w:val="0"/>
+              <w:rPr>
+                <w:rFonts w:ascii="AppleSystemUIFont" w:hAnsi="AppleSystemUIFont" w:cs="AppleSystemUIFont"/>
+                <w:b/>
+                <w:color w:val="353535"/>
+              </w:rPr>
+            </w:pPr>
+            <w:r>
+              <w:rPr>
+                <w:rFonts w:ascii="AppleSystemUIFont" w:hAnsi="AppleSystemUIFont" w:cs="AppleSystemUIFont"/>
+                <w:b/>
+                <w:color w:val="353535"/>
+              </w:rPr>
+              <w:t xml:space="preserve">Övervakning och återkoppling </w:t>
+            </w:r>
+          </w:p>
+          <w:p>
+            <w:pPr>
+              <w:widowControl w:val="0"/>
+              <w:autoSpaceDE w:val="0"/>
+              <w:autoSpaceDN w:val="0"/>
+              <w:adjustRightInd w:val="0"/>
+              <w:rPr>
+                <w:rFonts w:ascii="AppleSystemUIFont" w:hAnsi="AppleSystemUIFont" w:cs="AppleSystemUIFont"/>
+                <w:color w:val="353535"/>
+              </w:rPr>
+            </w:pPr>
+            <w:proofErr w:type="gramStart"/>
+            <w:r>
+              <w:rPr>
+                <w:rFonts w:ascii="AppleSystemUIFont" w:hAnsi="AppleSystemUIFont" w:cs="AppleSystemUIFont"/>
+                <w:color w:val="353535"/>
+              </w:rPr>
+              <w:t>-</w:t>
+            </w:r>
+            <w:proofErr w:type="gramEnd"/>
+            <w:r>
+              <w:rPr>
+                <w:rFonts w:ascii="AppleSystemUIFont" w:hAnsi="AppleSystemUIFont" w:cs="AppleSystemUIFont"/>
+                <w:color w:val="353535"/>
+              </w:rPr>
+              <w:t xml:space="preserve"> Ledtrådar och instruktioner</w:t>
+            </w:r>
+          </w:p>
+          <w:p>
+            <w:pPr>
+              <w:widowControl w:val="0"/>
+              <w:autoSpaceDE w:val="0"/>
+              <w:autoSpaceDN w:val="0"/>
+              <w:adjustRightInd w:val="0"/>
+              <w:rPr>
+                <w:rFonts w:ascii="AppleSystemUIFont" w:hAnsi="AppleSystemUIFont" w:cs="AppleSystemUIFont"/>
+                <w:color w:val="353535"/>
+              </w:rPr>
+            </w:pPr>
+            <w:proofErr w:type="gramStart"/>
+            <w:r>
+              <w:rPr>
+                <w:rFonts w:ascii="AppleSystemUIFont" w:hAnsi="AppleSystemUIFont" w:cs="AppleSystemUIFont"/>
+                <w:color w:val="353535"/>
+              </w:rPr>
+              <w:t>-</w:t>
+            </w:r>
+            <w:proofErr w:type="gramEnd"/>
+            <w:r>
+              <w:rPr>
+                <w:rFonts w:ascii="AppleSystemUIFont" w:hAnsi="AppleSystemUIFont" w:cs="AppleSystemUIFont"/>
+                <w:color w:val="353535"/>
+              </w:rPr>
+              <w:t xml:space="preserve"> Korrigerande återkoppling</w:t>
+            </w:r>
+          </w:p>
+          <w:p>
+            <w:pPr>
+              <w:widowControl w:val="0"/>
+              <w:autoSpaceDE w:val="0"/>
+              <w:autoSpaceDN w:val="0"/>
+              <w:adjustRightInd w:val="0"/>
+              <w:rPr>
+                <w:rFonts w:cs="AppleSystemUIFont"/>
+                <w:color w:val="353535"/>
+              </w:rPr>
+            </w:pPr>
+          </w:p>
+        </w:tc>
+        <w:tc>
+          <w:tcPr>
+            <w:tcW w:w="3069" w:type="dxa"/>
+          </w:tcPr>
+          <w:p>
+            <w:pPr>
+              <w:widowControl w:val="0"/>
+              <w:autoSpaceDE w:val="0"/>
+              <w:autoSpaceDN w:val="0"/>
+              <w:adjustRightInd w:val="0"/>
+            </w:pPr>
+          </w:p>
+        </w:tc>
+        <w:tc>
+          <w:tcPr>
+            <w:tcW w:w="3069" w:type="dxa"/>
+          </w:tcPr>
+          <w:p>
+            <w:pPr>
+              <w:widowControl w:val="0"/>
+              <w:autoSpaceDE w:val="0"/>
+              <w:autoSpaceDN w:val="0"/>
+              <w:adjustRightInd w:val="0"/>
+              <w:rPr>
+                <w:rFonts w:cs="AppleSystemUIFont"/>
+                <w:color w:val="353535"/>
+              </w:rPr>
+            </w:pPr>
+            <w:r>
+              <w:rPr>
+                <w:rFonts w:cs="AppleSystemUIFont"/>
+                <w:b/>
+                <w:color w:val="353535"/>
+              </w:rPr>
+              <w:t>Resultat</w:t>
+            </w:r>
+            <w:r>
+              <w:rPr>
+                <w:rFonts w:cs="AppleSystemUIFont"/>
+                <w:color w:val="353535"/>
+              </w:rPr>
+              <w:t>;</w:t>
+            </w:r>
+          </w:p>
+          <w:p>
+            <w:pPr>
+              <w:widowControl w:val="0"/>
+              <w:autoSpaceDE w:val="0"/>
+              <w:autoSpaceDN w:val="0"/>
+              <w:adjustRightInd w:val="0"/>
+              <w:rPr>
+                <w:rFonts w:cs="AppleSystemUIFont"/>
+                <w:color w:val="353535"/>
+              </w:rPr>
+            </w:pPr>
+            <w:proofErr w:type="gramStart"/>
+            <w:r>
+              <w:rPr>
+                <w:rFonts w:cs="AppleSystemUIFont"/>
+                <w:color w:val="353535"/>
+              </w:rPr>
+              <w:t>-</w:t>
+            </w:r>
+            <w:proofErr w:type="gramEnd"/>
+            <w:r>
+              <w:rPr>
+                <w:rFonts w:cs="AppleSystemUIFont"/>
+                <w:color w:val="353535"/>
+              </w:rPr>
+              <w:t xml:space="preserve"> Vad är det önskade resultatet från att utföra denna aktivitet?</w:t>
+            </w:r>
+          </w:p>
+        </w:tc>
+      </w:tr>
+      <w:tr>
+        <w:tc>
+          <w:tcPr>
+            <w:tcW w:w="3068" w:type="dxa"/>
+          </w:tcPr>
+          <w:p>
+            <w:pPr>
+              <w:widowControl w:val="0"/>
+              <w:autoSpaceDE w:val="0"/>
+              <w:autoSpaceDN w:val="0"/>
+              <w:adjustRightInd w:val="0"/>
+              <w:rPr>
+                <w:rFonts w:ascii="AppleSystemUIFont" w:hAnsi="AppleSystemUIFont" w:cs="AppleSystemUIFont"/>
+                <w:b/>
+                <w:color w:val="353535"/>
+              </w:rPr>
+            </w:pPr>
+            <w:r>
+              <w:rPr>
+                <w:rFonts w:ascii="AppleSystemUIFont" w:hAnsi="AppleSystemUIFont" w:cs="AppleSystemUIFont"/>
+                <w:b/>
+                <w:color w:val="353535"/>
+              </w:rPr>
+              <w:t>Samarbete</w:t>
+            </w:r>
+          </w:p>
+        </w:tc>
+        <w:tc>
+          <w:tcPr>
+            <w:tcW w:w="3069" w:type="dxa"/>
+          </w:tcPr>
+          <w:p>
+            <w:pPr>
+              <w:widowControl w:val="0"/>
+              <w:autoSpaceDE w:val="0"/>
+              <w:autoSpaceDN w:val="0"/>
+              <w:adjustRightInd w:val="0"/>
+            </w:pPr>
+            <w:r>
+              <w:rPr>
+                <w:rFonts w:ascii="AppleSystemUIFont" w:hAnsi="AppleSystemUIFont" w:cs="AppleSystemUIFont"/>
+                <w:b/>
+                <w:color w:val="353535"/>
+              </w:rPr>
+              <w:t>Samarbete</w:t>
+            </w:r>
+          </w:p>
+        </w:tc>
+        <w:tc>
+          <w:tcPr>
+            <w:tcW w:w="3069" w:type="dxa"/>
+          </w:tcPr>
+          <w:p>
+            <w:pPr>
+              <w:widowControl w:val="0"/>
+              <w:autoSpaceDE w:val="0"/>
+              <w:autoSpaceDN w:val="0"/>
+              <w:adjustRightInd w:val="0"/>
+              <w:rPr>
+                <w:rFonts w:cs="AppleSystemUIFont"/>
+                <w:b/>
+                <w:color w:val="353535"/>
+              </w:rPr>
+            </w:pPr>
+            <w:r>
+              <w:rPr>
+                <w:rFonts w:ascii="AppleSystemUIFont" w:hAnsi="AppleSystemUIFont" w:cs="AppleSystemUIFont"/>
+                <w:b/>
+                <w:color w:val="353535"/>
+              </w:rPr>
+              <w:t>Samarbete</w:t>
+            </w:r>
+          </w:p>
+        </w:tc>
+      </w:tr>
+      <w:tr>
+        <w:tc>
+          <w:tcPr>
+            <w:tcW w:w="3068" w:type="dxa"/>
+          </w:tcPr>
+          <w:p>
+            <w:pPr>
+              <w:widowControl w:val="0"/>
+              <w:autoSpaceDE w:val="0"/>
+              <w:autoSpaceDN w:val="0"/>
+              <w:adjustRightInd w:val="0"/>
+              <w:rPr>
+                <w:rFonts w:cs="AppleSystemUIFont"/>
+                <w:color w:val="353535"/>
+              </w:rPr>
+            </w:pPr>
+          </w:p>
+        </w:tc>
+        <w:tc>
+          <w:tcPr>
+            <w:tcW w:w="3069" w:type="dxa"/>
+          </w:tcPr>
+          <w:p>
+            <w:pPr>
+              <w:widowControl w:val="0"/>
+              <w:autoSpaceDE w:val="0"/>
+              <w:autoSpaceDN w:val="0"/>
+              <w:adjustRightInd w:val="0"/>
+              <w:rPr>
+                <w:rFonts w:cs="AppleSystemUIFontItalic"/>
+                <w:b/>
+                <w:iCs/>
+                <w:color w:val="353535"/>
+              </w:rPr>
+            </w:pPr>
+            <w:r>
+              <w:rPr>
+                <w:rFonts w:cs="AppleSystemUIFontItalic"/>
+                <w:b/>
+                <w:iCs/>
+                <w:color w:val="353535"/>
+              </w:rPr>
+              <w:t xml:space="preserve">Kooperativ, </w:t>
+            </w:r>
+            <w:r>
+              <w:rPr>
+                <w:rFonts w:cs="AppleSystemUIFontItalic"/>
+                <w:b/>
+                <w:iCs/>
+                <w:color w:val="353535"/>
+              </w:rPr>
+              <w:t>Samverkande</w:t>
+            </w:r>
+            <w:r>
+              <w:rPr>
+                <w:rFonts w:cs="AppleSystemUIFontItalic"/>
+                <w:b/>
+                <w:iCs/>
+                <w:color w:val="353535"/>
+              </w:rPr>
+              <w:t>/ Konverserande</w:t>
+            </w:r>
+            <w:r>
+              <w:rPr>
+                <w:rFonts w:cs="AppleSystemUIFontItalic"/>
+                <w:b/>
+                <w:iCs/>
+                <w:color w:val="353535"/>
+              </w:rPr>
+              <w:t>:</w:t>
+            </w:r>
+          </w:p>
+          <w:p>
+            <w:r>
+              <w:rPr>
+                <w:rFonts w:cs="AppleSystemUIFont"/>
+                <w:color w:val="353535"/>
+              </w:rPr>
+              <w:t>Samarbete är en naturlig mänsklig aktivitet, med det mesta samarbetet genom samtal. Samarbete lärande bygger på socialt förhandlade förståelsen som hjälper eleverna att bygga vidare och lära av sig själva och varandras kunskaper för att konstruera ny kunskap.</w:t>
+            </w:r>
+          </w:p>
+        </w:tc>
+        <w:tc>
+          <w:tcPr>
+            <w:tcW w:w="3069" w:type="dxa"/>
+          </w:tcPr>
+          <w:p>
+            <w:pPr>
+              <w:widowControl w:val="0"/>
+              <w:autoSpaceDE w:val="0"/>
+              <w:autoSpaceDN w:val="0"/>
+              <w:adjustRightInd w:val="0"/>
+              <w:rPr>
+                <w:rFonts w:cs="AppleSystemUIFont"/>
+                <w:color w:val="353535"/>
+              </w:rPr>
+            </w:pPr>
+            <w:r>
+              <w:rPr>
+                <w:rFonts w:cs="AppleSystemUIFont"/>
+                <w:b/>
+                <w:color w:val="353535"/>
+              </w:rPr>
+              <w:t>Arbetsklasser</w:t>
+            </w:r>
+            <w:r>
+              <w:rPr>
+                <w:rFonts w:cs="AppleSystemUIFont"/>
+                <w:color w:val="353535"/>
+              </w:rPr>
+              <w:t>; implicit eller explicit organisation av samhället, arbetsfördelning kan gå horisontellt eller vertikalt</w:t>
+            </w:r>
+          </w:p>
+          <w:p>
+            <w:pPr>
+              <w:pStyle w:val="Liststycke"/>
+              <w:widowControl w:val="0"/>
+              <w:numPr>
+                <w:ilvl w:val="0"/>
+                <w:numId w:val="5"/>
+              </w:numPr>
+              <w:autoSpaceDE w:val="0"/>
+              <w:autoSpaceDN w:val="0"/>
+              <w:adjustRightInd w:val="0"/>
+              <w:rPr>
+                <w:rFonts w:cs="AppleSystemUIFont"/>
+                <w:color w:val="353535"/>
+              </w:rPr>
+            </w:pPr>
+            <w:r>
+              <w:rPr>
+                <w:rFonts w:cs="AppleSystemUIFont"/>
+                <w:color w:val="353535"/>
+              </w:rPr>
               <w:t xml:space="preserve">Vem är </w:t>
             </w:r>
             <w:proofErr w:type="gramStart"/>
@@ -1559,49 +2084,6 @@
                 <w:color w:val="353535"/>
               </w:rPr>
             </w:pPr>
-            <w:r>
-              <w:rPr>
-                <w:rFonts w:cs="AppleSystemUIFont"/>
-                <w:b/>
-                <w:color w:val="353535"/>
-              </w:rPr>
-              <w:t>Resultat</w:t>
-            </w:r>
-            <w:r>
-              <w:rPr>
-                <w:rFonts w:cs="AppleSystemUIFont"/>
-                <w:color w:val="353535"/>
-              </w:rPr>
-              <w:t>;</w:t>
-            </w:r>
-          </w:p>
-          <w:p>
-            <w:pPr>
-              <w:widowControl w:val="0"/>
-              <w:autoSpaceDE w:val="0"/>
-              <w:autoSpaceDN w:val="0"/>
-              <w:adjustRightInd w:val="0"/>
-              <w:rPr>
-                <w:rFonts w:cs="AppleSystemUIFont"/>
-                <w:color w:val="353535"/>
-              </w:rPr>
-            </w:pPr>
-            <w:proofErr w:type="gramStart"/>
-            <w:r>
-              <w:rPr>
-                <w:rFonts w:cs="AppleSystemUIFont"/>
-                <w:color w:val="353535"/>
-              </w:rPr>
-              <w:t>-</w:t>
-            </w:r>
-            <w:proofErr w:type="gramEnd"/>
-            <w:r>
-              <w:rPr>
-                <w:rFonts w:cs="AppleSystemUIFont"/>
-                <w:color w:val="353535"/>
-              </w:rPr>
-              <w:t xml:space="preserve"> Vad är det önskade resultatet från att utföra denna aktivitet?</w:t>
-            </w:r>
           </w:p>
         </w:tc>
       </w:tr>
@@ -1634,6 +2116,8 @@
         <w:t xml:space="preserve"> </w:t>
       </w:r>
     </w:p>
+    <w:p/>
+    <w:p/>
     <w:sectPr>
       <w:pgSz w:w="11900" w:h="16840"/>
       <w:pgMar w:top="1417" w:right="1417" w:bottom="1417" w:left="1417" w:header="708" w:footer="708" w:gutter="0"/>
@@ -2401,6 +2885,20 @@
       <w:u w:val="single"/>
     </w:rPr>
   </w:style>
+  <w:style w:type="character" w:styleId="Starkbetoning">
+    <w:name w:val="Intense Emphasis"/>
+    <w:basedOn w:val="Standardstycketypsnitt"/>
+    <w:uiPriority w:val="21"/>
+    <w:qFormat/>
+    <w:rsid w:val="000A4EEC"/>
+    <w:rPr>
+      <w:b/>
+      <w:bCs/>
+      <w:i/>
+      <w:iCs/>
+      <w:color w:val="4F81BD" w:themeColor="accent1"/>
+    </w:rPr>
+  </w:style>
 </w:styles>
 </file>
 
@@ -2633,6 +3131,20 @@
     <w:rPr>
       <w:color w:val="0000FF" w:themeColor="hyperlink"/>
       <w:u w:val="single"/>
+    </w:rPr>
+  </w:style>
+  <w:style w:type="character" w:styleId="Starkbetoning">
+    <w:name w:val="Intense Emphasis"/>
+    <w:basedOn w:val="Standardstycketypsnitt"/>
+    <w:uiPriority w:val="21"/>
+    <w:qFormat/>
+    <w:rsid w:val="000A4EEC"/>
+    <w:rPr>
+      <w:b/>
+      <w:bCs/>
+      <w:i/>
+      <w:iCs/>
+      <w:color w:val="4F81BD" w:themeColor="accent1"/>
     </w:rPr>
   </w:style>
 </w:styles>

--- a/Pedagogsik-tabell.docx
+++ b/Pedagogsik-tabell.docx
@@ -86,8 +86,6 @@
           <w:p>
             <w:pPr>
               <w:jc w:val="center"/>
-            </w:pPr>
-            <w:r>
               <w:rPr>
                 <w:rFonts w:cs="Times Roman"/>
                 <w:i/>
@@ -96,18 +94,76 @@
                 <w:sz w:val="22"/>
                 <w:szCs w:val="22"/>
               </w:rPr>
-              <w:t>Konstruktivism</w:t>
-            </w:r>
-            <w:r>
+            </w:pPr>
+          </w:p>
+          <w:p>
+            <w:pPr>
+              <w:jc w:val="center"/>
               <w:rPr>
                 <w:rFonts w:cs="Times Roman"/>
                 <w:i/>
                 <w:iCs/>
                 <w:color w:val="000000"/>
-                <w:sz w:val="22"/>
-                <w:szCs w:val="22"/>
+              </w:rPr>
+            </w:pPr>
+            <w:r>
+              <w:rPr>
+                <w:rFonts w:cs="Times Roman"/>
+                <w:i/>
+                <w:iCs/>
+                <w:color w:val="000000"/>
+              </w:rPr>
+              <w:t>Konstruktivism</w:t>
+            </w:r>
+            <w:r>
+              <w:rPr>
+                <w:rFonts w:cs="Times Roman"/>
+                <w:i/>
+                <w:iCs/>
+                <w:color w:val="000000"/>
               </w:rPr>
               <w:t xml:space="preserve"> läromiljöer</w:t>
+            </w:r>
+          </w:p>
+          <w:p>
+            <w:pPr>
+              <w:widowControl w:val="0"/>
+              <w:autoSpaceDE w:val="0"/>
+              <w:autoSpaceDN w:val="0"/>
+              <w:adjustRightInd w:val="0"/>
+              <w:spacing w:after="240" w:line="360" w:lineRule="atLeast"/>
+              <w:jc w:val="center"/>
+              <w:rPr>
+                <w:rFonts w:cs="Times Roman"/>
+                <w:color w:val="000000"/>
+              </w:rPr>
+            </w:pPr>
+            <w:r>
+              <w:rPr>
+                <w:rFonts w:cs="Times Roman"/>
+                <w:i/>
+                <w:iCs/>
+                <w:color w:val="000000"/>
+              </w:rPr>
+              <w:t>(</w:t>
+            </w:r>
+            <w:r>
+              <w:rPr>
+                <w:rFonts w:cs="Times Roman"/>
+                <w:i/>
+                <w:iCs/>
+                <w:color w:val="000000"/>
+              </w:rPr>
+              <w:t>Const</w:t>
+            </w:r>
+            <w:r>
+              <w:rPr>
+                <w:rFonts w:cs="Times Roman"/>
+                <w:i/>
+                <w:iCs/>
+                <w:color w:val="000000"/>
+              </w:rPr>
+              <w:t>ructivist Learning Environments)</w:t>
             </w:r>
           </w:p>
         </w:tc>
@@ -211,21 +267,36 @@
                 <w:b/>
                 <w:color w:val="353535"/>
               </w:rPr>
-              <w:t>Presentation:</w:t>
-            </w:r>
-          </w:p>
-          <w:p>
-            <w:pPr>
-              <w:widowControl w:val="0"/>
-              <w:autoSpaceDE w:val="0"/>
-              <w:autoSpaceDN w:val="0"/>
-              <w:adjustRightInd w:val="0"/>
-              <w:rPr>
-                <w:rFonts w:ascii="AppleSystemUIFont" w:hAnsi="AppleSystemUIFont" w:cs="AppleSystemUIFont"/>
-                <w:color w:val="353535"/>
-              </w:rPr>
-            </w:pPr>
-            <w:proofErr w:type="gramStart"/>
+              <w:t>Presentation</w:t>
+            </w:r>
+            <w:r>
+              <w:rPr>
+                <w:rFonts w:ascii="AppleSystemUIFont" w:hAnsi="AppleSystemUIFont" w:cs="AppleSystemUIFont"/>
+                <w:b/>
+                <w:color w:val="353535"/>
+              </w:rPr>
+              <w:t>fas</w:t>
+            </w:r>
+            <w:r>
+              <w:rPr>
+                <w:rFonts w:ascii="AppleSystemUIFont" w:hAnsi="AppleSystemUIFont" w:cs="AppleSystemUIFont"/>
+                <w:b/>
+                <w:color w:val="353535"/>
+              </w:rPr>
+              <w:t>:</w:t>
+            </w:r>
+          </w:p>
+          <w:p>
+            <w:pPr>
+              <w:widowControl w:val="0"/>
+              <w:autoSpaceDE w:val="0"/>
+              <w:autoSpaceDN w:val="0"/>
+              <w:adjustRightInd w:val="0"/>
+              <w:rPr>
+                <w:rFonts w:ascii="AppleSystemUIFont" w:hAnsi="AppleSystemUIFont" w:cs="AppleSystemUIFont"/>
+                <w:color w:val="353535"/>
+              </w:rPr>
+            </w:pPr>
             <w:r>
               <w:rPr>
                 <w:rFonts w:ascii="AppleSystemUIFont" w:hAnsi="AppleSystemUIFont" w:cs="AppleSystemUIFont"/>
@@ -233,7 +304,13 @@
               </w:rPr>
               <w:t>-</w:t>
             </w:r>
-            <w:proofErr w:type="gramEnd"/>
+            <w:r>
+              <w:rPr>
+                <w:rFonts w:ascii="AppleSystemUIFont" w:hAnsi="AppleSystemUIFont" w:cs="AppleSystemUIFont"/>
+                <w:color w:val="353535"/>
+              </w:rPr>
+              <w:t xml:space="preserve"> </w:t>
+            </w:r>
             <w:r>
               <w:rPr>
                 <w:rFonts w:ascii="AppleSystemUIFont" w:hAnsi="AppleSystemUIFont" w:cs="AppleSystemUIFont"/>
@@ -253,7 +330,6 @@
                 <w:color w:val="353535"/>
               </w:rPr>
             </w:pPr>
-            <w:proofErr w:type="gramStart"/>
             <w:r>
               <w:rPr>
                 <w:rFonts w:ascii="AppleSystemUIFont" w:hAnsi="AppleSystemUIFont" w:cs="AppleSystemUIFont"/>
@@ -261,7 +337,6 @@
               </w:rPr>
               <w:t>-</w:t>
             </w:r>
-            <w:proofErr w:type="gramEnd"/>
             <w:r>
               <w:rPr>
                 <w:rFonts w:ascii="AppleSystemUIFont" w:hAnsi="AppleSystemUIFont" w:cs="AppleSystemUIFont"/>
@@ -281,77 +356,50 @@
                 <w:color w:val="353535"/>
               </w:rPr>
             </w:pPr>
-            <w:proofErr w:type="gramStart"/>
-            <w:r>
-              <w:rPr>
-                <w:rFonts w:ascii="AppleSystemUIFont" w:hAnsi="AppleSystemUIFont" w:cs="AppleSystemUIFont"/>
-                <w:color w:val="353535"/>
-              </w:rPr>
-              <w:t>-</w:t>
-            </w:r>
-            <w:proofErr w:type="gramEnd"/>
-            <w:r>
-              <w:rPr>
-                <w:rFonts w:ascii="AppleSystemUIFont" w:hAnsi="AppleSystemUIFont" w:cs="AppleSystemUIFont"/>
-                <w:color w:val="353535"/>
-              </w:rPr>
-              <w:t>Motiv för tillvägagångssättet / materialet (varför de lär sig detta)</w:t>
-            </w:r>
-          </w:p>
-          <w:p>
-            <w:pPr>
-              <w:widowControl w:val="0"/>
-              <w:autoSpaceDE w:val="0"/>
-              <w:autoSpaceDN w:val="0"/>
-              <w:adjustRightInd w:val="0"/>
-              <w:rPr>
-                <w:rFonts w:ascii="AppleSystemUIFont" w:hAnsi="AppleSystemUIFont" w:cs="AppleSystemUIFont"/>
-                <w:color w:val="353535"/>
-              </w:rPr>
-            </w:pPr>
-            <w:proofErr w:type="gramStart"/>
-            <w:r>
-              <w:rPr>
-                <w:rFonts w:ascii="AppleSystemUIFont" w:hAnsi="AppleSystemUIFont" w:cs="AppleSystemUIFont"/>
-                <w:color w:val="353535"/>
-              </w:rPr>
-              <w:t>-</w:t>
-            </w:r>
-            <w:proofErr w:type="gramEnd"/>
-            <w:r>
-              <w:rPr>
-                <w:rFonts w:ascii="AppleSystemUIFont" w:hAnsi="AppleSystemUIFont" w:cs="AppleSystemUIFont"/>
-                <w:color w:val="353535"/>
-              </w:rPr>
-              <w:t>Förklaring av de färdigheter eller kunskaper som ska läras</w:t>
-            </w:r>
-          </w:p>
-          <w:p>
-            <w:pPr>
-              <w:widowControl w:val="0"/>
-              <w:autoSpaceDE w:val="0"/>
-              <w:autoSpaceDN w:val="0"/>
-              <w:adjustRightInd w:val="0"/>
-              <w:rPr>
-                <w:rFonts w:ascii="AppleSystemUIFont" w:hAnsi="AppleSystemUIFont" w:cs="AppleSystemUIFont"/>
-                <w:color w:val="353535"/>
-              </w:rPr>
-            </w:pPr>
-            <w:proofErr w:type="gramStart"/>
-            <w:r>
-              <w:rPr>
-                <w:rFonts w:ascii="AppleSystemUIFont" w:hAnsi="AppleSystemUIFont" w:cs="AppleSystemUIFont"/>
-                <w:color w:val="353535"/>
-              </w:rPr>
-              <w:t>-</w:t>
-            </w:r>
-            <w:proofErr w:type="gramEnd"/>
-            <w:r>
-              <w:rPr>
-                <w:rFonts w:ascii="AppleSystemUIFont" w:hAnsi="AppleSystemUIFont" w:cs="AppleSystemUIFont"/>
-                <w:color w:val="353535"/>
-              </w:rPr>
-              <w:t>Möjligheter för elever att visa sin förståelse</w:t>
+            <w:r>
+              <w:rPr>
+                <w:rFonts w:ascii="AppleSystemUIFont" w:hAnsi="AppleSystemUIFont" w:cs="AppleSystemUIFont"/>
+                <w:color w:val="353535"/>
+              </w:rPr>
+              <w:t>-Motiv för tillvägagångssättet / materialet (varför de lär sig detta)</w:t>
+            </w:r>
+          </w:p>
+          <w:p>
+            <w:pPr>
+              <w:widowControl w:val="0"/>
+              <w:autoSpaceDE w:val="0"/>
+              <w:autoSpaceDN w:val="0"/>
+              <w:adjustRightInd w:val="0"/>
+              <w:rPr>
+                <w:rFonts w:ascii="AppleSystemUIFont" w:hAnsi="AppleSystemUIFont" w:cs="AppleSystemUIFont"/>
+                <w:color w:val="353535"/>
+              </w:rPr>
+            </w:pPr>
+            <w:r>
+              <w:rPr>
+                <w:rFonts w:ascii="AppleSystemUIFont" w:hAnsi="AppleSystemUIFont" w:cs="AppleSystemUIFont"/>
+                <w:color w:val="353535"/>
+              </w:rPr>
+              <w:t>-Förklaring av de färdigheter eller kunskaper som ska läras</w:t>
+            </w:r>
+          </w:p>
+          <w:p>
+            <w:pPr>
+              <w:widowControl w:val="0"/>
+              <w:autoSpaceDE w:val="0"/>
+              <w:autoSpaceDN w:val="0"/>
+              <w:adjustRightInd w:val="0"/>
+              <w:rPr>
+                <w:rFonts w:ascii="AppleSystemUIFont" w:hAnsi="AppleSystemUIFont" w:cs="AppleSystemUIFont"/>
+                <w:color w:val="353535"/>
+              </w:rPr>
+            </w:pPr>
+            <w:r>
+              <w:rPr>
+                <w:rFonts w:ascii="AppleSystemUIFont" w:hAnsi="AppleSystemUIFont" w:cs="AppleSystemUIFont"/>
+                <w:color w:val="353535"/>
+              </w:rPr>
+              <w:t>-Möjligheter för elever att visa sin förståelse</w:t>
             </w:r>
           </w:p>
           <w:p/>
@@ -376,11 +424,15 @@
           <w:p>
             <w:r>
               <w:t>Utvecklar kunskaper och färdigheter från deras miljö, manipulera objekt &amp; observera och lära av resultaten</w:t>
+            </w:r>
+            <w:r>
+              <w:t>. Förhandlingar, snarare än införande av mål.</w:t>
             </w:r>
           </w:p>
           <w:p/>
           <w:p/>
           <w:p/>
+          <w:p/>
         </w:tc>
         <w:tc>
           <w:tcPr>
@@ -437,24 +489,217 @@
                 <w:color w:val="353535"/>
               </w:rPr>
             </w:pPr>
-            <w:proofErr w:type="gramStart"/>
-            <w:r>
-              <w:rPr>
-                <w:rFonts w:ascii="AppleSystemUIFont" w:hAnsi="AppleSystemUIFont" w:cs="AppleSystemUIFont"/>
-                <w:color w:val="353535"/>
-              </w:rPr>
-              <w:t>-</w:t>
-            </w:r>
-            <w:proofErr w:type="gramEnd"/>
-            <w:r>
-              <w:rPr>
-                <w:rFonts w:ascii="AppleSystemUIFont" w:hAnsi="AppleSystemUIFont" w:cs="AppleSystemUIFont"/>
-                <w:color w:val="353535"/>
-              </w:rPr>
-              <w:t xml:space="preserve"> Vilket sorts aktivitet är de intresserade för? </w:t>
+            <w:r>
+              <w:rPr>
+                <w:rFonts w:ascii="AppleSystemUIFont" w:hAnsi="AppleSystemUIFont" w:cs="AppleSystemUIFont"/>
+                <w:color w:val="353535"/>
+              </w:rPr>
+              <w:t xml:space="preserve">- Vilket sorts aktivitet är de intresserade för? </w:t>
             </w:r>
           </w:p>
           <w:p/>
+          <w:p>
+            <w:pPr>
+              <w:widowControl w:val="0"/>
+              <w:autoSpaceDE w:val="0"/>
+              <w:autoSpaceDN w:val="0"/>
+              <w:adjustRightInd w:val="0"/>
+              <w:rPr>
+                <w:rFonts w:cs="AppleSystemUIFont"/>
+                <w:color w:val="353535"/>
+              </w:rPr>
+            </w:pPr>
+            <w:r>
+              <w:rPr>
+                <w:rFonts w:cs="AppleSystemUIFont"/>
+                <w:b/>
+                <w:color w:val="353535"/>
+              </w:rPr>
+              <w:t>Subjekt/ämnen</w:t>
+            </w:r>
+            <w:r>
+              <w:rPr>
+                <w:rFonts w:cs="AppleSystemUIFont"/>
+                <w:color w:val="353535"/>
+              </w:rPr>
+              <w:t>; En person som bedriver verksamheten t.ex. elev, skådespelare, deltagare</w:t>
+            </w:r>
+          </w:p>
+          <w:p>
+            <w:r>
+              <w:rPr>
+                <w:rFonts w:cs="AppleSystemUIFont"/>
+                <w:color w:val="353535"/>
+              </w:rPr>
+              <w:t>- Vem är inblandad i verksamheten?</w:t>
+            </w:r>
+          </w:p>
+        </w:tc>
+      </w:tr>
+      <w:tr>
+        <w:tc>
+          <w:tcPr>
+            <w:tcW w:w="3068" w:type="dxa"/>
+          </w:tcPr>
+          <w:p>
+            <w:pPr>
+              <w:widowControl w:val="0"/>
+              <w:autoSpaceDE w:val="0"/>
+              <w:autoSpaceDN w:val="0"/>
+              <w:adjustRightInd w:val="0"/>
+              <w:rPr>
+                <w:rFonts w:ascii="AppleSystemUIFont" w:hAnsi="AppleSystemUIFont" w:cs="AppleSystemUIFont"/>
+                <w:b/>
+                <w:i/>
+              </w:rPr>
+            </w:pPr>
+            <w:r>
+              <w:rPr>
+                <w:rStyle w:val="Starkbetoning"/>
+                <w:i w:val="0"/>
+                <w:color w:val="auto"/>
+              </w:rPr>
+              <w:t>Uppmuntra deltagande/diskussion</w:t>
+            </w:r>
+          </w:p>
+        </w:tc>
+        <w:tc>
+          <w:tcPr>
+            <w:tcW w:w="3069" w:type="dxa"/>
+          </w:tcPr>
+          <w:p>
+            <w:pPr>
+              <w:rPr>
+                <w:b/>
+                <w:i/>
+              </w:rPr>
+            </w:pPr>
+            <w:r>
+              <w:rPr>
+                <w:rStyle w:val="Starkbetoning"/>
+                <w:i w:val="0"/>
+                <w:color w:val="auto"/>
+              </w:rPr>
+              <w:t>Uppmuntra deltagande/diskussion</w:t>
+            </w:r>
+          </w:p>
+        </w:tc>
+        <w:tc>
+          <w:tcPr>
+            <w:tcW w:w="3069" w:type="dxa"/>
+          </w:tcPr>
+          <w:p>
+            <w:pPr>
+              <w:widowControl w:val="0"/>
+              <w:autoSpaceDE w:val="0"/>
+              <w:autoSpaceDN w:val="0"/>
+              <w:adjustRightInd w:val="0"/>
+              <w:rPr>
+                <w:rFonts w:ascii="AppleSystemUIFont" w:hAnsi="AppleSystemUIFont" w:cs="AppleSystemUIFont"/>
+                <w:b/>
+                <w:i/>
+              </w:rPr>
+            </w:pPr>
+            <w:r>
+              <w:rPr>
+                <w:rStyle w:val="Starkbetoning"/>
+                <w:i w:val="0"/>
+                <w:color w:val="auto"/>
+              </w:rPr>
+              <w:t>Uppmuntra deltagande/diskussion</w:t>
+            </w:r>
+          </w:p>
+        </w:tc>
+      </w:tr>
+      <w:tr>
+        <w:tc>
+          <w:tcPr>
+            <w:tcW w:w="3068" w:type="dxa"/>
+          </w:tcPr>
+          <w:p>
+            <w:pPr>
+              <w:widowControl w:val="0"/>
+              <w:autoSpaceDE w:val="0"/>
+              <w:autoSpaceDN w:val="0"/>
+              <w:adjustRightInd w:val="0"/>
+              <w:rPr>
+                <w:rStyle w:val="Starkbetoning"/>
+                <w:i w:val="0"/>
+                <w:color w:val="auto"/>
+              </w:rPr>
+            </w:pPr>
+          </w:p>
+        </w:tc>
+        <w:tc>
+          <w:tcPr>
+            <w:tcW w:w="3069" w:type="dxa"/>
+          </w:tcPr>
+          <w:p>
+            <w:pPr>
+              <w:widowControl w:val="0"/>
+              <w:autoSpaceDE w:val="0"/>
+              <w:autoSpaceDN w:val="0"/>
+              <w:adjustRightInd w:val="0"/>
+              <w:rPr>
+                <w:rFonts w:cs="AppleSystemUIFontItalic"/>
+                <w:b/>
+                <w:iCs/>
+                <w:color w:val="353535"/>
+              </w:rPr>
+            </w:pPr>
+            <w:r>
+              <w:rPr>
+                <w:rFonts w:cs="AppleSystemUIFontItalic"/>
+                <w:b/>
+                <w:iCs/>
+                <w:color w:val="353535"/>
+              </w:rPr>
+              <w:t>Intentional</w:t>
+            </w:r>
+            <w:r>
+              <w:rPr>
+                <w:rFonts w:cs="AppleSystemUIFontItalic"/>
+                <w:b/>
+                <w:iCs/>
+                <w:color w:val="353535"/>
+              </w:rPr>
+              <w:t>/avsikligt:</w:t>
+            </w:r>
+          </w:p>
+          <w:p>
+            <w:pPr>
+              <w:widowControl w:val="0"/>
+              <w:autoSpaceDE w:val="0"/>
+              <w:autoSpaceDN w:val="0"/>
+              <w:adjustRightInd w:val="0"/>
+              <w:rPr>
+                <w:rFonts w:cs="AppleSystemUIFontItalic"/>
+                <w:i/>
+                <w:iCs/>
+                <w:color w:val="353535"/>
+              </w:rPr>
+            </w:pPr>
+            <w:r>
+              <w:t>L</w:t>
+            </w:r>
+            <w:r>
+              <w:t>ärande uppstår när eleverna är motiverade för att uppnå ett kognitivt mål</w:t>
+            </w:r>
+          </w:p>
+          <w:p>
+            <w:pPr>
+              <w:rPr>
+                <w:rStyle w:val="Starkbetoning"/>
+                <w:i w:val="0"/>
+                <w:color w:val="auto"/>
+              </w:rPr>
+            </w:pPr>
+          </w:p>
+        </w:tc>
+        <w:tc>
+          <w:tcPr>
+            <w:tcW w:w="3069" w:type="dxa"/>
+          </w:tcPr>
           <w:p>
             <w:pPr>
               <w:widowControl w:val="0"/>
@@ -530,118 +775,11 @@
               <w:autoSpaceDN w:val="0"/>
               <w:adjustRightInd w:val="0"/>
               <w:rPr>
-                <w:rFonts w:cs="AppleSystemUIFont"/>
-                <w:color w:val="353535"/>
-              </w:rPr>
-            </w:pPr>
-            <w:r>
-              <w:rPr>
-                <w:rFonts w:cs="AppleSystemUIFont"/>
-                <w:b/>
-                <w:color w:val="353535"/>
-              </w:rPr>
-              <w:t>Subjekt/ämnen</w:t>
-            </w:r>
-            <w:r>
-              <w:rPr>
-                <w:rFonts w:cs="AppleSystemUIFont"/>
-                <w:color w:val="353535"/>
-              </w:rPr>
-              <w:t>; En person som bedriver verksamheten t.ex. elev, skådespelare, deltagare</w:t>
-            </w:r>
-          </w:p>
-          <w:p>
-            <w:proofErr w:type="gramStart"/>
-            <w:r>
-              <w:rPr>
-                <w:rFonts w:cs="AppleSystemUIFont"/>
-                <w:color w:val="353535"/>
-              </w:rPr>
-              <w:t>-</w:t>
-            </w:r>
-            <w:proofErr w:type="gramEnd"/>
-            <w:r>
-              <w:rPr>
-                <w:rFonts w:cs="AppleSystemUIFont"/>
-                <w:color w:val="353535"/>
-              </w:rPr>
-              <w:t xml:space="preserve"> Vem är inblandad i verksamheten?</w:t>
-            </w:r>
-          </w:p>
-        </w:tc>
-      </w:tr>
-      <w:tr>
-        <w:tc>
-          <w:tcPr>
-            <w:tcW w:w="3068" w:type="dxa"/>
-          </w:tcPr>
-          <w:p>
-            <w:pPr>
-              <w:widowControl w:val="0"/>
-              <w:autoSpaceDE w:val="0"/>
-              <w:autoSpaceDN w:val="0"/>
-              <w:adjustRightInd w:val="0"/>
-              <w:rPr>
-                <w:rFonts w:ascii="AppleSystemUIFont" w:hAnsi="AppleSystemUIFont" w:cs="AppleSystemUIFont"/>
-                <w:b/>
-                <w:i/>
-              </w:rPr>
-            </w:pPr>
-            <w:r>
-              <w:rPr>
                 <w:rStyle w:val="Starkbetoning"/>
                 <w:i w:val="0"/>
                 <w:color w:val="auto"/>
               </w:rPr>
-              <w:t>Uppmuntra deltagande/diskussion</w:t>
-            </w:r>
-          </w:p>
-        </w:tc>
-        <w:tc>
-          <w:tcPr>
-            <w:tcW w:w="3069" w:type="dxa"/>
-          </w:tcPr>
-          <w:p>
-            <w:pPr>
-              <w:rPr>
-                <w:b/>
-                <w:i/>
-              </w:rPr>
-            </w:pPr>
-            <w:r>
-              <w:rPr>
-                <w:rStyle w:val="Starkbetoning"/>
-                <w:i w:val="0"/>
-                <w:color w:val="auto"/>
-              </w:rPr>
-              <w:t>Uppmuntra deltagande/diskussion</w:t>
-            </w:r>
-          </w:p>
-        </w:tc>
-        <w:tc>
-          <w:tcPr>
-            <w:tcW w:w="3069" w:type="dxa"/>
-          </w:tcPr>
-          <w:p>
-            <w:pPr>
-              <w:widowControl w:val="0"/>
-              <w:autoSpaceDE w:val="0"/>
-              <w:autoSpaceDN w:val="0"/>
-              <w:adjustRightInd w:val="0"/>
-              <w:rPr>
-                <w:rFonts w:ascii="AppleSystemUIFont" w:hAnsi="AppleSystemUIFont" w:cs="AppleSystemUIFont"/>
-                <w:b/>
-                <w:i/>
-              </w:rPr>
-            </w:pPr>
-            <w:r>
-              <w:rPr>
-                <w:rStyle w:val="Starkbetoning"/>
-                <w:i w:val="0"/>
-                <w:color w:val="auto"/>
-              </w:rPr>
-              <w:t>Uppmuntra deltagande/diskussion</w:t>
-            </w:r>
+            </w:pPr>
           </w:p>
         </w:tc>
       </w:tr>
@@ -657,11 +795,19 @@
               <w:autoSpaceDN w:val="0"/>
               <w:adjustRightInd w:val="0"/>
               <w:rPr>
-                <w:rStyle w:val="Starkbetoning"/>
-                <w:i w:val="0"/>
-                <w:color w:val="auto"/>
-              </w:rPr>
-            </w:pPr>
+                <w:rFonts w:ascii="AppleSystemUIFont" w:hAnsi="AppleSystemUIFont" w:cs="AppleSystemUIFont"/>
+                <w:b/>
+                <w:color w:val="353535"/>
+              </w:rPr>
+            </w:pPr>
+            <w:r>
+              <w:rPr>
+                <w:rFonts w:ascii="AppleSystemUIFont" w:hAnsi="AppleSystemUIFont" w:cs="AppleSystemUIFont"/>
+                <w:b/>
+                <w:color w:val="353535"/>
+              </w:rPr>
+              <w:t>Förväntningar &amp; riktlinjer</w:t>
+            </w:r>
           </w:p>
         </w:tc>
         <w:tc>
@@ -670,85 +816,270 @@
           </w:tcPr>
           <w:p>
             <w:pPr>
-              <w:widowControl w:val="0"/>
-              <w:autoSpaceDE w:val="0"/>
-              <w:autoSpaceDN w:val="0"/>
-              <w:adjustRightInd w:val="0"/>
-              <w:rPr>
-                <w:rFonts w:cs="AppleSystemUIFontItalic"/>
+              <w:rPr>
+                <w:b/>
+              </w:rPr>
+            </w:pPr>
+            <w:r>
+              <w:rPr>
+                <w:rFonts w:ascii="AppleSystemUIFont" w:hAnsi="AppleSystemUIFont" w:cs="AppleSystemUIFont"/>
+                <w:b/>
+                <w:color w:val="353535"/>
+              </w:rPr>
+              <w:t>Förväntningar &amp; riktlinjer</w:t>
+            </w:r>
+          </w:p>
+        </w:tc>
+        <w:tc>
+          <w:tcPr>
+            <w:tcW w:w="3069" w:type="dxa"/>
+          </w:tcPr>
+          <w:p>
+            <w:pPr>
+              <w:widowControl w:val="0"/>
+              <w:autoSpaceDE w:val="0"/>
+              <w:autoSpaceDN w:val="0"/>
+              <w:adjustRightInd w:val="0"/>
+              <w:rPr>
+                <w:rFonts w:ascii="AppleSystemUIFont" w:hAnsi="AppleSystemUIFont" w:cs="AppleSystemUIFont"/>
+                <w:b/>
+                <w:color w:val="353535"/>
+              </w:rPr>
+            </w:pPr>
+            <w:r>
+              <w:rPr>
+                <w:rFonts w:ascii="AppleSystemUIFont" w:hAnsi="AppleSystemUIFont" w:cs="AppleSystemUIFont"/>
+                <w:b/>
+                <w:color w:val="353535"/>
+              </w:rPr>
+              <w:t>Förväntningar &amp; riktlinjer</w:t>
+            </w:r>
+          </w:p>
+        </w:tc>
+      </w:tr>
+      <w:tr>
+        <w:tc>
+          <w:tcPr>
+            <w:tcW w:w="3068" w:type="dxa"/>
+          </w:tcPr>
+          <w:p>
+            <w:pPr>
+              <w:widowControl w:val="0"/>
+              <w:autoSpaceDE w:val="0"/>
+              <w:autoSpaceDN w:val="0"/>
+              <w:adjustRightInd w:val="0"/>
+              <w:rPr>
+                <w:rFonts w:ascii="AppleSystemUIFont" w:hAnsi="AppleSystemUIFont" w:cs="AppleSystemUIFont"/>
+                <w:b/>
+                <w:color w:val="353535"/>
+              </w:rPr>
+            </w:pPr>
+            <w:r>
+              <w:rPr>
+                <w:rFonts w:ascii="AppleSystemUIFont" w:hAnsi="AppleSystemUIFont" w:cs="AppleSystemUIFont"/>
+                <w:b/>
+                <w:color w:val="353535"/>
+              </w:rPr>
+              <w:t>Övnings</w:t>
+            </w:r>
+            <w:r>
+              <w:rPr>
+                <w:rFonts w:ascii="AppleSystemUIFont" w:hAnsi="AppleSystemUIFont" w:cs="AppleSystemUIFont"/>
+                <w:b/>
+                <w:color w:val="353535"/>
+              </w:rPr>
+              <w:t xml:space="preserve"> </w:t>
+            </w:r>
+            <w:r>
+              <w:rPr>
+                <w:rFonts w:ascii="AppleSystemUIFont" w:hAnsi="AppleSystemUIFont" w:cs="AppleSystemUIFont"/>
+                <w:b/>
+                <w:color w:val="353535"/>
+              </w:rPr>
+              <w:t>fas</w:t>
+            </w:r>
+          </w:p>
+          <w:p>
+            <w:pPr>
+              <w:widowControl w:val="0"/>
+              <w:autoSpaceDE w:val="0"/>
+              <w:autoSpaceDN w:val="0"/>
+              <w:adjustRightInd w:val="0"/>
+              <w:rPr>
+                <w:rFonts w:ascii="AppleSystemUIFont" w:hAnsi="AppleSystemUIFont" w:cs="AppleSystemUIFont"/>
+                <w:color w:val="353535"/>
+              </w:rPr>
+            </w:pPr>
+            <w:r>
+              <w:rPr>
+                <w:rFonts w:ascii="AppleSystemUIFont" w:hAnsi="AppleSystemUIFont" w:cs="AppleSystemUIFont"/>
+                <w:color w:val="353535"/>
+              </w:rPr>
+              <w:t>- Guidad praxis</w:t>
+            </w:r>
+          </w:p>
+          <w:p>
+            <w:pPr>
+              <w:rPr>
+                <w:rFonts w:ascii="AppleSystemUIFont" w:hAnsi="AppleSystemUIFont" w:cs="AppleSystemUIFont"/>
+              </w:rPr>
+            </w:pPr>
+            <w:r>
+              <w:rPr>
+                <w:rFonts w:ascii="AppleSystemUIFont" w:hAnsi="AppleSystemUIFont" w:cs="AppleSystemUIFont"/>
+              </w:rPr>
+              <w:t xml:space="preserve">- </w:t>
+            </w:r>
+            <w:r>
+              <w:t>Självständiga övningar</w:t>
+            </w:r>
+          </w:p>
+          <w:p>
+            <w:pPr>
+              <w:widowControl w:val="0"/>
+              <w:autoSpaceDE w:val="0"/>
+              <w:autoSpaceDN w:val="0"/>
+              <w:adjustRightInd w:val="0"/>
+              <w:rPr>
+                <w:rFonts w:ascii="AppleSystemUIFont" w:hAnsi="AppleSystemUIFont" w:cs="AppleSystemUIFont"/>
+                <w:color w:val="353535"/>
+              </w:rPr>
+            </w:pPr>
+            <w:r>
+              <w:rPr>
+                <w:rFonts w:ascii="AppleSystemUIFont" w:hAnsi="AppleSystemUIFont" w:cs="AppleSystemUIFont"/>
+                <w:color w:val="353535"/>
+              </w:rPr>
+              <w:t>- Periodisk granskning</w:t>
+            </w:r>
+          </w:p>
+          <w:p>
+            <w:pPr>
+              <w:rPr>
+                <w:rFonts w:ascii="AppleSystemUIFont" w:hAnsi="AppleSystemUIFont" w:cs="AppleSystemUIFont"/>
+                <w:color w:val="353535"/>
+              </w:rPr>
+            </w:pPr>
+          </w:p>
+        </w:tc>
+        <w:tc>
+          <w:tcPr>
+            <w:tcW w:w="3069" w:type="dxa"/>
+          </w:tcPr>
+          <w:p>
+            <w:pPr>
+              <w:widowControl w:val="0"/>
+              <w:autoSpaceDE w:val="0"/>
+              <w:autoSpaceDN w:val="0"/>
+              <w:adjustRightInd w:val="0"/>
+              <w:rPr>
+                <w:rFonts w:ascii="AppleSystemUIFontItalic" w:hAnsi="AppleSystemUIFontItalic" w:cs="AppleSystemUIFontItalic"/>
                 <w:b/>
                 <w:iCs/>
                 <w:color w:val="353535"/>
               </w:rPr>
             </w:pPr>
-            <w:proofErr w:type="spellStart"/>
-            <w:r>
-              <w:rPr>
-                <w:rFonts w:cs="AppleSystemUIFontItalic"/>
+            <w:r>
+              <w:rPr>
+                <w:rFonts w:ascii="AppleSystemUIFontItalic" w:hAnsi="AppleSystemUIFontItalic" w:cs="AppleSystemUIFontItalic"/>
                 <w:b/>
                 <w:iCs/>
                 <w:color w:val="353535"/>
               </w:rPr>
-              <w:t>Intentional</w:t>
-            </w:r>
-            <w:proofErr w:type="spellEnd"/>
-            <w:r>
-              <w:rPr>
-                <w:rFonts w:cs="AppleSystemUIFontItalic"/>
+              <w:t>Authentic</w:t>
+            </w:r>
+            <w:r>
+              <w:rPr>
+                <w:rFonts w:ascii="AppleSystemUIFontItalic" w:hAnsi="AppleSystemUIFontItalic" w:cs="AppleSystemUIFontItalic"/>
                 <w:b/>
                 <w:iCs/>
                 <w:color w:val="353535"/>
               </w:rPr>
-              <w:t>/</w:t>
-            </w:r>
-            <w:proofErr w:type="spellStart"/>
-            <w:r>
-              <w:rPr>
-                <w:rFonts w:cs="AppleSystemUIFontItalic"/>
-                <w:b/>
-                <w:iCs/>
-                <w:color w:val="353535"/>
-              </w:rPr>
-              <w:t>avsikligt</w:t>
-            </w:r>
-            <w:proofErr w:type="spellEnd"/>
-            <w:r>
-              <w:rPr>
-                <w:rFonts w:cs="AppleSystemUIFontItalic"/>
-                <w:b/>
-                <w:iCs/>
-                <w:color w:val="353535"/>
-              </w:rPr>
-              <w:t>:</w:t>
-            </w:r>
-          </w:p>
-          <w:p>
-            <w:pPr>
-              <w:widowControl w:val="0"/>
-              <w:autoSpaceDE w:val="0"/>
-              <w:autoSpaceDN w:val="0"/>
-              <w:adjustRightInd w:val="0"/>
-              <w:rPr>
-                <w:rFonts w:cs="AppleSystemUIFontItalic"/>
+              <w:t>/autentisk</w:t>
+            </w:r>
+          </w:p>
+          <w:p>
+            <w:pPr>
+              <w:widowControl w:val="0"/>
+              <w:autoSpaceDE w:val="0"/>
+              <w:autoSpaceDN w:val="0"/>
+              <w:adjustRightInd w:val="0"/>
+              <w:rPr>
+                <w:rFonts w:ascii="AppleSystemUIFontItalic" w:hAnsi="AppleSystemUIFontItalic" w:cs="AppleSystemUIFontItalic"/>
                 <w:i/>
                 <w:iCs/>
                 <w:color w:val="353535"/>
               </w:rPr>
             </w:pPr>
             <w:r>
-              <w:t>L</w:t>
-            </w:r>
-            <w:r>
-              <w:t>ärande uppstår när eleverna är motiverade för att uppnå ett kognitivt mål</w:t>
-            </w:r>
-          </w:p>
-          <w:p>
-            <w:pPr>
-              <w:rPr>
-                <w:rStyle w:val="Starkbetoning"/>
-                <w:i w:val="0"/>
-                <w:color w:val="auto"/>
-              </w:rPr>
+              <w:rPr>
+                <w:rFonts w:ascii="AppleSystemUIFontItalic" w:hAnsi="AppleSystemUIFontItalic" w:cs="AppleSystemUIFontItalic"/>
+                <w:b/>
+                <w:iCs/>
+                <w:color w:val="353535"/>
+              </w:rPr>
+              <w:t>Complex/Contextualised</w:t>
+            </w:r>
+            <w:r>
+              <w:rPr>
+                <w:rFonts w:ascii="AppleSystemUIFontItalic" w:hAnsi="AppleSystemUIFontItalic" w:cs="AppleSystemUIFontItalic"/>
+                <w:b/>
+                <w:iCs/>
+                <w:color w:val="353535"/>
+              </w:rPr>
+              <w:t>:</w:t>
+            </w:r>
+          </w:p>
+          <w:p>
+            <w:r>
+              <w:rPr>
+                <w:rFonts w:ascii="AppleSystemUIFont" w:hAnsi="AppleSystemUIFont" w:cs="AppleSystemUIFont"/>
+                <w:color w:val="353535"/>
+              </w:rPr>
+              <w:t>Lärande är effektivare när det ligger i ett meningsfullt sammanhang snarare än att förenklats och presenteras i isolering. L</w:t>
+            </w:r>
+            <w:r>
+              <w:rPr>
+                <w:rFonts w:ascii="AppleSystemUIFont" w:hAnsi="AppleSystemUIFont" w:cs="AppleSystemUIFont"/>
+                <w:color w:val="353535"/>
+              </w:rPr>
+              <w:t>ärande ligger i ett meningsfullt sammanhang snarare än att förenklats och</w:t>
+            </w:r>
+            <w:r>
+              <w:rPr>
+                <w:rFonts w:ascii="AppleSystemUIFont" w:hAnsi="AppleSystemUIFont" w:cs="AppleSystemUIFont"/>
+                <w:color w:val="353535"/>
+              </w:rPr>
+              <w:t xml:space="preserve"> </w:t>
+            </w:r>
+            <w:r>
+              <w:rPr>
+                <w:rFonts w:ascii="AppleSystemUIFont" w:hAnsi="AppleSystemUIFont" w:cs="AppleSystemUIFont"/>
+                <w:color w:val="353535"/>
+              </w:rPr>
+              <w:t>presenteras i isolering.</w:t>
+            </w:r>
+            <w:r>
+              <w:rPr>
+                <w:rFonts w:ascii="AppleSystemUIFont" w:hAnsi="AppleSystemUIFont" w:cs="AppleSystemUIFont"/>
+                <w:color w:val="353535"/>
+              </w:rPr>
+              <w:t xml:space="preserve"> </w:t>
+            </w:r>
+            <w:r>
+              <w:t xml:space="preserve">Uppgiftsanalys beaktas vid lämpliga tolkningar och tillhandahållande av de intellektuella verktyg som är nödvändiga när eleverna </w:t>
+            </w:r>
+            <w:r>
+              <w:lastRenderedPageBreak/>
+              <w:t>bygger kunskap.</w:t>
+            </w:r>
+          </w:p>
+          <w:p>
+            <w:pPr>
+              <w:widowControl w:val="0"/>
+              <w:autoSpaceDE w:val="0"/>
+              <w:autoSpaceDN w:val="0"/>
+              <w:adjustRightInd w:val="0"/>
             </w:pPr>
           </w:p>
         </w:tc>
@@ -763,106 +1094,368 @@
               <w:autoSpaceDN w:val="0"/>
               <w:adjustRightInd w:val="0"/>
               <w:rPr>
-                <w:rFonts w:ascii="AppleSystemUIFontBold" w:hAnsi="AppleSystemUIFontBold" w:cs="AppleSystemUIFontBold"/>
-                <w:bCs/>
-                <w:color w:val="353535"/>
-              </w:rPr>
-            </w:pPr>
-            <w:r>
-              <w:rPr>
-                <w:rFonts w:ascii="AppleSystemUIFontBold" w:hAnsi="AppleSystemUIFontBold" w:cs="AppleSystemUIFontBold"/>
-                <w:b/>
-                <w:bCs/>
-                <w:color w:val="353535"/>
-              </w:rPr>
-              <w:t>Objekt</w:t>
-            </w:r>
-            <w:r>
-              <w:rPr>
-                <w:rFonts w:ascii="AppleSystemUIFontBold" w:hAnsi="AppleSystemUIFontBold" w:cs="AppleSystemUIFontBold"/>
-                <w:bCs/>
-                <w:color w:val="353535"/>
-              </w:rPr>
-              <w:t xml:space="preserve">; syfte eller </w:t>
-            </w:r>
-            <w:r>
-              <w:rPr>
-                <w:rFonts w:ascii="AppleSystemUIFontBold" w:hAnsi="AppleSystemUIFontBold" w:cs="AppleSystemUIFontBold"/>
-                <w:bCs/>
-                <w:color w:val="353535"/>
-              </w:rPr>
-              <w:t>mål</w:t>
-            </w:r>
-            <w:r>
-              <w:rPr>
-                <w:rFonts w:ascii="AppleSystemUIFontBold" w:hAnsi="AppleSystemUIFontBold" w:cs="AppleSystemUIFontBold"/>
-                <w:bCs/>
-                <w:color w:val="353535"/>
-              </w:rPr>
-              <w:t xml:space="preserve"> med aktiviteten, motivationen, tanken bakom</w:t>
+                <w:rFonts w:cs="AppleSystemUIFont"/>
+                <w:color w:val="353535"/>
+              </w:rPr>
+            </w:pPr>
+            <w:r>
+              <w:rPr>
+                <w:rFonts w:cs="AppleSystemUIFont"/>
+                <w:b/>
+                <w:color w:val="353535"/>
+              </w:rPr>
+              <w:lastRenderedPageBreak/>
+              <w:t>Verktyg</w:t>
+            </w:r>
+            <w:r>
+              <w:rPr>
+                <w:rFonts w:cs="AppleSystemUIFont"/>
+                <w:color w:val="353535"/>
+              </w:rPr>
+              <w:t>; Varje fysiskt eller konceptuellt verktyg kallas ofta artefakter</w:t>
             </w:r>
           </w:p>
           <w:p>
             <w:pPr>
               <w:pStyle w:val="Liststycke"/>
+              <w:widowControl w:val="0"/>
               <w:numPr>
                 <w:ilvl w:val="0"/>
                 <w:numId w:val="5"/>
               </w:numPr>
-              <w:rPr>
-                <w:rFonts w:ascii="AppleSystemUIFontBold" w:hAnsi="AppleSystemUIFontBold" w:cs="AppleSystemUIFontBold"/>
+              <w:autoSpaceDE w:val="0"/>
+              <w:autoSpaceDN w:val="0"/>
+              <w:adjustRightInd w:val="0"/>
+              <w:rPr>
+                <w:rFonts w:cs="AppleSystemUIFont"/>
+                <w:color w:val="353535"/>
+              </w:rPr>
+            </w:pPr>
+            <w:r>
+              <w:rPr>
+                <w:rFonts w:cs="AppleSystemUIFont"/>
+                <w:color w:val="353535"/>
+              </w:rPr>
+              <w:t>Med vilka medel utövar de ämnen aktiviteten?</w:t>
+            </w:r>
+          </w:p>
+          <w:p>
+            <w:pPr>
+              <w:widowControl w:val="0"/>
+              <w:autoSpaceDE w:val="0"/>
+              <w:autoSpaceDN w:val="0"/>
+              <w:adjustRightInd w:val="0"/>
+              <w:rPr>
+                <w:rFonts w:cs="AppleSystemUIFont"/>
+                <w:color w:val="353535"/>
+              </w:rPr>
+            </w:pPr>
+            <w:r>
+              <w:rPr>
+                <w:rFonts w:cs="AppleSystemUIFont"/>
+                <w:b/>
+                <w:color w:val="353535"/>
+              </w:rPr>
+              <w:t>Regler och förordningar</w:t>
+            </w:r>
+            <w:r>
+              <w:rPr>
+                <w:rFonts w:cs="AppleSystemUIFont"/>
+                <w:color w:val="353535"/>
+              </w:rPr>
+              <w:t>; uttryckliga eller implicita normer, konventioner, sociala relationer inom en gemenskap</w:t>
+            </w:r>
+          </w:p>
+          <w:p>
+            <w:pPr>
+              <w:widowControl w:val="0"/>
+              <w:autoSpaceDE w:val="0"/>
+              <w:autoSpaceDN w:val="0"/>
+              <w:adjustRightInd w:val="0"/>
+              <w:rPr>
+                <w:rFonts w:ascii="AppleSystemUIFont" w:hAnsi="AppleSystemUIFont" w:cs="AppleSystemUIFont"/>
+                <w:color w:val="353535"/>
+              </w:rPr>
+            </w:pPr>
+            <w:r>
+              <w:rPr>
+                <w:rFonts w:cs="AppleSystemUIFont"/>
+                <w:color w:val="353535"/>
+              </w:rPr>
+              <w:t>- Finns det några kulturella normer, regler eller regler som styr verksamheten?</w:t>
+            </w:r>
+          </w:p>
+        </w:tc>
+      </w:tr>
+      <w:tr>
+        <w:tc>
+          <w:tcPr>
+            <w:tcW w:w="3068" w:type="dxa"/>
+          </w:tcPr>
+          <w:p>
+            <w:pPr>
+              <w:widowControl w:val="0"/>
+              <w:autoSpaceDE w:val="0"/>
+              <w:autoSpaceDN w:val="0"/>
+              <w:adjustRightInd w:val="0"/>
+              <w:rPr>
+                <w:rFonts w:ascii="AppleSystemUIFont" w:hAnsi="AppleSystemUIFont" w:cs="AppleSystemUIFont"/>
+                <w:b/>
+                <w:color w:val="353535"/>
+              </w:rPr>
+            </w:pPr>
+            <w:r>
+              <w:rPr>
+                <w:rFonts w:ascii="AppleSystemUIFont" w:hAnsi="AppleSystemUIFont" w:cs="AppleSystemUIFont"/>
+                <w:b/>
+                <w:color w:val="353535"/>
+              </w:rPr>
+              <w:lastRenderedPageBreak/>
+              <w:t>Hjälpsamhet/tillgänglighet</w:t>
+            </w:r>
+          </w:p>
+        </w:tc>
+        <w:tc>
+          <w:tcPr>
+            <w:tcW w:w="3069" w:type="dxa"/>
+          </w:tcPr>
+          <w:p>
+            <w:pPr>
+              <w:widowControl w:val="0"/>
+              <w:autoSpaceDE w:val="0"/>
+              <w:autoSpaceDN w:val="0"/>
+              <w:adjustRightInd w:val="0"/>
+              <w:rPr>
+                <w:rFonts w:ascii="AppleSystemUIFontItalic" w:hAnsi="AppleSystemUIFontItalic" w:cs="AppleSystemUIFontItalic"/>
+                <w:b/>
+                <w:iCs/>
+                <w:color w:val="353535"/>
+              </w:rPr>
+            </w:pPr>
+            <w:r>
+              <w:rPr>
+                <w:rFonts w:ascii="AppleSystemUIFont" w:hAnsi="AppleSystemUIFont" w:cs="AppleSystemUIFont"/>
+                <w:b/>
+                <w:color w:val="353535"/>
+              </w:rPr>
+              <w:t>Hjälpsamhet/tillgänglighet</w:t>
+            </w:r>
+          </w:p>
+        </w:tc>
+        <w:tc>
+          <w:tcPr>
+            <w:tcW w:w="3069" w:type="dxa"/>
+          </w:tcPr>
+          <w:p>
+            <w:pPr>
+              <w:widowControl w:val="0"/>
+              <w:autoSpaceDE w:val="0"/>
+              <w:autoSpaceDN w:val="0"/>
+              <w:adjustRightInd w:val="0"/>
+              <w:rPr>
+                <w:rFonts w:cs="AppleSystemUIFont"/>
+                <w:b/>
+                <w:color w:val="353535"/>
+              </w:rPr>
+            </w:pPr>
+            <w:r>
+              <w:rPr>
+                <w:rFonts w:ascii="AppleSystemUIFont" w:hAnsi="AppleSystemUIFont" w:cs="AppleSystemUIFont"/>
+                <w:b/>
+                <w:color w:val="353535"/>
+              </w:rPr>
+              <w:t>Hjälpsamhet/tillgänglighet</w:t>
+            </w:r>
+          </w:p>
+        </w:tc>
+      </w:tr>
+      <w:tr>
+        <w:tc>
+          <w:tcPr>
+            <w:tcW w:w="3068" w:type="dxa"/>
+          </w:tcPr>
+          <w:p>
+            <w:pPr>
+              <w:widowControl w:val="0"/>
+              <w:autoSpaceDE w:val="0"/>
+              <w:autoSpaceDN w:val="0"/>
+              <w:adjustRightInd w:val="0"/>
+              <w:rPr>
+                <w:rFonts w:ascii="AppleSystemUIFont" w:hAnsi="AppleSystemUIFont" w:cs="AppleSystemUIFont"/>
+                <w:b/>
+                <w:color w:val="353535"/>
+              </w:rPr>
+            </w:pPr>
+            <w:r>
+              <w:rPr>
+                <w:rFonts w:ascii="AppleSystemUIFont" w:hAnsi="AppleSystemUIFont" w:cs="AppleSystemUIFont"/>
+                <w:b/>
+                <w:color w:val="353535"/>
+              </w:rPr>
+              <w:t xml:space="preserve">Bedömning och utvärderings fas </w:t>
+            </w:r>
+          </w:p>
+          <w:p>
+            <w:pPr>
+              <w:widowControl w:val="0"/>
+              <w:autoSpaceDE w:val="0"/>
+              <w:autoSpaceDN w:val="0"/>
+              <w:adjustRightInd w:val="0"/>
+              <w:rPr>
+                <w:rFonts w:ascii="AppleSystemUIFont" w:hAnsi="AppleSystemUIFont" w:cs="AppleSystemUIFont"/>
+                <w:color w:val="353535"/>
+              </w:rPr>
+            </w:pPr>
+            <w:r>
+              <w:rPr>
+                <w:rFonts w:ascii="AppleSystemUIFont" w:hAnsi="AppleSystemUIFont" w:cs="AppleSystemUIFont"/>
+                <w:color w:val="353535"/>
+              </w:rPr>
+              <w:t>- Formativ bedömning</w:t>
+            </w:r>
+          </w:p>
+          <w:p>
+            <w:pPr>
+              <w:widowControl w:val="0"/>
+              <w:autoSpaceDE w:val="0"/>
+              <w:autoSpaceDN w:val="0"/>
+              <w:adjustRightInd w:val="0"/>
+              <w:rPr>
+                <w:rFonts w:ascii="AppleSystemUIFont" w:hAnsi="AppleSystemUIFont" w:cs="AppleSystemUIFont"/>
+                <w:color w:val="353535"/>
+              </w:rPr>
+            </w:pPr>
+            <w:r>
+              <w:rPr>
+                <w:rFonts w:ascii="AppleSystemUIFont" w:hAnsi="AppleSystemUIFont" w:cs="AppleSystemUIFont"/>
+                <w:color w:val="353535"/>
+              </w:rPr>
+              <w:t>- Summerad bedömning</w:t>
+            </w:r>
+          </w:p>
+          <w:p>
+            <w:pPr>
+              <w:widowControl w:val="0"/>
+              <w:autoSpaceDE w:val="0"/>
+              <w:autoSpaceDN w:val="0"/>
+              <w:adjustRightInd w:val="0"/>
+              <w:rPr>
+                <w:rFonts w:cs="AppleSystemUIFont"/>
+                <w:color w:val="353535"/>
+              </w:rPr>
+            </w:pPr>
+          </w:p>
+        </w:tc>
+        <w:tc>
+          <w:tcPr>
+            <w:tcW w:w="3069" w:type="dxa"/>
+          </w:tcPr>
+          <w:p>
+            <w:pPr>
+              <w:widowControl w:val="0"/>
+              <w:autoSpaceDE w:val="0"/>
+              <w:autoSpaceDN w:val="0"/>
+              <w:adjustRightInd w:val="0"/>
+              <w:rPr>
+                <w:rFonts w:cs="AppleSystemUIFont"/>
+                <w:b/>
+                <w:color w:val="353535"/>
+              </w:rPr>
+            </w:pPr>
+            <w:r>
+              <w:rPr>
+                <w:rFonts w:cs="AppleSystemUIFontItalic"/>
+                <w:b/>
+                <w:iCs/>
+                <w:color w:val="353535"/>
+              </w:rPr>
+              <w:t>Reflective/ Regulatory:</w:t>
+            </w:r>
+          </w:p>
+          <w:p>
+            <w:pPr>
+              <w:widowControl w:val="0"/>
+              <w:autoSpaceDE w:val="0"/>
+              <w:autoSpaceDN w:val="0"/>
+              <w:adjustRightInd w:val="0"/>
+              <w:rPr>
+                <w:rFonts w:cs="AppleSystemUIFont"/>
+                <w:color w:val="353535"/>
+              </w:rPr>
+            </w:pPr>
+            <w:r>
+              <w:rPr>
+                <w:rFonts w:cs="AppleSystemUIFont"/>
+                <w:color w:val="353535"/>
+              </w:rPr>
+              <w:t xml:space="preserve">Människor tänker och lär sig mer när de är motiverade att göra det för att uppnå ett kognitivt mål. </w:t>
+            </w:r>
+            <w:r>
+              <w:rPr>
+                <w:rFonts w:cs="AppleSystemUIFont"/>
+                <w:color w:val="353535"/>
+              </w:rPr>
+              <w:t xml:space="preserve">Teknologi </w:t>
+            </w:r>
+            <w:r>
+              <w:rPr>
+                <w:rFonts w:cs="AppleSystemUIFont"/>
+                <w:color w:val="353535"/>
+              </w:rPr>
+              <w:t>bör engagera eleverna att artikulera vad de gör; beslut, strategier som valts och svar hittades, vilket gör det möjligt för dem att använda sin konstruerade kunskap i nya situationer.</w:t>
+            </w:r>
+            <w:r>
+              <w:rPr>
+                <w:rFonts w:cs="AppleSystemUIFont"/>
+                <w:color w:val="353535"/>
+              </w:rPr>
+              <w:t xml:space="preserve"> Inlärning sker när eleverna reflekterar över aktivitet och observationer och formulerar vad de har lärt sig.</w:t>
+            </w:r>
+            <w:r>
+              <w:t xml:space="preserve"> Utvärdering ska bli mer målfri (se Jonassen, 1991b) och ska användas för självanalys (Jonassen, 1991 s. 12).</w:t>
+            </w:r>
+          </w:p>
+          <w:p/>
+        </w:tc>
+        <w:tc>
+          <w:tcPr>
+            <w:tcW w:w="3069" w:type="dxa"/>
+          </w:tcPr>
+          <w:p>
+            <w:pPr>
+              <w:widowControl w:val="0"/>
+              <w:autoSpaceDE w:val="0"/>
+              <w:autoSpaceDN w:val="0"/>
+              <w:adjustRightInd w:val="0"/>
+              <w:rPr>
+                <w:rFonts w:cs="AppleSystemUIFont"/>
+                <w:color w:val="353535"/>
+              </w:rPr>
+            </w:pPr>
+          </w:p>
+        </w:tc>
+      </w:tr>
+      <w:tr>
+        <w:tc>
+          <w:tcPr>
+            <w:tcW w:w="3068" w:type="dxa"/>
+          </w:tcPr>
+          <w:p>
+            <w:pPr>
+              <w:rPr>
+                <w:b/>
                 <w:bCs/>
-                <w:color w:val="353535"/>
-              </w:rPr>
-            </w:pPr>
-            <w:r>
-              <w:rPr>
-                <w:rFonts w:ascii="AppleSystemUIFontBold" w:hAnsi="AppleSystemUIFontBold" w:cs="AppleSystemUIFontBold"/>
-                <w:bCs/>
-                <w:color w:val="353535"/>
-              </w:rPr>
-              <w:t>Varför sker aktiviteten?</w:t>
-            </w:r>
-          </w:p>
-          <w:p>
-            <w:pPr>
-              <w:widowControl w:val="0"/>
-              <w:autoSpaceDE w:val="0"/>
-              <w:autoSpaceDN w:val="0"/>
-              <w:adjustRightInd w:val="0"/>
+                <w:i/>
+                <w:iCs/>
+              </w:rPr>
+            </w:pPr>
+            <w:r>
               <w:rPr>
                 <w:rStyle w:val="Starkbetoning"/>
                 <w:i w:val="0"/>
                 <w:color w:val="auto"/>
               </w:rPr>
-            </w:pPr>
-          </w:p>
-        </w:tc>
-      </w:tr>
-      <w:tr>
-        <w:tc>
-          <w:tcPr>
-            <w:tcW w:w="3068" w:type="dxa"/>
-          </w:tcPr>
-          <w:p>
-            <w:pPr>
-              <w:widowControl w:val="0"/>
-              <w:autoSpaceDE w:val="0"/>
-              <w:autoSpaceDN w:val="0"/>
-              <w:adjustRightInd w:val="0"/>
-              <w:rPr>
-                <w:rFonts w:ascii="AppleSystemUIFont" w:hAnsi="AppleSystemUIFont" w:cs="AppleSystemUIFont"/>
-                <w:b/>
-                <w:color w:val="353535"/>
-              </w:rPr>
-            </w:pPr>
-            <w:r>
-              <w:rPr>
-                <w:rFonts w:ascii="AppleSystemUIFont" w:hAnsi="AppleSystemUIFont" w:cs="AppleSystemUIFont"/>
-                <w:b/>
-                <w:color w:val="353535"/>
-              </w:rPr>
-              <w:t>Förväntningar &amp; riktlinjer</w:t>
+              <w:t xml:space="preserve">Användarbarhet och feedback på prestation </w:t>
             </w:r>
           </w:p>
         </w:tc>
@@ -872,742 +1465,16 @@
           </w:tcPr>
           <w:p>
             <w:pPr>
-              <w:rPr>
-                <w:b/>
-              </w:rPr>
-            </w:pPr>
-            <w:r>
-              <w:rPr>
-                <w:rFonts w:ascii="AppleSystemUIFont" w:hAnsi="AppleSystemUIFont" w:cs="AppleSystemUIFont"/>
-                <w:b/>
-                <w:color w:val="353535"/>
-              </w:rPr>
-              <w:t>Förväntningar &amp; riktlinjer</w:t>
-            </w:r>
-          </w:p>
-        </w:tc>
-        <w:tc>
-          <w:tcPr>
-            <w:tcW w:w="3069" w:type="dxa"/>
-          </w:tcPr>
-          <w:p>
-            <w:pPr>
-              <w:widowControl w:val="0"/>
-              <w:autoSpaceDE w:val="0"/>
-              <w:autoSpaceDN w:val="0"/>
-              <w:adjustRightInd w:val="0"/>
-              <w:rPr>
-                <w:rFonts w:ascii="AppleSystemUIFont" w:hAnsi="AppleSystemUIFont" w:cs="AppleSystemUIFont"/>
-                <w:b/>
-                <w:color w:val="353535"/>
-              </w:rPr>
-            </w:pPr>
-            <w:r>
-              <w:rPr>
-                <w:rFonts w:ascii="AppleSystemUIFont" w:hAnsi="AppleSystemUIFont" w:cs="AppleSystemUIFont"/>
-                <w:b/>
-                <w:color w:val="353535"/>
-              </w:rPr>
-              <w:t>Förväntningar &amp; riktlinjer</w:t>
-            </w:r>
-          </w:p>
-        </w:tc>
-      </w:tr>
-      <w:tr>
-        <w:tc>
-          <w:tcPr>
-            <w:tcW w:w="3068" w:type="dxa"/>
-          </w:tcPr>
-          <w:p>
-            <w:pPr>
-              <w:widowControl w:val="0"/>
-              <w:autoSpaceDE w:val="0"/>
-              <w:autoSpaceDN w:val="0"/>
-              <w:adjustRightInd w:val="0"/>
-              <w:rPr>
-                <w:rFonts w:ascii="AppleSystemUIFont" w:hAnsi="AppleSystemUIFont" w:cs="AppleSystemUIFont"/>
-                <w:b/>
-                <w:color w:val="353535"/>
-              </w:rPr>
-            </w:pPr>
-            <w:r>
-              <w:rPr>
-                <w:rFonts w:ascii="AppleSystemUIFont" w:hAnsi="AppleSystemUIFont" w:cs="AppleSystemUIFont"/>
-                <w:b/>
-                <w:color w:val="353535"/>
-              </w:rPr>
-              <w:t>Övnings</w:t>
-            </w:r>
-            <w:r>
-              <w:rPr>
-                <w:rFonts w:ascii="AppleSystemUIFont" w:hAnsi="AppleSystemUIFont" w:cs="AppleSystemUIFont"/>
-                <w:b/>
-                <w:color w:val="353535"/>
-              </w:rPr>
-              <w:t xml:space="preserve"> </w:t>
-            </w:r>
-            <w:r>
-              <w:rPr>
-                <w:rFonts w:ascii="AppleSystemUIFont" w:hAnsi="AppleSystemUIFont" w:cs="AppleSystemUIFont"/>
-                <w:b/>
-                <w:color w:val="353535"/>
-              </w:rPr>
-              <w:t>fas</w:t>
-            </w:r>
-          </w:p>
-          <w:p>
-            <w:pPr>
-              <w:widowControl w:val="0"/>
-              <w:autoSpaceDE w:val="0"/>
-              <w:autoSpaceDN w:val="0"/>
-              <w:adjustRightInd w:val="0"/>
-              <w:rPr>
-                <w:rFonts w:ascii="AppleSystemUIFont" w:hAnsi="AppleSystemUIFont" w:cs="AppleSystemUIFont"/>
-                <w:color w:val="353535"/>
-              </w:rPr>
-            </w:pPr>
-            <w:proofErr w:type="gramStart"/>
-            <w:r>
-              <w:rPr>
-                <w:rFonts w:ascii="AppleSystemUIFont" w:hAnsi="AppleSystemUIFont" w:cs="AppleSystemUIFont"/>
-                <w:color w:val="353535"/>
-              </w:rPr>
-              <w:t>-</w:t>
-            </w:r>
-            <w:proofErr w:type="gramEnd"/>
-            <w:r>
-              <w:rPr>
-                <w:rFonts w:ascii="AppleSystemUIFont" w:hAnsi="AppleSystemUIFont" w:cs="AppleSystemUIFont"/>
-                <w:color w:val="353535"/>
-              </w:rPr>
-              <w:t xml:space="preserve"> Guidad praxis</w:t>
-            </w:r>
-          </w:p>
-          <w:p>
-            <w:pPr>
-              <w:rPr>
-                <w:rFonts w:ascii="AppleSystemUIFont" w:hAnsi="AppleSystemUIFont" w:cs="AppleSystemUIFont"/>
-              </w:rPr>
-            </w:pPr>
-            <w:proofErr w:type="gramStart"/>
-            <w:r>
-              <w:rPr>
-                <w:rFonts w:ascii="AppleSystemUIFont" w:hAnsi="AppleSystemUIFont" w:cs="AppleSystemUIFont"/>
-              </w:rPr>
-              <w:t>-</w:t>
-            </w:r>
-            <w:proofErr w:type="gramEnd"/>
-            <w:r>
-              <w:rPr>
-                <w:rFonts w:ascii="AppleSystemUIFont" w:hAnsi="AppleSystemUIFont" w:cs="AppleSystemUIFont"/>
-              </w:rPr>
-              <w:t xml:space="preserve"> </w:t>
-            </w:r>
-            <w:r>
-              <w:t>Självständiga övningar</w:t>
-            </w:r>
-          </w:p>
-          <w:p>
-            <w:pPr>
-              <w:widowControl w:val="0"/>
-              <w:autoSpaceDE w:val="0"/>
-              <w:autoSpaceDN w:val="0"/>
-              <w:adjustRightInd w:val="0"/>
-              <w:rPr>
-                <w:rFonts w:ascii="AppleSystemUIFont" w:hAnsi="AppleSystemUIFont" w:cs="AppleSystemUIFont"/>
-                <w:color w:val="353535"/>
-              </w:rPr>
-            </w:pPr>
-            <w:proofErr w:type="gramStart"/>
-            <w:r>
-              <w:rPr>
-                <w:rFonts w:ascii="AppleSystemUIFont" w:hAnsi="AppleSystemUIFont" w:cs="AppleSystemUIFont"/>
-                <w:color w:val="353535"/>
-              </w:rPr>
-              <w:t>-</w:t>
-            </w:r>
-            <w:proofErr w:type="gramEnd"/>
-            <w:r>
-              <w:rPr>
-                <w:rFonts w:ascii="AppleSystemUIFont" w:hAnsi="AppleSystemUIFont" w:cs="AppleSystemUIFont"/>
-                <w:color w:val="353535"/>
-              </w:rPr>
-              <w:t xml:space="preserve"> Periodisk granskning</w:t>
-            </w:r>
-          </w:p>
-          <w:p>
-            <w:pPr>
-              <w:rPr>
-                <w:rFonts w:ascii="AppleSystemUIFont" w:hAnsi="AppleSystemUIFont" w:cs="AppleSystemUIFont"/>
-                <w:color w:val="353535"/>
-              </w:rPr>
-            </w:pPr>
-          </w:p>
-        </w:tc>
-        <w:tc>
-          <w:tcPr>
-            <w:tcW w:w="3069" w:type="dxa"/>
-          </w:tcPr>
-          <w:p>
-            <w:pPr>
-              <w:widowControl w:val="0"/>
-              <w:autoSpaceDE w:val="0"/>
-              <w:autoSpaceDN w:val="0"/>
-              <w:adjustRightInd w:val="0"/>
-              <w:rPr>
-                <w:rFonts w:ascii="AppleSystemUIFontItalic" w:hAnsi="AppleSystemUIFontItalic" w:cs="AppleSystemUIFontItalic"/>
-                <w:b/>
-                <w:iCs/>
-                <w:color w:val="353535"/>
-              </w:rPr>
-            </w:pPr>
-            <w:proofErr w:type="spellStart"/>
-            <w:r>
-              <w:rPr>
-                <w:rFonts w:ascii="AppleSystemUIFontItalic" w:hAnsi="AppleSystemUIFontItalic" w:cs="AppleSystemUIFontItalic"/>
-                <w:b/>
-                <w:iCs/>
-                <w:color w:val="353535"/>
-              </w:rPr>
-              <w:t>Authentic</w:t>
-            </w:r>
-            <w:proofErr w:type="spellEnd"/>
-            <w:r>
-              <w:rPr>
-                <w:rFonts w:ascii="AppleSystemUIFontItalic" w:hAnsi="AppleSystemUIFontItalic" w:cs="AppleSystemUIFontItalic"/>
-                <w:b/>
-                <w:iCs/>
-                <w:color w:val="353535"/>
-              </w:rPr>
-              <w:t>/autentisk</w:t>
-            </w:r>
-          </w:p>
-          <w:p>
-            <w:pPr>
-              <w:widowControl w:val="0"/>
-              <w:autoSpaceDE w:val="0"/>
-              <w:autoSpaceDN w:val="0"/>
-              <w:adjustRightInd w:val="0"/>
-              <w:rPr>
-                <w:rFonts w:ascii="AppleSystemUIFontItalic" w:hAnsi="AppleSystemUIFontItalic" w:cs="AppleSystemUIFontItalic"/>
+              <w:widowControl w:val="0"/>
+              <w:autoSpaceDE w:val="0"/>
+              <w:autoSpaceDN w:val="0"/>
+              <w:adjustRightInd w:val="0"/>
+              <w:rPr>
+                <w:rFonts w:cs="AppleSystemUIFontItalic"/>
+                <w:b/>
                 <w:i/>
                 <w:iCs/>
                 <w:color w:val="353535"/>
-              </w:rPr>
-            </w:pPr>
-            <w:proofErr w:type="spellStart"/>
-            <w:r>
-              <w:rPr>
-                <w:rFonts w:ascii="AppleSystemUIFontItalic" w:hAnsi="AppleSystemUIFontItalic" w:cs="AppleSystemUIFontItalic"/>
-                <w:b/>
-                <w:iCs/>
-                <w:color w:val="353535"/>
-              </w:rPr>
-              <w:t>Complex</w:t>
-            </w:r>
-            <w:proofErr w:type="spellEnd"/>
-            <w:r>
-              <w:rPr>
-                <w:rFonts w:ascii="AppleSystemUIFontItalic" w:hAnsi="AppleSystemUIFontItalic" w:cs="AppleSystemUIFontItalic"/>
-                <w:b/>
-                <w:iCs/>
-                <w:color w:val="353535"/>
-              </w:rPr>
-              <w:t>/</w:t>
-            </w:r>
-            <w:proofErr w:type="spellStart"/>
-            <w:r>
-              <w:rPr>
-                <w:rFonts w:ascii="AppleSystemUIFontItalic" w:hAnsi="AppleSystemUIFontItalic" w:cs="AppleSystemUIFontItalic"/>
-                <w:b/>
-                <w:iCs/>
-                <w:color w:val="353535"/>
-              </w:rPr>
-              <w:t>Contextualised</w:t>
-            </w:r>
-            <w:proofErr w:type="spellEnd"/>
-            <w:r>
-              <w:rPr>
-                <w:rFonts w:ascii="AppleSystemUIFontItalic" w:hAnsi="AppleSystemUIFontItalic" w:cs="AppleSystemUIFontItalic"/>
-                <w:b/>
-                <w:iCs/>
-                <w:color w:val="353535"/>
-              </w:rPr>
-              <w:t>:</w:t>
-            </w:r>
-          </w:p>
-          <w:p>
-            <w:pPr>
-              <w:widowControl w:val="0"/>
-              <w:autoSpaceDE w:val="0"/>
-              <w:autoSpaceDN w:val="0"/>
-              <w:adjustRightInd w:val="0"/>
-            </w:pPr>
-            <w:r>
-              <w:rPr>
-                <w:rFonts w:ascii="AppleSystemUIFont" w:hAnsi="AppleSystemUIFont" w:cs="AppleSystemUIFont"/>
-                <w:color w:val="353535"/>
-              </w:rPr>
-              <w:t>Lärande är effektivare när det ligger i ett meningsfullt sammanhang snarare än att förenklats och presenteras i isolering. L</w:t>
-            </w:r>
-            <w:r>
-              <w:rPr>
-                <w:rFonts w:ascii="AppleSystemUIFont" w:hAnsi="AppleSystemUIFont" w:cs="AppleSystemUIFont"/>
-                <w:color w:val="353535"/>
-              </w:rPr>
-              <w:t>ärande ligger i ett meningsfullt sammanhang snarare än att förenklats och</w:t>
-            </w:r>
-            <w:r>
-              <w:rPr>
-                <w:rFonts w:ascii="AppleSystemUIFont" w:hAnsi="AppleSystemUIFont" w:cs="AppleSystemUIFont"/>
-                <w:color w:val="353535"/>
-              </w:rPr>
-              <w:t xml:space="preserve"> </w:t>
-            </w:r>
-            <w:r>
-              <w:rPr>
-                <w:rFonts w:ascii="AppleSystemUIFont" w:hAnsi="AppleSystemUIFont" w:cs="AppleSystemUIFont"/>
-                <w:color w:val="353535"/>
-              </w:rPr>
-              <w:t>presenteras i is</w:t>
-            </w:r>
-            <w:bookmarkStart w:id="0" w:name="_GoBack"/>
-            <w:bookmarkEnd w:id="0"/>
-            <w:r>
-              <w:rPr>
-                <w:rFonts w:ascii="AppleSystemUIFont" w:hAnsi="AppleSystemUIFont" w:cs="AppleSystemUIFont"/>
-                <w:color w:val="353535"/>
-              </w:rPr>
-              <w:t>olering.</w:t>
-            </w:r>
-          </w:p>
-        </w:tc>
-        <w:tc>
-          <w:tcPr>
-            <w:tcW w:w="3069" w:type="dxa"/>
-          </w:tcPr>
-          <w:p>
-            <w:pPr>
-              <w:widowControl w:val="0"/>
-              <w:autoSpaceDE w:val="0"/>
-              <w:autoSpaceDN w:val="0"/>
-              <w:adjustRightInd w:val="0"/>
-              <w:rPr>
-                <w:rFonts w:cs="AppleSystemUIFont"/>
-                <w:color w:val="353535"/>
-              </w:rPr>
-            </w:pPr>
-            <w:r>
-              <w:rPr>
-                <w:rFonts w:cs="AppleSystemUIFont"/>
-                <w:b/>
-                <w:color w:val="353535"/>
-              </w:rPr>
-              <w:t>Verktyg</w:t>
-            </w:r>
-            <w:r>
-              <w:rPr>
-                <w:rFonts w:cs="AppleSystemUIFont"/>
-                <w:color w:val="353535"/>
-              </w:rPr>
-              <w:t>; Varje fysiskt eller konceptuellt verktyg kallas ofta artefakter</w:t>
-            </w:r>
-          </w:p>
-          <w:p>
-            <w:pPr>
-              <w:pStyle w:val="Liststycke"/>
-              <w:widowControl w:val="0"/>
-              <w:numPr>
-                <w:ilvl w:val="0"/>
-                <w:numId w:val="5"/>
-              </w:numPr>
-              <w:autoSpaceDE w:val="0"/>
-              <w:autoSpaceDN w:val="0"/>
-              <w:adjustRightInd w:val="0"/>
-              <w:rPr>
-                <w:rFonts w:cs="AppleSystemUIFont"/>
-                <w:color w:val="353535"/>
-              </w:rPr>
-            </w:pPr>
-            <w:r>
-              <w:rPr>
-                <w:rFonts w:cs="AppleSystemUIFont"/>
-                <w:color w:val="353535"/>
-              </w:rPr>
-              <w:t>Med vilka medel utövar de ämnen aktiviteten?</w:t>
-            </w:r>
-          </w:p>
-          <w:p>
-            <w:pPr>
-              <w:widowControl w:val="0"/>
-              <w:autoSpaceDE w:val="0"/>
-              <w:autoSpaceDN w:val="0"/>
-              <w:adjustRightInd w:val="0"/>
-              <w:rPr>
-                <w:rFonts w:cs="AppleSystemUIFont"/>
-                <w:color w:val="353535"/>
-              </w:rPr>
-            </w:pPr>
-            <w:r>
-              <w:rPr>
-                <w:rFonts w:cs="AppleSystemUIFont"/>
-                <w:b/>
-                <w:color w:val="353535"/>
-              </w:rPr>
-              <w:t>Regler och förordningar</w:t>
-            </w:r>
-            <w:r>
-              <w:rPr>
-                <w:rFonts w:cs="AppleSystemUIFont"/>
-                <w:color w:val="353535"/>
-              </w:rPr>
-              <w:t>; uttryckliga eller implicita normer, konventioner, sociala relationer inom en gemenskap</w:t>
-            </w:r>
-          </w:p>
-          <w:p>
-            <w:pPr>
-              <w:widowControl w:val="0"/>
-              <w:autoSpaceDE w:val="0"/>
-              <w:autoSpaceDN w:val="0"/>
-              <w:adjustRightInd w:val="0"/>
-              <w:rPr>
-                <w:rFonts w:ascii="AppleSystemUIFont" w:hAnsi="AppleSystemUIFont" w:cs="AppleSystemUIFont"/>
-                <w:color w:val="353535"/>
-              </w:rPr>
-            </w:pPr>
-            <w:proofErr w:type="gramStart"/>
-            <w:r>
-              <w:rPr>
-                <w:rFonts w:cs="AppleSystemUIFont"/>
-                <w:color w:val="353535"/>
-              </w:rPr>
-              <w:t>-</w:t>
-            </w:r>
-            <w:proofErr w:type="gramEnd"/>
-            <w:r>
-              <w:rPr>
-                <w:rFonts w:cs="AppleSystemUIFont"/>
-                <w:color w:val="353535"/>
-              </w:rPr>
-              <w:t xml:space="preserve"> Finns det några kulturella normer, regler eller regler som styr verksamheten?</w:t>
-            </w:r>
-          </w:p>
-        </w:tc>
-      </w:tr>
-      <w:tr>
-        <w:tc>
-          <w:tcPr>
-            <w:tcW w:w="3068" w:type="dxa"/>
-          </w:tcPr>
-          <w:p>
-            <w:pPr>
-              <w:widowControl w:val="0"/>
-              <w:autoSpaceDE w:val="0"/>
-              <w:autoSpaceDN w:val="0"/>
-              <w:adjustRightInd w:val="0"/>
-              <w:rPr>
-                <w:rFonts w:ascii="AppleSystemUIFont" w:hAnsi="AppleSystemUIFont" w:cs="AppleSystemUIFont"/>
-                <w:b/>
-                <w:color w:val="353535"/>
-              </w:rPr>
-            </w:pPr>
-            <w:r>
-              <w:rPr>
-                <w:rFonts w:ascii="AppleSystemUIFont" w:hAnsi="AppleSystemUIFont" w:cs="AppleSystemUIFont"/>
-                <w:b/>
-                <w:color w:val="353535"/>
-              </w:rPr>
-              <w:t>Hjälpsamhet/tillgänglighet</w:t>
-            </w:r>
-          </w:p>
-        </w:tc>
-        <w:tc>
-          <w:tcPr>
-            <w:tcW w:w="3069" w:type="dxa"/>
-          </w:tcPr>
-          <w:p>
-            <w:pPr>
-              <w:widowControl w:val="0"/>
-              <w:autoSpaceDE w:val="0"/>
-              <w:autoSpaceDN w:val="0"/>
-              <w:adjustRightInd w:val="0"/>
-              <w:rPr>
-                <w:rFonts w:ascii="AppleSystemUIFontItalic" w:hAnsi="AppleSystemUIFontItalic" w:cs="AppleSystemUIFontItalic"/>
-                <w:b/>
-                <w:iCs/>
-                <w:color w:val="353535"/>
-              </w:rPr>
-            </w:pPr>
-            <w:r>
-              <w:rPr>
-                <w:rFonts w:ascii="AppleSystemUIFont" w:hAnsi="AppleSystemUIFont" w:cs="AppleSystemUIFont"/>
-                <w:b/>
-                <w:color w:val="353535"/>
-              </w:rPr>
-              <w:t>Hjälpsamhet/tillgänglighet</w:t>
-            </w:r>
-          </w:p>
-        </w:tc>
-        <w:tc>
-          <w:tcPr>
-            <w:tcW w:w="3069" w:type="dxa"/>
-          </w:tcPr>
-          <w:p>
-            <w:pPr>
-              <w:widowControl w:val="0"/>
-              <w:autoSpaceDE w:val="0"/>
-              <w:autoSpaceDN w:val="0"/>
-              <w:adjustRightInd w:val="0"/>
-              <w:rPr>
-                <w:rFonts w:cs="AppleSystemUIFont"/>
-                <w:b/>
-                <w:color w:val="353535"/>
-              </w:rPr>
-            </w:pPr>
-            <w:r>
-              <w:rPr>
-                <w:rFonts w:ascii="AppleSystemUIFont" w:hAnsi="AppleSystemUIFont" w:cs="AppleSystemUIFont"/>
-                <w:b/>
-                <w:color w:val="353535"/>
-              </w:rPr>
-              <w:t>Hjälpsamhet/tillgänglighet</w:t>
-            </w:r>
-          </w:p>
-        </w:tc>
-      </w:tr>
-      <w:tr>
-        <w:tc>
-          <w:tcPr>
-            <w:tcW w:w="3068" w:type="dxa"/>
-          </w:tcPr>
-          <w:p>
-            <w:pPr>
-              <w:widowControl w:val="0"/>
-              <w:autoSpaceDE w:val="0"/>
-              <w:autoSpaceDN w:val="0"/>
-              <w:adjustRightInd w:val="0"/>
-              <w:rPr>
-                <w:rFonts w:ascii="AppleSystemUIFont" w:hAnsi="AppleSystemUIFont" w:cs="AppleSystemUIFont"/>
-                <w:b/>
-                <w:color w:val="353535"/>
-              </w:rPr>
-            </w:pPr>
-            <w:r>
-              <w:rPr>
-                <w:rFonts w:ascii="AppleSystemUIFont" w:hAnsi="AppleSystemUIFont" w:cs="AppleSystemUIFont"/>
-                <w:b/>
-                <w:color w:val="353535"/>
-              </w:rPr>
-              <w:t xml:space="preserve">Bedömning och utvärderings fas </w:t>
-            </w:r>
-          </w:p>
-          <w:p>
-            <w:pPr>
-              <w:widowControl w:val="0"/>
-              <w:autoSpaceDE w:val="0"/>
-              <w:autoSpaceDN w:val="0"/>
-              <w:adjustRightInd w:val="0"/>
-              <w:rPr>
-                <w:rFonts w:ascii="AppleSystemUIFont" w:hAnsi="AppleSystemUIFont" w:cs="AppleSystemUIFont"/>
-                <w:color w:val="353535"/>
-              </w:rPr>
-            </w:pPr>
-            <w:proofErr w:type="gramStart"/>
-            <w:r>
-              <w:rPr>
-                <w:rFonts w:ascii="AppleSystemUIFont" w:hAnsi="AppleSystemUIFont" w:cs="AppleSystemUIFont"/>
-                <w:color w:val="353535"/>
-              </w:rPr>
-              <w:t>-</w:t>
-            </w:r>
-            <w:proofErr w:type="gramEnd"/>
-            <w:r>
-              <w:rPr>
-                <w:rFonts w:ascii="AppleSystemUIFont" w:hAnsi="AppleSystemUIFont" w:cs="AppleSystemUIFont"/>
-                <w:color w:val="353535"/>
-              </w:rPr>
-              <w:t xml:space="preserve"> Formativ bedömning</w:t>
-            </w:r>
-          </w:p>
-          <w:p>
-            <w:pPr>
-              <w:widowControl w:val="0"/>
-              <w:autoSpaceDE w:val="0"/>
-              <w:autoSpaceDN w:val="0"/>
-              <w:adjustRightInd w:val="0"/>
-              <w:rPr>
-                <w:rFonts w:ascii="AppleSystemUIFont" w:hAnsi="AppleSystemUIFont" w:cs="AppleSystemUIFont"/>
-                <w:color w:val="353535"/>
-              </w:rPr>
-            </w:pPr>
-            <w:proofErr w:type="gramStart"/>
-            <w:r>
-              <w:rPr>
-                <w:rFonts w:ascii="AppleSystemUIFont" w:hAnsi="AppleSystemUIFont" w:cs="AppleSystemUIFont"/>
-                <w:color w:val="353535"/>
-              </w:rPr>
-              <w:t>-</w:t>
-            </w:r>
-            <w:proofErr w:type="gramEnd"/>
-            <w:r>
-              <w:rPr>
-                <w:rFonts w:ascii="AppleSystemUIFont" w:hAnsi="AppleSystemUIFont" w:cs="AppleSystemUIFont"/>
-                <w:color w:val="353535"/>
-              </w:rPr>
-              <w:t xml:space="preserve"> Summerad bedömning</w:t>
-            </w:r>
-          </w:p>
-          <w:p>
-            <w:pPr>
-              <w:widowControl w:val="0"/>
-              <w:autoSpaceDE w:val="0"/>
-              <w:autoSpaceDN w:val="0"/>
-              <w:adjustRightInd w:val="0"/>
-              <w:rPr>
-                <w:rFonts w:cs="AppleSystemUIFont"/>
-                <w:color w:val="353535"/>
-              </w:rPr>
-            </w:pPr>
-          </w:p>
-        </w:tc>
-        <w:tc>
-          <w:tcPr>
-            <w:tcW w:w="3069" w:type="dxa"/>
-          </w:tcPr>
-          <w:p>
-            <w:pPr>
-              <w:widowControl w:val="0"/>
-              <w:autoSpaceDE w:val="0"/>
-              <w:autoSpaceDN w:val="0"/>
-              <w:adjustRightInd w:val="0"/>
-              <w:rPr>
-                <w:rFonts w:cs="AppleSystemUIFont"/>
-                <w:b/>
-                <w:color w:val="353535"/>
-              </w:rPr>
-            </w:pPr>
-            <w:proofErr w:type="spellStart"/>
-            <w:r>
-              <w:rPr>
-                <w:rFonts w:cs="AppleSystemUIFontItalic"/>
-                <w:b/>
-                <w:iCs/>
-                <w:color w:val="353535"/>
-              </w:rPr>
-              <w:lastRenderedPageBreak/>
-              <w:t>Reflective</w:t>
-            </w:r>
-            <w:proofErr w:type="spellEnd"/>
-            <w:r>
-              <w:rPr>
-                <w:rFonts w:cs="AppleSystemUIFontItalic"/>
-                <w:b/>
-                <w:iCs/>
-                <w:color w:val="353535"/>
-              </w:rPr>
-              <w:t xml:space="preserve">/ </w:t>
-            </w:r>
-            <w:proofErr w:type="spellStart"/>
-            <w:r>
-              <w:rPr>
-                <w:rFonts w:cs="AppleSystemUIFontItalic"/>
-                <w:b/>
-                <w:iCs/>
-                <w:color w:val="353535"/>
-              </w:rPr>
-              <w:t>Regulatory</w:t>
-            </w:r>
-            <w:proofErr w:type="spellEnd"/>
-            <w:r>
-              <w:rPr>
-                <w:rFonts w:cs="AppleSystemUIFontItalic"/>
-                <w:b/>
-                <w:iCs/>
-                <w:color w:val="353535"/>
-              </w:rPr>
-              <w:t>:</w:t>
-            </w:r>
-          </w:p>
-          <w:p>
-            <w:pPr>
-              <w:widowControl w:val="0"/>
-              <w:autoSpaceDE w:val="0"/>
-              <w:autoSpaceDN w:val="0"/>
-              <w:adjustRightInd w:val="0"/>
-              <w:rPr>
-                <w:rFonts w:cs="AppleSystemUIFont"/>
-                <w:color w:val="353535"/>
-              </w:rPr>
-            </w:pPr>
-            <w:r>
-              <w:rPr>
-                <w:rFonts w:cs="AppleSystemUIFont"/>
-                <w:color w:val="353535"/>
-              </w:rPr>
-              <w:t xml:space="preserve">Människor tänker och lär sig mer när de är motiverade att göra det för att uppnå ett </w:t>
-            </w:r>
-            <w:r>
-              <w:rPr>
-                <w:rFonts w:cs="AppleSystemUIFont"/>
-                <w:color w:val="353535"/>
-              </w:rPr>
-              <w:lastRenderedPageBreak/>
-              <w:t xml:space="preserve">kognitivt mål. </w:t>
-            </w:r>
-            <w:r>
-              <w:rPr>
-                <w:rFonts w:cs="AppleSystemUIFont"/>
-                <w:color w:val="353535"/>
-              </w:rPr>
-              <w:t xml:space="preserve">Teknologi </w:t>
-            </w:r>
-            <w:r>
-              <w:rPr>
-                <w:rFonts w:cs="AppleSystemUIFont"/>
-                <w:color w:val="353535"/>
-              </w:rPr>
-              <w:t>bör engagera eleverna att artikulera vad de gör; beslut, strategier som valts och svar hittades, vilket gör det möjligt för dem att använda sin konstruerade kunskap i nya situationer.</w:t>
-            </w:r>
-            <w:r>
-              <w:rPr>
-                <w:rFonts w:cs="AppleSystemUIFont"/>
-                <w:color w:val="353535"/>
-              </w:rPr>
-              <w:t xml:space="preserve"> Inlärning sker när eleverna reflekterar över aktivitet och observationer och formulerar vad de har lärt sig.</w:t>
-            </w:r>
-          </w:p>
-          <w:p/>
-        </w:tc>
-        <w:tc>
-          <w:tcPr>
-            <w:tcW w:w="3069" w:type="dxa"/>
-          </w:tcPr>
-          <w:p>
-            <w:pPr>
-              <w:widowControl w:val="0"/>
-              <w:autoSpaceDE w:val="0"/>
-              <w:autoSpaceDN w:val="0"/>
-              <w:adjustRightInd w:val="0"/>
-              <w:rPr>
-                <w:rFonts w:cs="AppleSystemUIFont"/>
-                <w:color w:val="353535"/>
-              </w:rPr>
-            </w:pPr>
-          </w:p>
-        </w:tc>
-      </w:tr>
-      <w:tr>
-        <w:tc>
-          <w:tcPr>
-            <w:tcW w:w="3068" w:type="dxa"/>
-          </w:tcPr>
-          <w:p>
-            <w:pPr>
-              <w:rPr>
-                <w:b/>
-                <w:bCs/>
-                <w:i/>
-                <w:iCs/>
               </w:rPr>
             </w:pPr>
             <w:r>
@@ -1616,8 +1483,7 @@
                 <w:i w:val="0"/>
                 <w:color w:val="auto"/>
               </w:rPr>
-              <w:lastRenderedPageBreak/>
-              <w:t xml:space="preserve">Användarbarhet och feedback på prestation </w:t>
+              <w:t>Användarbarhet och feedback på prestation</w:t>
             </w:r>
           </w:p>
         </w:tc>
@@ -1632,10 +1498,8 @@
               <w:autoSpaceDN w:val="0"/>
               <w:adjustRightInd w:val="0"/>
               <w:rPr>
-                <w:rFonts w:cs="AppleSystemUIFontItalic"/>
-                <w:b/>
+                <w:rFonts w:cs="AppleSystemUIFont"/>
                 <w:i/>
-                <w:iCs/>
                 <w:color w:val="353535"/>
               </w:rPr>
             </w:pPr>
@@ -1649,32 +1513,6 @@
             </w:r>
           </w:p>
         </w:tc>
-        <w:tc>
-          <w:tcPr>
-            <w:tcW w:w="3069" w:type="dxa"/>
-          </w:tcPr>
-          <w:p>
-            <w:pPr>
-              <w:widowControl w:val="0"/>
-              <w:autoSpaceDE w:val="0"/>
-              <w:autoSpaceDN w:val="0"/>
-              <w:adjustRightInd w:val="0"/>
-              <w:rPr>
-                <w:rFonts w:cs="AppleSystemUIFont"/>
-                <w:i/>
-                <w:color w:val="353535"/>
-              </w:rPr>
-            </w:pPr>
-            <w:r>
-              <w:rPr>
-                <w:rStyle w:val="Starkbetoning"/>
-                <w:i w:val="0"/>
-                <w:color w:val="auto"/>
-              </w:rPr>
-              <w:t>Användarbarhet och feedback på prestation</w:t>
-            </w:r>
-          </w:p>
-        </w:tc>
       </w:tr>
       <w:tr>
         <w:tc>
@@ -1701,61 +1539,51 @@
               </w:rPr>
               <w:t xml:space="preserve">Övervakning och återkoppling </w:t>
             </w:r>
-          </w:p>
-          <w:p>
-            <w:pPr>
-              <w:widowControl w:val="0"/>
-              <w:autoSpaceDE w:val="0"/>
-              <w:autoSpaceDN w:val="0"/>
-              <w:adjustRightInd w:val="0"/>
-              <w:rPr>
-                <w:rFonts w:ascii="AppleSystemUIFont" w:hAnsi="AppleSystemUIFont" w:cs="AppleSystemUIFont"/>
-                <w:color w:val="353535"/>
-              </w:rPr>
-            </w:pPr>
-            <w:proofErr w:type="gramStart"/>
-            <w:r>
-              <w:rPr>
-                <w:rFonts w:ascii="AppleSystemUIFont" w:hAnsi="AppleSystemUIFont" w:cs="AppleSystemUIFont"/>
-                <w:color w:val="353535"/>
-              </w:rPr>
-              <w:t>-</w:t>
-            </w:r>
-            <w:proofErr w:type="gramEnd"/>
-            <w:r>
-              <w:rPr>
-                <w:rFonts w:ascii="AppleSystemUIFont" w:hAnsi="AppleSystemUIFont" w:cs="AppleSystemUIFont"/>
-                <w:color w:val="353535"/>
-              </w:rPr>
-              <w:t xml:space="preserve"> Ledtrådar och instruktioner</w:t>
-            </w:r>
-          </w:p>
-          <w:p>
-            <w:pPr>
-              <w:widowControl w:val="0"/>
-              <w:autoSpaceDE w:val="0"/>
-              <w:autoSpaceDN w:val="0"/>
-              <w:adjustRightInd w:val="0"/>
-              <w:rPr>
-                <w:rFonts w:ascii="AppleSystemUIFont" w:hAnsi="AppleSystemUIFont" w:cs="AppleSystemUIFont"/>
-                <w:color w:val="353535"/>
-              </w:rPr>
-            </w:pPr>
-            <w:proofErr w:type="gramStart"/>
-            <w:r>
-              <w:rPr>
-                <w:rFonts w:ascii="AppleSystemUIFont" w:hAnsi="AppleSystemUIFont" w:cs="AppleSystemUIFont"/>
-                <w:color w:val="353535"/>
-              </w:rPr>
-              <w:t>-</w:t>
-            </w:r>
-            <w:proofErr w:type="gramEnd"/>
-            <w:r>
-              <w:rPr>
-                <w:rFonts w:ascii="AppleSystemUIFont" w:hAnsi="AppleSystemUIFont" w:cs="AppleSystemUIFont"/>
-                <w:color w:val="353535"/>
-              </w:rPr>
-              <w:t xml:space="preserve"> Korrigerande återkoppling</w:t>
+            <w:r>
+              <w:rPr>
+                <w:rFonts w:ascii="AppleSystemUIFont" w:hAnsi="AppleSystemUIFont" w:cs="AppleSystemUIFont"/>
+                <w:b/>
+                <w:color w:val="353535"/>
+              </w:rPr>
+              <w:t>fas</w:t>
+            </w:r>
+          </w:p>
+          <w:p>
+            <w:pPr>
+              <w:widowControl w:val="0"/>
+              <w:autoSpaceDE w:val="0"/>
+              <w:autoSpaceDN w:val="0"/>
+              <w:adjustRightInd w:val="0"/>
+              <w:rPr>
+                <w:rFonts w:ascii="AppleSystemUIFont" w:hAnsi="AppleSystemUIFont" w:cs="AppleSystemUIFont"/>
+                <w:color w:val="353535"/>
+              </w:rPr>
+            </w:pPr>
+            <w:r>
+              <w:rPr>
+                <w:rFonts w:ascii="AppleSystemUIFont" w:hAnsi="AppleSystemUIFont" w:cs="AppleSystemUIFont"/>
+                <w:color w:val="353535"/>
+              </w:rPr>
+              <w:t>- Ledtrådar och instruktioner</w:t>
+            </w:r>
+          </w:p>
+          <w:p>
+            <w:pPr>
+              <w:widowControl w:val="0"/>
+              <w:autoSpaceDE w:val="0"/>
+              <w:autoSpaceDN w:val="0"/>
+              <w:adjustRightInd w:val="0"/>
+              <w:rPr>
+                <w:rFonts w:ascii="AppleSystemUIFont" w:hAnsi="AppleSystemUIFont" w:cs="AppleSystemUIFont"/>
+                <w:color w:val="353535"/>
+              </w:rPr>
+            </w:pPr>
+            <w:r>
+              <w:rPr>
+                <w:rFonts w:ascii="AppleSystemUIFont" w:hAnsi="AppleSystemUIFont" w:cs="AppleSystemUIFont"/>
+                <w:color w:val="353535"/>
+              </w:rPr>
+              <w:t>- Korrigerande återkoppling</w:t>
             </w:r>
           </w:p>
           <w:p>
@@ -1826,21 +1654,12 @@
                 <w:color w:val="353535"/>
               </w:rPr>
             </w:pPr>
-            <w:proofErr w:type="gramStart"/>
-            <w:r>
-              <w:rPr>
-                <w:rFonts w:cs="AppleSystemUIFont"/>
-                <w:color w:val="353535"/>
-              </w:rPr>
-              <w:t>-</w:t>
-            </w:r>
-            <w:proofErr w:type="gramEnd"/>
-            <w:r>
-              <w:rPr>
-                <w:rFonts w:cs="AppleSystemUIFont"/>
-                <w:color w:val="353535"/>
-              </w:rPr>
-              <w:t xml:space="preserve"> Vad är det önskade resultatet från att utföra denna aktivitet?</w:t>
+            <w:r>
+              <w:rPr>
+                <w:rFonts w:cs="AppleSystemUIFont"/>
+                <w:color w:val="353535"/>
+              </w:rPr>
+              <w:t>- Vad är det önskade resultatet från att utföra denna aktivitet?</w:t>
             </w:r>
           </w:p>
         </w:tc>
@@ -2035,42 +1854,28 @@
           </w:p>
           <w:p>
             <w:pPr>
-              <w:pStyle w:val="Liststycke"/>
-              <w:widowControl w:val="0"/>
-              <w:numPr>
-                <w:ilvl w:val="0"/>
-                <w:numId w:val="5"/>
-              </w:numPr>
-              <w:autoSpaceDE w:val="0"/>
-              <w:autoSpaceDN w:val="0"/>
-              <w:adjustRightInd w:val="0"/>
-              <w:rPr>
-                <w:rFonts w:cs="AppleSystemUIFont"/>
-                <w:color w:val="353535"/>
-              </w:rPr>
-            </w:pPr>
-            <w:r>
-              <w:rPr>
-                <w:rFonts w:cs="AppleSystemUIFont"/>
-                <w:color w:val="353535"/>
-              </w:rPr>
-              <w:t xml:space="preserve">Vem är </w:t>
-            </w:r>
-            <w:proofErr w:type="gramStart"/>
-            <w:r>
-              <w:rPr>
-                <w:rFonts w:cs="AppleSystemUIFont"/>
-                <w:color w:val="353535"/>
-              </w:rPr>
-              <w:t>ansvariga</w:t>
-            </w:r>
-            <w:proofErr w:type="gramEnd"/>
-            <w:r>
-              <w:rPr>
-                <w:rFonts w:cs="AppleSystemUIFont"/>
-                <w:color w:val="353535"/>
-              </w:rPr>
-              <w:t xml:space="preserve"> för vad, när man utför verksamhet och hur är dessa roller organiserade?</w:t>
+              <w:widowControl w:val="0"/>
+              <w:autoSpaceDE w:val="0"/>
+              <w:autoSpaceDN w:val="0"/>
+              <w:adjustRightInd w:val="0"/>
+              <w:rPr>
+                <w:rFonts w:cs="AppleSystemUIFont"/>
+                <w:color w:val="353535"/>
+              </w:rPr>
+            </w:pPr>
+            <w:r>
+              <w:rPr>
+                <w:rFonts w:cs="AppleSystemUIFont"/>
+                <w:color w:val="353535"/>
+              </w:rPr>
+              <w:t xml:space="preserve">- </w:t>
+            </w:r>
+            <w:r>
+              <w:rPr>
+                <w:rFonts w:cs="AppleSystemUIFont"/>
+                <w:color w:val="353535"/>
+              </w:rPr>
+              <w:t>Vem är ansvariga för vad, när man utför verksamhet och hur är dessa roller organiserade?</w:t>
             </w:r>
           </w:p>
           <w:p>
@@ -2091,15 +1896,7 @@
     <w:p/>
     <w:p>
       <w:r>
-        <w:t xml:space="preserve">Källa till varför man ska använda aktivitets </w:t>
-      </w:r>
-      <w:proofErr w:type="gramStart"/>
-      <w:r>
-        <w:t>teorin</w:t>
-      </w:r>
-      <w:proofErr w:type="gramEnd"/>
-      <w:r>
-        <w:t xml:space="preserve"> som e-learning modell:</w:t>
+        <w:t>Källa till varför man ska använda aktivitets teorin som e-learning modell:</w:t>
       </w:r>
     </w:p>
     <w:p/>
@@ -2117,7 +1914,10 @@
       </w:r>
     </w:p>
     <w:p/>
-    <w:p/>
+    <w:p>
+      <w:bookmarkStart w:id="0" w:name="_GoBack"/>
+      <w:bookmarkEnd w:id="0"/>
+    </w:p>
     <w:sectPr>
       <w:pgSz w:w="11900" w:h="16840"/>
       <w:pgMar w:top="1417" w:right="1417" w:bottom="1417" w:left="1417" w:header="708" w:footer="708" w:gutter="0"/>
@@ -2899,6 +2699,54 @@
       <w:color w:val="4F81BD" w:themeColor="accent1"/>
     </w:rPr>
   </w:style>
+  <w:style w:type="paragraph" w:styleId="Ingetavstnd">
+    <w:name w:val="No Spacing"/>
+    <w:uiPriority w:val="1"/>
+    <w:qFormat/>
+    <w:rsid w:val="004822CF"/>
+    <w:rPr>
+      <w:rFonts w:asciiTheme="majorHAnsi" w:hAnsiTheme="majorHAnsi"/>
+    </w:rPr>
+  </w:style>
+  <w:style w:type="paragraph" w:styleId="Rubrik">
+    <w:name w:val="Title"/>
+    <w:basedOn w:val="Normal"/>
+    <w:next w:val="Normal"/>
+    <w:link w:val="RubrikChar"/>
+    <w:uiPriority w:val="10"/>
+    <w:qFormat/>
+    <w:rsid w:val="004822CF"/>
+    <w:pPr>
+      <w:pBdr>
+        <w:bottom w:val="single" w:sz="8" w:space="4" w:color="4F81BD" w:themeColor="accent1"/>
+      </w:pBdr>
+      <w:spacing w:after="300"/>
+      <w:contextualSpacing/>
+    </w:pPr>
+    <w:rPr>
+      <w:rFonts w:eastAsiaTheme="majorEastAsia" w:cstheme="majorBidi"/>
+      <w:color w:val="17365D" w:themeColor="text2" w:themeShade="BF"/>
+      <w:spacing w:val="5"/>
+      <w:kern w:val="28"/>
+      <w:sz w:val="52"/>
+      <w:szCs w:val="52"/>
+    </w:rPr>
+  </w:style>
+  <w:style w:type="character" w:customStyle="1" w:styleId="RubrikChar">
+    <w:name w:val="Rubrik Char"/>
+    <w:basedOn w:val="Standardstycketypsnitt"/>
+    <w:link w:val="Rubrik"/>
+    <w:uiPriority w:val="10"/>
+    <w:rsid w:val="004822CF"/>
+    <w:rPr>
+      <w:rFonts w:asciiTheme="majorHAnsi" w:eastAsiaTheme="majorEastAsia" w:hAnsiTheme="majorHAnsi" w:cstheme="majorBidi"/>
+      <w:color w:val="17365D" w:themeColor="text2" w:themeShade="BF"/>
+      <w:spacing w:val="5"/>
+      <w:kern w:val="28"/>
+      <w:sz w:val="52"/>
+      <w:szCs w:val="52"/>
+    </w:rPr>
+  </w:style>
 </w:styles>
 </file>
 
@@ -3145,6 +2993,54 @@
       <w:i/>
       <w:iCs/>
       <w:color w:val="4F81BD" w:themeColor="accent1"/>
+    </w:rPr>
+  </w:style>
+  <w:style w:type="paragraph" w:styleId="Ingetavstnd">
+    <w:name w:val="No Spacing"/>
+    <w:uiPriority w:val="1"/>
+    <w:qFormat/>
+    <w:rsid w:val="004822CF"/>
+    <w:rPr>
+      <w:rFonts w:asciiTheme="majorHAnsi" w:hAnsiTheme="majorHAnsi"/>
+    </w:rPr>
+  </w:style>
+  <w:style w:type="paragraph" w:styleId="Rubrik">
+    <w:name w:val="Title"/>
+    <w:basedOn w:val="Normal"/>
+    <w:next w:val="Normal"/>
+    <w:link w:val="RubrikChar"/>
+    <w:uiPriority w:val="10"/>
+    <w:qFormat/>
+    <w:rsid w:val="004822CF"/>
+    <w:pPr>
+      <w:pBdr>
+        <w:bottom w:val="single" w:sz="8" w:space="4" w:color="4F81BD" w:themeColor="accent1"/>
+      </w:pBdr>
+      <w:spacing w:after="300"/>
+      <w:contextualSpacing/>
+    </w:pPr>
+    <w:rPr>
+      <w:rFonts w:eastAsiaTheme="majorEastAsia" w:cstheme="majorBidi"/>
+      <w:color w:val="17365D" w:themeColor="text2" w:themeShade="BF"/>
+      <w:spacing w:val="5"/>
+      <w:kern w:val="28"/>
+      <w:sz w:val="52"/>
+      <w:szCs w:val="52"/>
+    </w:rPr>
+  </w:style>
+  <w:style w:type="character" w:customStyle="1" w:styleId="RubrikChar">
+    <w:name w:val="Rubrik Char"/>
+    <w:basedOn w:val="Standardstycketypsnitt"/>
+    <w:link w:val="Rubrik"/>
+    <w:uiPriority w:val="10"/>
+    <w:rsid w:val="004822CF"/>
+    <w:rPr>
+      <w:rFonts w:asciiTheme="majorHAnsi" w:eastAsiaTheme="majorEastAsia" w:hAnsiTheme="majorHAnsi" w:cstheme="majorBidi"/>
+      <w:color w:val="17365D" w:themeColor="text2" w:themeShade="BF"/>
+      <w:spacing w:val="5"/>
+      <w:kern w:val="28"/>
+      <w:sz w:val="52"/>
+      <w:szCs w:val="52"/>
     </w:rPr>
   </w:style>
 </w:styles>
